--- a/doc/设计文档/概要设计.docx
+++ b/doc/设计文档/概要设计.docx
@@ -6,7 +6,7 @@
       <w:pPr>
         <w:jc w:val="center"/>
         <w:rPr>
-          <w:rFonts w:asciiTheme="majorEastAsia" w:eastAsiaTheme="majorEastAsia" w:hAnsiTheme="majorEastAsia"/>
+          <w:rFonts w:ascii="等线 Light" w:eastAsia="等线 Light" w:hAnsi="等线 Light" w:cs="Times New Roman"/>
           <w:b/>
           <w:sz w:val="52"/>
           <w:szCs w:val="52"/>
@@ -15,7 +15,7 @@
       <w:proofErr w:type="gramStart"/>
       <w:r>
         <w:rPr>
-          <w:rFonts w:asciiTheme="majorEastAsia" w:eastAsiaTheme="majorEastAsia" w:hAnsiTheme="majorEastAsia" w:hint="eastAsia"/>
+          <w:rFonts w:ascii="等线 Light" w:eastAsia="等线 Light" w:hAnsi="等线 Light" w:cs="Times New Roman" w:hint="eastAsia"/>
           <w:b/>
           <w:sz w:val="52"/>
           <w:szCs w:val="52"/>
@@ -25,28 +25,19 @@
       <w:proofErr w:type="gramEnd"/>
       <w:r>
         <w:rPr>
-          <w:rFonts w:asciiTheme="majorEastAsia" w:eastAsiaTheme="majorEastAsia" w:hAnsiTheme="majorEastAsia" w:hint="eastAsia"/>
+          <w:rFonts w:ascii="等线 Light" w:eastAsia="等线 Light" w:hAnsi="等线 Light" w:cs="Times New Roman" w:hint="eastAsia"/>
           <w:b/>
           <w:sz w:val="52"/>
           <w:szCs w:val="52"/>
         </w:rPr>
-        <w:t>之源（暂定）</w:t>
-      </w:r>
-      <w:r>
-        <w:rPr>
-          <w:rFonts w:asciiTheme="majorEastAsia" w:eastAsiaTheme="majorEastAsia" w:hAnsiTheme="majorEastAsia" w:hint="eastAsia"/>
-          <w:b/>
-          <w:sz w:val="52"/>
-          <w:szCs w:val="52"/>
-        </w:rPr>
-        <w:t>概要设计</w:t>
+        <w:t>之源（暂定）概要设计</w:t>
       </w:r>
     </w:p>
     <w:p>
       <w:pPr>
         <w:jc w:val="center"/>
         <w:rPr>
-          <w:rFonts w:ascii="宋体" w:eastAsia="宋体" w:hAnsi="Times New Roman" w:cs="Times New Roman"/>
+          <w:rFonts w:ascii="宋体" w:eastAsia="宋体" w:hAnsi="Times New Roman" w:cs="Times New Roman" w:hint="eastAsia"/>
           <w:b/>
           <w:snapToGrid w:val="0"/>
           <w:kern w:val="0"/>
@@ -57,9 +48,8 @@
     </w:p>
     <w:p>
       <w:pPr>
-        <w:jc w:val="center"/>
-        <w:rPr>
-          <w:rFonts w:ascii="宋体" w:eastAsia="宋体" w:hAnsi="Times New Roman" w:cs="Times New Roman"/>
+        <w:rPr>
+          <w:rFonts w:ascii="宋体" w:eastAsia="宋体" w:hAnsi="Times New Roman" w:cs="Times New Roman" w:hint="eastAsia"/>
           <w:b/>
           <w:snapToGrid w:val="0"/>
           <w:kern w:val="0"/>
@@ -72,20 +62,7 @@
       <w:pPr>
         <w:jc w:val="center"/>
         <w:rPr>
-          <w:rFonts w:ascii="宋体" w:eastAsia="宋体" w:hAnsi="Times New Roman" w:cs="Times New Roman"/>
-          <w:b/>
-          <w:snapToGrid w:val="0"/>
-          <w:kern w:val="0"/>
-          <w:sz w:val="36"/>
-          <w:szCs w:val="20"/>
-        </w:rPr>
-      </w:pPr>
-    </w:p>
-    <w:p>
-      <w:pPr>
-        <w:jc w:val="center"/>
-        <w:rPr>
-          <w:rFonts w:ascii="宋体" w:eastAsia="宋体" w:hAnsi="Times New Roman" w:cs="Times New Roman"/>
+          <w:rFonts w:ascii="宋体" w:eastAsia="宋体" w:hAnsi="Times New Roman" w:cs="Times New Roman" w:hint="eastAsia"/>
           <w:b/>
           <w:snapToGrid w:val="0"/>
           <w:kern w:val="0"/>
@@ -117,7 +94,7 @@
           <w:insideV w:val="single" w:sz="6" w:space="0" w:color="auto"/>
         </w:tblBorders>
         <w:tblLayout w:type="fixed"/>
-        <w:tblLook w:val="0000" w:firstRow="0" w:lastRow="0" w:firstColumn="0" w:lastColumn="0" w:noHBand="0" w:noVBand="0"/>
+        <w:tblLook w:val="04A0" w:firstRow="1" w:lastRow="0" w:firstColumn="1" w:lastColumn="0" w:noHBand="0" w:noVBand="1"/>
       </w:tblPr>
       <w:tblGrid>
         <w:gridCol w:w="1996"/>
@@ -132,6 +109,13 @@
         <w:tc>
           <w:tcPr>
             <w:tcW w:w="1996" w:type="dxa"/>
+            <w:tcBorders>
+              <w:top w:val="single" w:sz="6" w:space="0" w:color="auto"/>
+              <w:left w:val="single" w:sz="6" w:space="0" w:color="auto"/>
+              <w:bottom w:val="single" w:sz="6" w:space="0" w:color="auto"/>
+              <w:right w:val="single" w:sz="6" w:space="0" w:color="auto"/>
+            </w:tcBorders>
+            <w:hideMark/>
           </w:tcPr>
           <w:p>
             <w:pPr>
@@ -139,16 +123,6 @@
               <w:spacing w:after="120" w:line="240" w:lineRule="atLeast"/>
               <w:jc w:val="center"/>
               <w:rPr>
-                <w:rFonts w:ascii="宋体" w:eastAsia="宋体" w:hAnsi="Times New Roman" w:cs="Times New Roman"/>
-                <w:b/>
-                <w:snapToGrid w:val="0"/>
-                <w:kern w:val="0"/>
-                <w:sz w:val="20"/>
-                <w:szCs w:val="20"/>
-              </w:rPr>
-            </w:pPr>
-            <w:r>
-              <w:rPr>
                 <w:rFonts w:ascii="宋体" w:eastAsia="宋体" w:hAnsi="Times New Roman" w:cs="Times New Roman" w:hint="eastAsia"/>
                 <w:b/>
                 <w:snapToGrid w:val="0"/>
@@ -156,6 +130,16 @@
                 <w:sz w:val="20"/>
                 <w:szCs w:val="20"/>
               </w:rPr>
+            </w:pPr>
+            <w:r>
+              <w:rPr>
+                <w:rFonts w:ascii="宋体" w:eastAsia="宋体" w:hAnsi="Times New Roman" w:cs="Times New Roman" w:hint="eastAsia"/>
+                <w:b/>
+                <w:snapToGrid w:val="0"/>
+                <w:kern w:val="0"/>
+                <w:sz w:val="20"/>
+                <w:szCs w:val="20"/>
+              </w:rPr>
               <w:t>日期</w:t>
             </w:r>
           </w:p>
@@ -163,6 +147,13 @@
         <w:tc>
           <w:tcPr>
             <w:tcW w:w="998" w:type="dxa"/>
+            <w:tcBorders>
+              <w:top w:val="single" w:sz="6" w:space="0" w:color="auto"/>
+              <w:left w:val="single" w:sz="6" w:space="0" w:color="auto"/>
+              <w:bottom w:val="single" w:sz="6" w:space="0" w:color="auto"/>
+              <w:right w:val="single" w:sz="6" w:space="0" w:color="auto"/>
+            </w:tcBorders>
+            <w:hideMark/>
           </w:tcPr>
           <w:p>
             <w:pPr>
@@ -170,16 +161,6 @@
               <w:spacing w:after="120" w:line="240" w:lineRule="atLeast"/>
               <w:jc w:val="center"/>
               <w:rPr>
-                <w:rFonts w:ascii="宋体" w:eastAsia="宋体" w:hAnsi="Times New Roman" w:cs="Times New Roman"/>
-                <w:b/>
-                <w:snapToGrid w:val="0"/>
-                <w:kern w:val="0"/>
-                <w:sz w:val="20"/>
-                <w:szCs w:val="20"/>
-              </w:rPr>
-            </w:pPr>
-            <w:r>
-              <w:rPr>
                 <w:rFonts w:ascii="宋体" w:eastAsia="宋体" w:hAnsi="Times New Roman" w:cs="Times New Roman" w:hint="eastAsia"/>
                 <w:b/>
                 <w:snapToGrid w:val="0"/>
@@ -187,6 +168,16 @@
                 <w:sz w:val="20"/>
                 <w:szCs w:val="20"/>
               </w:rPr>
+            </w:pPr>
+            <w:r>
+              <w:rPr>
+                <w:rFonts w:ascii="宋体" w:eastAsia="宋体" w:hAnsi="Times New Roman" w:cs="Times New Roman" w:hint="eastAsia"/>
+                <w:b/>
+                <w:snapToGrid w:val="0"/>
+                <w:kern w:val="0"/>
+                <w:sz w:val="20"/>
+                <w:szCs w:val="20"/>
+              </w:rPr>
               <w:t>版本</w:t>
             </w:r>
           </w:p>
@@ -194,6 +185,13 @@
         <w:tc>
           <w:tcPr>
             <w:tcW w:w="3243" w:type="dxa"/>
+            <w:tcBorders>
+              <w:top w:val="single" w:sz="6" w:space="0" w:color="auto"/>
+              <w:left w:val="single" w:sz="6" w:space="0" w:color="auto"/>
+              <w:bottom w:val="single" w:sz="6" w:space="0" w:color="auto"/>
+              <w:right w:val="single" w:sz="6" w:space="0" w:color="auto"/>
+            </w:tcBorders>
+            <w:hideMark/>
           </w:tcPr>
           <w:p>
             <w:pPr>
@@ -205,16 +203,6 @@
               <w:spacing w:after="120" w:line="240" w:lineRule="atLeast"/>
               <w:jc w:val="center"/>
               <w:rPr>
-                <w:rFonts w:ascii="宋体" w:eastAsia="宋体" w:hAnsi="Times New Roman" w:cs="Times New Roman"/>
-                <w:b/>
-                <w:snapToGrid w:val="0"/>
-                <w:kern w:val="0"/>
-                <w:sz w:val="20"/>
-                <w:szCs w:val="20"/>
-              </w:rPr>
-            </w:pPr>
-            <w:r>
-              <w:rPr>
                 <w:rFonts w:ascii="宋体" w:eastAsia="宋体" w:hAnsi="Times New Roman" w:cs="Times New Roman" w:hint="eastAsia"/>
                 <w:b/>
                 <w:snapToGrid w:val="0"/>
@@ -222,6 +210,16 @@
                 <w:sz w:val="20"/>
                 <w:szCs w:val="20"/>
               </w:rPr>
+            </w:pPr>
+            <w:r>
+              <w:rPr>
+                <w:rFonts w:ascii="宋体" w:eastAsia="宋体" w:hAnsi="Times New Roman" w:cs="Times New Roman" w:hint="eastAsia"/>
+                <w:b/>
+                <w:snapToGrid w:val="0"/>
+                <w:kern w:val="0"/>
+                <w:sz w:val="20"/>
+                <w:szCs w:val="20"/>
+              </w:rPr>
               <w:t>说明</w:t>
             </w:r>
           </w:p>
@@ -229,6 +227,13 @@
         <w:tc>
           <w:tcPr>
             <w:tcW w:w="1996" w:type="dxa"/>
+            <w:tcBorders>
+              <w:top w:val="single" w:sz="6" w:space="0" w:color="auto"/>
+              <w:left w:val="single" w:sz="6" w:space="0" w:color="auto"/>
+              <w:bottom w:val="single" w:sz="6" w:space="0" w:color="auto"/>
+              <w:right w:val="single" w:sz="6" w:space="0" w:color="auto"/>
+            </w:tcBorders>
+            <w:hideMark/>
           </w:tcPr>
           <w:p>
             <w:pPr>
@@ -236,7 +241,7 @@
               <w:spacing w:after="120" w:line="240" w:lineRule="atLeast"/>
               <w:jc w:val="center"/>
               <w:rPr>
-                <w:rFonts w:ascii="宋体" w:eastAsia="宋体" w:hAnsi="Times New Roman" w:cs="Times New Roman"/>
+                <w:rFonts w:ascii="宋体" w:eastAsia="宋体" w:hAnsi="Times New Roman" w:cs="Times New Roman" w:hint="eastAsia"/>
                 <w:b/>
                 <w:snapToGrid w:val="0"/>
                 <w:kern w:val="0"/>
@@ -265,6 +270,13 @@
         <w:tc>
           <w:tcPr>
             <w:tcW w:w="1996" w:type="dxa"/>
+            <w:tcBorders>
+              <w:top w:val="single" w:sz="6" w:space="0" w:color="auto"/>
+              <w:left w:val="single" w:sz="6" w:space="0" w:color="auto"/>
+              <w:bottom w:val="single" w:sz="6" w:space="0" w:color="auto"/>
+              <w:right w:val="single" w:sz="6" w:space="0" w:color="auto"/>
+            </w:tcBorders>
+            <w:hideMark/>
           </w:tcPr>
           <w:p>
             <w:pPr>
@@ -272,7 +284,7 @@
               <w:spacing w:after="120" w:line="240" w:lineRule="atLeast"/>
               <w:jc w:val="left"/>
               <w:rPr>
-                <w:rFonts w:ascii="宋体" w:eastAsia="宋体" w:hAnsi="Times New Roman" w:cs="Times New Roman"/>
+                <w:rFonts w:ascii="宋体" w:eastAsia="宋体" w:hAnsi="Times New Roman" w:cs="Times New Roman" w:hint="eastAsia"/>
                 <w:snapToGrid w:val="0"/>
                 <w:kern w:val="0"/>
                 <w:sz w:val="20"/>
@@ -287,83 +299,20 @@
                 <w:sz w:val="20"/>
                 <w:szCs w:val="20"/>
               </w:rPr>
-              <w:t>&lt;</w:t>
-            </w:r>
-            <w:r>
-              <w:rPr>
-                <w:rFonts w:ascii="Times New Roman" w:eastAsia="宋体" w:hAnsi="Times New Roman" w:cs="Times New Roman"/>
-                <w:snapToGrid w:val="0"/>
-                <w:kern w:val="0"/>
-                <w:sz w:val="20"/>
-                <w:szCs w:val="20"/>
-              </w:rPr>
-              <w:t>6</w:t>
-            </w:r>
-            <w:r>
-              <w:rPr>
-                <w:rFonts w:ascii="Times New Roman" w:eastAsia="宋体" w:hAnsi="Times New Roman" w:cs="Times New Roman"/>
-                <w:snapToGrid w:val="0"/>
-                <w:kern w:val="0"/>
-                <w:sz w:val="20"/>
-                <w:szCs w:val="20"/>
-              </w:rPr>
-              <w:t>/</w:t>
-            </w:r>
-            <w:r>
-              <w:rPr>
-                <w:rFonts w:ascii="Times New Roman" w:eastAsia="宋体" w:hAnsi="Times New Roman" w:cs="Times New Roman"/>
-                <w:snapToGrid w:val="0"/>
-                <w:kern w:val="0"/>
-                <w:sz w:val="20"/>
-                <w:szCs w:val="20"/>
-              </w:rPr>
-              <w:t>11</w:t>
-            </w:r>
-            <w:r>
-              <w:rPr>
-                <w:rFonts w:ascii="Times New Roman" w:eastAsia="宋体" w:hAnsi="Times New Roman" w:cs="Times New Roman"/>
-                <w:snapToGrid w:val="0"/>
-                <w:kern w:val="0"/>
-                <w:sz w:val="20"/>
-                <w:szCs w:val="20"/>
-              </w:rPr>
-              <w:t>/</w:t>
-            </w:r>
-            <w:r>
-              <w:rPr>
-                <w:rFonts w:ascii="Times New Roman" w:eastAsia="宋体" w:hAnsi="Times New Roman" w:cs="Times New Roman" w:hint="eastAsia"/>
-                <w:snapToGrid w:val="0"/>
-                <w:kern w:val="0"/>
-                <w:sz w:val="20"/>
-                <w:szCs w:val="20"/>
-              </w:rPr>
-              <w:t>201</w:t>
-            </w:r>
-            <w:r>
-              <w:rPr>
-                <w:rFonts w:ascii="Times New Roman" w:eastAsia="宋体" w:hAnsi="Times New Roman" w:cs="Times New Roman"/>
-                <w:snapToGrid w:val="0"/>
-                <w:kern w:val="0"/>
-                <w:sz w:val="20"/>
-                <w:szCs w:val="20"/>
-              </w:rPr>
-              <w:t>8</w:t>
-            </w:r>
-            <w:r>
-              <w:rPr>
-                <w:rFonts w:ascii="Times New Roman" w:eastAsia="宋体" w:hAnsi="Times New Roman" w:cs="Times New Roman"/>
-                <w:snapToGrid w:val="0"/>
-                <w:kern w:val="0"/>
-                <w:sz w:val="20"/>
-                <w:szCs w:val="20"/>
-              </w:rPr>
-              <w:t>&gt;</w:t>
+              <w:t>&lt;6/11/2018&gt;</w:t>
             </w:r>
           </w:p>
         </w:tc>
         <w:tc>
           <w:tcPr>
             <w:tcW w:w="998" w:type="dxa"/>
+            <w:tcBorders>
+              <w:top w:val="single" w:sz="6" w:space="0" w:color="auto"/>
+              <w:left w:val="single" w:sz="6" w:space="0" w:color="auto"/>
+              <w:bottom w:val="single" w:sz="6" w:space="0" w:color="auto"/>
+              <w:right w:val="single" w:sz="6" w:space="0" w:color="auto"/>
+            </w:tcBorders>
+            <w:hideMark/>
           </w:tcPr>
           <w:p>
             <w:pPr>
@@ -371,7 +320,7 @@
               <w:spacing w:after="120" w:line="240" w:lineRule="atLeast"/>
               <w:jc w:val="left"/>
               <w:rPr>
-                <w:rFonts w:ascii="宋体" w:eastAsia="宋体" w:hAnsi="Times New Roman" w:cs="Times New Roman"/>
+                <w:rFonts w:ascii="宋体" w:eastAsia="宋体" w:hAnsi="Times New Roman" w:cs="Times New Roman" w:hint="eastAsia"/>
                 <w:snapToGrid w:val="0"/>
                 <w:kern w:val="0"/>
                 <w:sz w:val="20"/>
@@ -386,33 +335,20 @@
                 <w:sz w:val="20"/>
                 <w:szCs w:val="20"/>
               </w:rPr>
-              <w:t>&lt;</w:t>
-            </w:r>
-            <w:r>
-              <w:rPr>
-                <w:rFonts w:ascii="Times New Roman" w:eastAsia="宋体" w:hAnsi="Times New Roman" w:cs="Times New Roman" w:hint="eastAsia"/>
-                <w:snapToGrid w:val="0"/>
-                <w:kern w:val="0"/>
-                <w:sz w:val="20"/>
-                <w:szCs w:val="20"/>
-              </w:rPr>
-              <w:t>1.0</w:t>
-            </w:r>
-            <w:r>
-              <w:rPr>
-                <w:rFonts w:ascii="Times New Roman" w:eastAsia="宋体" w:hAnsi="Times New Roman" w:cs="Times New Roman"/>
-                <w:snapToGrid w:val="0"/>
-                <w:kern w:val="0"/>
-                <w:sz w:val="20"/>
-                <w:szCs w:val="20"/>
-              </w:rPr>
-              <w:t>&gt;</w:t>
+              <w:t>&lt;1.0&gt;</w:t>
             </w:r>
           </w:p>
         </w:tc>
         <w:tc>
           <w:tcPr>
             <w:tcW w:w="3243" w:type="dxa"/>
+            <w:tcBorders>
+              <w:top w:val="single" w:sz="6" w:space="0" w:color="auto"/>
+              <w:left w:val="single" w:sz="6" w:space="0" w:color="auto"/>
+              <w:bottom w:val="single" w:sz="6" w:space="0" w:color="auto"/>
+              <w:right w:val="single" w:sz="6" w:space="0" w:color="auto"/>
+            </w:tcBorders>
+            <w:hideMark/>
           </w:tcPr>
           <w:p>
             <w:pPr>
@@ -420,7 +356,7 @@
               <w:spacing w:after="120" w:line="240" w:lineRule="atLeast"/>
               <w:jc w:val="left"/>
               <w:rPr>
-                <w:rFonts w:ascii="宋体" w:eastAsia="宋体" w:hAnsi="Times New Roman" w:cs="Times New Roman"/>
+                <w:rFonts w:ascii="宋体" w:eastAsia="宋体" w:hAnsi="Times New Roman" w:cs="Times New Roman" w:hint="eastAsia"/>
                 <w:snapToGrid w:val="0"/>
                 <w:kern w:val="0"/>
                 <w:sz w:val="20"/>
@@ -462,6 +398,13 @@
         <w:tc>
           <w:tcPr>
             <w:tcW w:w="1996" w:type="dxa"/>
+            <w:tcBorders>
+              <w:top w:val="single" w:sz="6" w:space="0" w:color="auto"/>
+              <w:left w:val="single" w:sz="6" w:space="0" w:color="auto"/>
+              <w:bottom w:val="single" w:sz="6" w:space="0" w:color="auto"/>
+              <w:right w:val="single" w:sz="6" w:space="0" w:color="auto"/>
+            </w:tcBorders>
+            <w:hideMark/>
           </w:tcPr>
           <w:p>
             <w:pPr>
@@ -469,7 +412,7 @@
               <w:spacing w:after="120" w:line="240" w:lineRule="atLeast"/>
               <w:jc w:val="left"/>
               <w:rPr>
-                <w:rFonts w:ascii="宋体" w:eastAsia="宋体" w:hAnsi="Times New Roman" w:cs="Times New Roman"/>
+                <w:rFonts w:ascii="宋体" w:eastAsia="宋体" w:hAnsi="Times New Roman" w:cs="Times New Roman" w:hint="eastAsia"/>
                 <w:snapToGrid w:val="0"/>
                 <w:kern w:val="0"/>
                 <w:sz w:val="20"/>
@@ -516,6 +459,13 @@
         <w:tc>
           <w:tcPr>
             <w:tcW w:w="1996" w:type="dxa"/>
+            <w:tcBorders>
+              <w:top w:val="single" w:sz="6" w:space="0" w:color="auto"/>
+              <w:left w:val="single" w:sz="6" w:space="0" w:color="auto"/>
+              <w:bottom w:val="single" w:sz="6" w:space="0" w:color="auto"/>
+              <w:right w:val="single" w:sz="6" w:space="0" w:color="auto"/>
+            </w:tcBorders>
+            <w:hideMark/>
           </w:tcPr>
           <w:p>
             <w:pPr>
@@ -523,18 +473,35 @@
               <w:spacing w:after="120" w:line="240" w:lineRule="atLeast"/>
               <w:jc w:val="left"/>
               <w:rPr>
-                <w:rFonts w:ascii="宋体" w:eastAsia="宋体" w:hAnsi="Times New Roman" w:cs="Times New Roman"/>
-                <w:snapToGrid w:val="0"/>
-                <w:kern w:val="0"/>
-                <w:sz w:val="20"/>
-                <w:szCs w:val="20"/>
-              </w:rPr>
-            </w:pPr>
+                <w:rFonts w:ascii="宋体" w:eastAsia="宋体" w:hAnsi="Times New Roman" w:cs="Times New Roman" w:hint="eastAsia"/>
+                <w:snapToGrid w:val="0"/>
+                <w:kern w:val="0"/>
+                <w:sz w:val="20"/>
+                <w:szCs w:val="20"/>
+              </w:rPr>
+            </w:pPr>
+            <w:r>
+              <w:rPr>
+                <w:rFonts w:ascii="Times New Roman" w:eastAsia="宋体" w:hAnsi="Times New Roman" w:cs="Times New Roman"/>
+                <w:snapToGrid w:val="0"/>
+                <w:kern w:val="0"/>
+                <w:sz w:val="20"/>
+                <w:szCs w:val="20"/>
+              </w:rPr>
+              <w:t>&lt;6/13/2018&gt;</w:t>
+            </w:r>
           </w:p>
         </w:tc>
         <w:tc>
           <w:tcPr>
             <w:tcW w:w="998" w:type="dxa"/>
+            <w:tcBorders>
+              <w:top w:val="single" w:sz="6" w:space="0" w:color="auto"/>
+              <w:left w:val="single" w:sz="6" w:space="0" w:color="auto"/>
+              <w:bottom w:val="single" w:sz="6" w:space="0" w:color="auto"/>
+              <w:right w:val="single" w:sz="6" w:space="0" w:color="auto"/>
+            </w:tcBorders>
+            <w:hideMark/>
           </w:tcPr>
           <w:p>
             <w:pPr>
@@ -542,18 +509,35 @@
               <w:spacing w:after="120" w:line="240" w:lineRule="atLeast"/>
               <w:jc w:val="left"/>
               <w:rPr>
-                <w:rFonts w:ascii="宋体" w:eastAsia="宋体" w:hAnsi="Times New Roman" w:cs="Times New Roman"/>
-                <w:snapToGrid w:val="0"/>
-                <w:kern w:val="0"/>
-                <w:sz w:val="20"/>
-                <w:szCs w:val="20"/>
-              </w:rPr>
-            </w:pPr>
+                <w:rFonts w:ascii="宋体" w:eastAsia="宋体" w:hAnsi="Times New Roman" w:cs="Times New Roman" w:hint="eastAsia"/>
+                <w:snapToGrid w:val="0"/>
+                <w:kern w:val="0"/>
+                <w:sz w:val="20"/>
+                <w:szCs w:val="20"/>
+              </w:rPr>
+            </w:pPr>
+            <w:r>
+              <w:rPr>
+                <w:rFonts w:ascii="Times New Roman" w:eastAsia="宋体" w:hAnsi="Times New Roman" w:cs="Times New Roman"/>
+                <w:snapToGrid w:val="0"/>
+                <w:kern w:val="0"/>
+                <w:sz w:val="20"/>
+                <w:szCs w:val="20"/>
+              </w:rPr>
+              <w:t>&lt;1.1&gt;</w:t>
+            </w:r>
           </w:p>
         </w:tc>
         <w:tc>
           <w:tcPr>
             <w:tcW w:w="3243" w:type="dxa"/>
+            <w:tcBorders>
+              <w:top w:val="single" w:sz="6" w:space="0" w:color="auto"/>
+              <w:left w:val="single" w:sz="6" w:space="0" w:color="auto"/>
+              <w:bottom w:val="single" w:sz="6" w:space="0" w:color="auto"/>
+              <w:right w:val="single" w:sz="6" w:space="0" w:color="auto"/>
+            </w:tcBorders>
+            <w:hideMark/>
           </w:tcPr>
           <w:p>
             <w:pPr>
@@ -561,18 +545,55 @@
               <w:spacing w:after="120" w:line="240" w:lineRule="atLeast"/>
               <w:jc w:val="left"/>
               <w:rPr>
-                <w:rFonts w:ascii="宋体" w:eastAsia="宋体" w:hAnsi="Times New Roman" w:cs="Times New Roman"/>
-                <w:snapToGrid w:val="0"/>
-                <w:kern w:val="0"/>
-                <w:sz w:val="20"/>
-                <w:szCs w:val="20"/>
-              </w:rPr>
-            </w:pPr>
+                <w:rFonts w:ascii="宋体" w:eastAsia="宋体" w:hAnsi="Times New Roman" w:cs="Times New Roman" w:hint="eastAsia"/>
+                <w:snapToGrid w:val="0"/>
+                <w:kern w:val="0"/>
+                <w:sz w:val="20"/>
+                <w:szCs w:val="20"/>
+              </w:rPr>
+            </w:pPr>
+            <w:r>
+              <w:rPr>
+                <w:rFonts w:ascii="Times New Roman" w:eastAsia="宋体" w:hAnsi="Times New Roman" w:cs="Times New Roman"/>
+                <w:snapToGrid w:val="0"/>
+                <w:kern w:val="0"/>
+                <w:sz w:val="20"/>
+                <w:szCs w:val="20"/>
+              </w:rPr>
+              <w:t>&lt;</w:t>
+            </w:r>
+            <w:r>
+              <w:rPr>
+                <w:rFonts w:ascii="Times New Roman" w:eastAsia="宋体" w:hAnsi="Times New Roman" w:cs="Times New Roman" w:hint="eastAsia"/>
+                <w:snapToGrid w:val="0"/>
+                <w:kern w:val="0"/>
+                <w:sz w:val="20"/>
+                <w:szCs w:val="20"/>
+              </w:rPr>
+              <w:t>添加了一些原型</w:t>
+            </w:r>
+            <w:r>
+              <w:rPr>
+                <w:rFonts w:ascii="Times New Roman" w:eastAsia="宋体" w:hAnsi="Times New Roman" w:cs="Times New Roman"/>
+                <w:snapToGrid w:val="0"/>
+                <w:kern w:val="0"/>
+                <w:sz w:val="20"/>
+                <w:szCs w:val="20"/>
+              </w:rPr>
+              <w:t>&gt;</w:t>
+            </w:r>
           </w:p>
         </w:tc>
         <w:tc>
           <w:tcPr>
             <w:tcW w:w="1996" w:type="dxa"/>
+            <w:tcBorders>
+              <w:top w:val="single" w:sz="6" w:space="0" w:color="auto"/>
+              <w:left w:val="single" w:sz="6" w:space="0" w:color="auto"/>
+              <w:bottom w:val="single" w:sz="6" w:space="0" w:color="auto"/>
+              <w:right w:val="single" w:sz="6" w:space="0" w:color="auto"/>
+            </w:tcBorders>
+            <w:hideMark/>
           </w:tcPr>
           <w:p>
             <w:pPr>
@@ -580,13 +601,43 @@
               <w:spacing w:after="120" w:line="240" w:lineRule="atLeast"/>
               <w:jc w:val="left"/>
               <w:rPr>
-                <w:rFonts w:ascii="宋体" w:eastAsia="宋体" w:hAnsi="Times New Roman" w:cs="Times New Roman"/>
-                <w:snapToGrid w:val="0"/>
-                <w:kern w:val="0"/>
-                <w:sz w:val="20"/>
-                <w:szCs w:val="20"/>
-              </w:rPr>
-            </w:pPr>
+                <w:rFonts w:ascii="宋体" w:eastAsia="宋体" w:hAnsi="Times New Roman" w:cs="Times New Roman" w:hint="eastAsia"/>
+                <w:snapToGrid w:val="0"/>
+                <w:kern w:val="0"/>
+                <w:sz w:val="20"/>
+                <w:szCs w:val="20"/>
+              </w:rPr>
+            </w:pPr>
+            <w:r>
+              <w:rPr>
+                <w:rFonts w:ascii="Times New Roman" w:eastAsia="宋体" w:hAnsi="Times New Roman" w:cs="Times New Roman"/>
+                <w:snapToGrid w:val="0"/>
+                <w:kern w:val="0"/>
+                <w:sz w:val="20"/>
+                <w:szCs w:val="20"/>
+              </w:rPr>
+              <w:t>&lt;</w:t>
+            </w:r>
+            <w:r>
+              <w:rPr>
+                <w:rFonts w:ascii="Times New Roman" w:eastAsia="宋体" w:hAnsi="Times New Roman" w:cs="Times New Roman" w:hint="eastAsia"/>
+                <w:snapToGrid w:val="0"/>
+                <w:kern w:val="0"/>
+                <w:sz w:val="20"/>
+                <w:szCs w:val="20"/>
+              </w:rPr>
+              <w:t>林智威</w:t>
+            </w:r>
+            <w:r>
+              <w:rPr>
+                <w:rFonts w:ascii="Times New Roman" w:eastAsia="宋体" w:hAnsi="Times New Roman" w:cs="Times New Roman"/>
+                <w:snapToGrid w:val="0"/>
+                <w:kern w:val="0"/>
+                <w:sz w:val="20"/>
+                <w:szCs w:val="20"/>
+              </w:rPr>
+              <w:t>&gt;</w:t>
+            </w:r>
           </w:p>
         </w:tc>
       </w:tr>
@@ -597,6 +648,13 @@
         <w:tc>
           <w:tcPr>
             <w:tcW w:w="1996" w:type="dxa"/>
+            <w:tcBorders>
+              <w:top w:val="single" w:sz="6" w:space="0" w:color="auto"/>
+              <w:left w:val="single" w:sz="6" w:space="0" w:color="auto"/>
+              <w:bottom w:val="single" w:sz="6" w:space="0" w:color="auto"/>
+              <w:right w:val="single" w:sz="6" w:space="0" w:color="auto"/>
+            </w:tcBorders>
+            <w:hideMark/>
           </w:tcPr>
           <w:p>
             <w:pPr>
@@ -604,18 +662,35 @@
               <w:spacing w:after="120" w:line="240" w:lineRule="atLeast"/>
               <w:jc w:val="left"/>
               <w:rPr>
-                <w:rFonts w:ascii="宋体" w:eastAsia="宋体" w:hAnsi="Times New Roman" w:cs="Times New Roman"/>
-                <w:snapToGrid w:val="0"/>
-                <w:kern w:val="0"/>
-                <w:sz w:val="20"/>
-                <w:szCs w:val="20"/>
-              </w:rPr>
-            </w:pPr>
+                <w:rFonts w:ascii="宋体" w:eastAsia="宋体" w:hAnsi="Times New Roman" w:cs="Times New Roman" w:hint="eastAsia"/>
+                <w:snapToGrid w:val="0"/>
+                <w:kern w:val="0"/>
+                <w:sz w:val="20"/>
+                <w:szCs w:val="20"/>
+              </w:rPr>
+            </w:pPr>
+            <w:r>
+              <w:rPr>
+                <w:rFonts w:ascii="宋体" w:eastAsia="宋体" w:hAnsi="Times New Roman" w:cs="Times New Roman" w:hint="eastAsia"/>
+                <w:snapToGrid w:val="0"/>
+                <w:kern w:val="0"/>
+                <w:sz w:val="20"/>
+                <w:szCs w:val="20"/>
+              </w:rPr>
+              <w:t>&lt;6/13/2018&gt;</w:t>
+            </w:r>
           </w:p>
         </w:tc>
         <w:tc>
           <w:tcPr>
             <w:tcW w:w="998" w:type="dxa"/>
+            <w:tcBorders>
+              <w:top w:val="single" w:sz="6" w:space="0" w:color="auto"/>
+              <w:left w:val="single" w:sz="6" w:space="0" w:color="auto"/>
+              <w:bottom w:val="single" w:sz="6" w:space="0" w:color="auto"/>
+              <w:right w:val="single" w:sz="6" w:space="0" w:color="auto"/>
+            </w:tcBorders>
+            <w:hideMark/>
           </w:tcPr>
           <w:p>
             <w:pPr>
@@ -623,18 +698,35 @@
               <w:spacing w:after="120" w:line="240" w:lineRule="atLeast"/>
               <w:jc w:val="left"/>
               <w:rPr>
-                <w:rFonts w:ascii="宋体" w:eastAsia="宋体" w:hAnsi="Times New Roman" w:cs="Times New Roman"/>
-                <w:snapToGrid w:val="0"/>
-                <w:kern w:val="0"/>
-                <w:sz w:val="20"/>
-                <w:szCs w:val="20"/>
-              </w:rPr>
-            </w:pPr>
+                <w:rFonts w:ascii="宋体" w:eastAsia="宋体" w:hAnsi="Times New Roman" w:cs="Times New Roman" w:hint="eastAsia"/>
+                <w:snapToGrid w:val="0"/>
+                <w:kern w:val="0"/>
+                <w:sz w:val="20"/>
+                <w:szCs w:val="20"/>
+              </w:rPr>
+            </w:pPr>
+            <w:r>
+              <w:rPr>
+                <w:rFonts w:ascii="宋体" w:eastAsia="宋体" w:hAnsi="Times New Roman" w:cs="Times New Roman" w:hint="eastAsia"/>
+                <w:snapToGrid w:val="0"/>
+                <w:kern w:val="0"/>
+                <w:sz w:val="20"/>
+                <w:szCs w:val="20"/>
+              </w:rPr>
+              <w:t>&lt;1.2&gt;</w:t>
+            </w:r>
           </w:p>
         </w:tc>
         <w:tc>
           <w:tcPr>
             <w:tcW w:w="3243" w:type="dxa"/>
+            <w:tcBorders>
+              <w:top w:val="single" w:sz="6" w:space="0" w:color="auto"/>
+              <w:left w:val="single" w:sz="6" w:space="0" w:color="auto"/>
+              <w:bottom w:val="single" w:sz="6" w:space="0" w:color="auto"/>
+              <w:right w:val="single" w:sz="6" w:space="0" w:color="auto"/>
+            </w:tcBorders>
+            <w:hideMark/>
           </w:tcPr>
           <w:p>
             <w:pPr>
@@ -642,18 +734,35 @@
               <w:spacing w:after="120" w:line="240" w:lineRule="atLeast"/>
               <w:jc w:val="left"/>
               <w:rPr>
-                <w:rFonts w:ascii="宋体" w:eastAsia="宋体" w:hAnsi="Times New Roman" w:cs="Times New Roman"/>
-                <w:snapToGrid w:val="0"/>
-                <w:kern w:val="0"/>
-                <w:sz w:val="20"/>
-                <w:szCs w:val="20"/>
-              </w:rPr>
-            </w:pPr>
+                <w:rFonts w:ascii="宋体" w:eastAsia="宋体" w:hAnsi="Times New Roman" w:cs="Times New Roman" w:hint="eastAsia"/>
+                <w:snapToGrid w:val="0"/>
+                <w:kern w:val="0"/>
+                <w:sz w:val="20"/>
+                <w:szCs w:val="20"/>
+              </w:rPr>
+            </w:pPr>
+            <w:r>
+              <w:rPr>
+                <w:rFonts w:ascii="宋体" w:eastAsia="宋体" w:hAnsi="Times New Roman" w:cs="Times New Roman" w:hint="eastAsia"/>
+                <w:snapToGrid w:val="0"/>
+                <w:kern w:val="0"/>
+                <w:sz w:val="20"/>
+                <w:szCs w:val="20"/>
+              </w:rPr>
+              <w:t>&lt;修改一些功能需求&gt;</w:t>
+            </w:r>
           </w:p>
         </w:tc>
         <w:tc>
           <w:tcPr>
             <w:tcW w:w="1996" w:type="dxa"/>
+            <w:tcBorders>
+              <w:top w:val="single" w:sz="6" w:space="0" w:color="auto"/>
+              <w:left w:val="single" w:sz="6" w:space="0" w:color="auto"/>
+              <w:bottom w:val="single" w:sz="6" w:space="0" w:color="auto"/>
+              <w:right w:val="single" w:sz="6" w:space="0" w:color="auto"/>
+            </w:tcBorders>
+            <w:hideMark/>
           </w:tcPr>
           <w:p>
             <w:pPr>
@@ -661,13 +770,45 @@
               <w:spacing w:after="120" w:line="240" w:lineRule="atLeast"/>
               <w:jc w:val="left"/>
               <w:rPr>
-                <w:rFonts w:ascii="宋体" w:eastAsia="宋体" w:hAnsi="Times New Roman" w:cs="Times New Roman"/>
-                <w:snapToGrid w:val="0"/>
-                <w:kern w:val="0"/>
-                <w:sz w:val="20"/>
-                <w:szCs w:val="20"/>
-              </w:rPr>
-            </w:pPr>
+                <w:rFonts w:ascii="宋体" w:eastAsia="宋体" w:hAnsi="Times New Roman" w:cs="Times New Roman" w:hint="eastAsia"/>
+                <w:snapToGrid w:val="0"/>
+                <w:kern w:val="0"/>
+                <w:sz w:val="20"/>
+                <w:szCs w:val="20"/>
+              </w:rPr>
+            </w:pPr>
+            <w:r>
+              <w:rPr>
+                <w:rFonts w:ascii="宋体" w:eastAsia="宋体" w:hAnsi="Times New Roman" w:cs="Times New Roman" w:hint="eastAsia"/>
+                <w:snapToGrid w:val="0"/>
+                <w:kern w:val="0"/>
+                <w:sz w:val="20"/>
+                <w:szCs w:val="20"/>
+              </w:rPr>
+              <w:t>&lt;</w:t>
+            </w:r>
+            <w:proofErr w:type="gramStart"/>
+            <w:r>
+              <w:rPr>
+                <w:rFonts w:ascii="宋体" w:eastAsia="宋体" w:hAnsi="Times New Roman" w:cs="Times New Roman" w:hint="eastAsia"/>
+                <w:snapToGrid w:val="0"/>
+                <w:kern w:val="0"/>
+                <w:sz w:val="20"/>
+                <w:szCs w:val="20"/>
+              </w:rPr>
+              <w:t>王堰楠</w:t>
+            </w:r>
+            <w:proofErr w:type="gramEnd"/>
+            <w:r>
+              <w:rPr>
+                <w:rFonts w:ascii="宋体" w:eastAsia="宋体" w:hAnsi="Times New Roman" w:cs="Times New Roman" w:hint="eastAsia"/>
+                <w:snapToGrid w:val="0"/>
+                <w:kern w:val="0"/>
+                <w:sz w:val="20"/>
+                <w:szCs w:val="20"/>
+              </w:rPr>
+              <w:t>&gt;</w:t>
+            </w:r>
           </w:p>
         </w:tc>
       </w:tr>
@@ -678,6 +819,13 @@
         <w:tc>
           <w:tcPr>
             <w:tcW w:w="1996" w:type="dxa"/>
+            <w:tcBorders>
+              <w:top w:val="single" w:sz="6" w:space="0" w:color="auto"/>
+              <w:left w:val="single" w:sz="6" w:space="0" w:color="auto"/>
+              <w:bottom w:val="single" w:sz="6" w:space="0" w:color="auto"/>
+              <w:right w:val="single" w:sz="6" w:space="0" w:color="auto"/>
+            </w:tcBorders>
+            <w:hideMark/>
           </w:tcPr>
           <w:p>
             <w:pPr>
@@ -685,18 +833,35 @@
               <w:spacing w:after="120" w:line="240" w:lineRule="atLeast"/>
               <w:jc w:val="left"/>
               <w:rPr>
-                <w:rFonts w:ascii="宋体" w:eastAsia="宋体" w:hAnsi="Times New Roman" w:cs="Times New Roman"/>
-                <w:snapToGrid w:val="0"/>
-                <w:kern w:val="0"/>
-                <w:sz w:val="20"/>
-                <w:szCs w:val="20"/>
-              </w:rPr>
-            </w:pPr>
+                <w:rFonts w:ascii="宋体" w:eastAsia="宋体" w:hAnsi="Times New Roman" w:cs="Times New Roman" w:hint="eastAsia"/>
+                <w:snapToGrid w:val="0"/>
+                <w:kern w:val="0"/>
+                <w:sz w:val="20"/>
+                <w:szCs w:val="20"/>
+              </w:rPr>
+            </w:pPr>
+            <w:r>
+              <w:rPr>
+                <w:rFonts w:ascii="Times New Roman" w:eastAsia="宋体" w:hAnsi="Times New Roman" w:cs="Times New Roman"/>
+                <w:snapToGrid w:val="0"/>
+                <w:kern w:val="0"/>
+                <w:sz w:val="20"/>
+                <w:szCs w:val="20"/>
+              </w:rPr>
+              <w:t>&lt;6/13/2018&gt;</w:t>
+            </w:r>
           </w:p>
         </w:tc>
         <w:tc>
           <w:tcPr>
             <w:tcW w:w="998" w:type="dxa"/>
+            <w:tcBorders>
+              <w:top w:val="single" w:sz="6" w:space="0" w:color="auto"/>
+              <w:left w:val="single" w:sz="6" w:space="0" w:color="auto"/>
+              <w:bottom w:val="single" w:sz="6" w:space="0" w:color="auto"/>
+              <w:right w:val="single" w:sz="6" w:space="0" w:color="auto"/>
+            </w:tcBorders>
+            <w:hideMark/>
           </w:tcPr>
           <w:p>
             <w:pPr>
@@ -704,18 +869,35 @@
               <w:spacing w:after="120" w:line="240" w:lineRule="atLeast"/>
               <w:jc w:val="left"/>
               <w:rPr>
-                <w:rFonts w:ascii="宋体" w:eastAsia="宋体" w:hAnsi="Times New Roman" w:cs="Times New Roman"/>
-                <w:snapToGrid w:val="0"/>
-                <w:kern w:val="0"/>
-                <w:sz w:val="20"/>
-                <w:szCs w:val="20"/>
-              </w:rPr>
-            </w:pPr>
+                <w:rFonts w:ascii="宋体" w:eastAsia="宋体" w:hAnsi="Times New Roman" w:cs="Times New Roman" w:hint="eastAsia"/>
+                <w:snapToGrid w:val="0"/>
+                <w:kern w:val="0"/>
+                <w:sz w:val="20"/>
+                <w:szCs w:val="20"/>
+              </w:rPr>
+            </w:pPr>
+            <w:r>
+              <w:rPr>
+                <w:rFonts w:ascii="Times New Roman" w:eastAsia="宋体" w:hAnsi="Times New Roman" w:cs="Times New Roman"/>
+                <w:snapToGrid w:val="0"/>
+                <w:kern w:val="0"/>
+                <w:sz w:val="20"/>
+                <w:szCs w:val="20"/>
+              </w:rPr>
+              <w:t>&lt;1.3&gt;</w:t>
+            </w:r>
           </w:p>
         </w:tc>
         <w:tc>
           <w:tcPr>
             <w:tcW w:w="3243" w:type="dxa"/>
+            <w:tcBorders>
+              <w:top w:val="single" w:sz="6" w:space="0" w:color="auto"/>
+              <w:left w:val="single" w:sz="6" w:space="0" w:color="auto"/>
+              <w:bottom w:val="single" w:sz="6" w:space="0" w:color="auto"/>
+              <w:right w:val="single" w:sz="6" w:space="0" w:color="auto"/>
+            </w:tcBorders>
+            <w:hideMark/>
           </w:tcPr>
           <w:p>
             <w:pPr>
@@ -723,18 +905,55 @@
               <w:spacing w:after="120" w:line="240" w:lineRule="atLeast"/>
               <w:jc w:val="left"/>
               <w:rPr>
-                <w:rFonts w:ascii="宋体" w:eastAsia="宋体" w:hAnsi="Times New Roman" w:cs="Times New Roman"/>
-                <w:snapToGrid w:val="0"/>
-                <w:kern w:val="0"/>
-                <w:sz w:val="20"/>
-                <w:szCs w:val="20"/>
-              </w:rPr>
-            </w:pPr>
+                <w:rFonts w:ascii="宋体" w:eastAsia="宋体" w:hAnsi="Times New Roman" w:cs="Times New Roman" w:hint="eastAsia"/>
+                <w:snapToGrid w:val="0"/>
+                <w:kern w:val="0"/>
+                <w:sz w:val="20"/>
+                <w:szCs w:val="20"/>
+              </w:rPr>
+            </w:pPr>
+            <w:r>
+              <w:rPr>
+                <w:rFonts w:ascii="Times New Roman" w:eastAsia="宋体" w:hAnsi="Times New Roman" w:cs="Times New Roman"/>
+                <w:snapToGrid w:val="0"/>
+                <w:kern w:val="0"/>
+                <w:sz w:val="20"/>
+                <w:szCs w:val="20"/>
+              </w:rPr>
+              <w:t>&lt;</w:t>
+            </w:r>
+            <w:r>
+              <w:rPr>
+                <w:rFonts w:ascii="Times New Roman" w:eastAsia="宋体" w:hAnsi="Times New Roman" w:cs="Times New Roman" w:hint="eastAsia"/>
+                <w:snapToGrid w:val="0"/>
+                <w:kern w:val="0"/>
+                <w:sz w:val="20"/>
+                <w:szCs w:val="20"/>
+              </w:rPr>
+              <w:t>修改了功能需求</w:t>
+            </w:r>
+            <w:r>
+              <w:rPr>
+                <w:rFonts w:ascii="Times New Roman" w:eastAsia="宋体" w:hAnsi="Times New Roman" w:cs="Times New Roman"/>
+                <w:snapToGrid w:val="0"/>
+                <w:kern w:val="0"/>
+                <w:sz w:val="20"/>
+                <w:szCs w:val="20"/>
+              </w:rPr>
+              <w:t>&gt;</w:t>
+            </w:r>
           </w:p>
         </w:tc>
         <w:tc>
           <w:tcPr>
             <w:tcW w:w="1996" w:type="dxa"/>
+            <w:tcBorders>
+              <w:top w:val="single" w:sz="6" w:space="0" w:color="auto"/>
+              <w:left w:val="single" w:sz="6" w:space="0" w:color="auto"/>
+              <w:bottom w:val="single" w:sz="6" w:space="0" w:color="auto"/>
+              <w:right w:val="single" w:sz="6" w:space="0" w:color="auto"/>
+            </w:tcBorders>
+            <w:hideMark/>
           </w:tcPr>
           <w:p>
             <w:pPr>
@@ -742,27 +961,640 @@
               <w:spacing w:after="120" w:line="240" w:lineRule="atLeast"/>
               <w:jc w:val="left"/>
               <w:rPr>
-                <w:rFonts w:ascii="宋体" w:eastAsia="宋体" w:hAnsi="Times New Roman" w:cs="Times New Roman"/>
-                <w:snapToGrid w:val="0"/>
-                <w:kern w:val="0"/>
-                <w:sz w:val="20"/>
-                <w:szCs w:val="20"/>
-              </w:rPr>
-            </w:pPr>
+                <w:rFonts w:ascii="宋体" w:eastAsia="宋体" w:hAnsi="Times New Roman" w:cs="Times New Roman" w:hint="eastAsia"/>
+                <w:snapToGrid w:val="0"/>
+                <w:kern w:val="0"/>
+                <w:sz w:val="20"/>
+                <w:szCs w:val="20"/>
+              </w:rPr>
+            </w:pPr>
+            <w:r>
+              <w:rPr>
+                <w:rFonts w:ascii="Times New Roman" w:eastAsia="宋体" w:hAnsi="Times New Roman" w:cs="Times New Roman"/>
+                <w:snapToGrid w:val="0"/>
+                <w:kern w:val="0"/>
+                <w:sz w:val="20"/>
+                <w:szCs w:val="20"/>
+              </w:rPr>
+              <w:t>&lt;</w:t>
+            </w:r>
+            <w:r>
+              <w:rPr>
+                <w:rFonts w:ascii="Times New Roman" w:eastAsia="宋体" w:hAnsi="Times New Roman" w:cs="Times New Roman" w:hint="eastAsia"/>
+                <w:snapToGrid w:val="0"/>
+                <w:kern w:val="0"/>
+                <w:sz w:val="20"/>
+                <w:szCs w:val="20"/>
+              </w:rPr>
+              <w:t>林智威</w:t>
+            </w:r>
+            <w:r>
+              <w:rPr>
+                <w:rFonts w:ascii="Times New Roman" w:eastAsia="宋体" w:hAnsi="Times New Roman" w:cs="Times New Roman"/>
+                <w:snapToGrid w:val="0"/>
+                <w:kern w:val="0"/>
+                <w:sz w:val="20"/>
+                <w:szCs w:val="20"/>
+              </w:rPr>
+              <w:t>&gt;</w:t>
+            </w:r>
+          </w:p>
+        </w:tc>
+      </w:tr>
+      <w:tr>
+        <w:trPr>
+          <w:trHeight w:val="405"/>
+        </w:trPr>
+        <w:tc>
+          <w:tcPr>
+            <w:tcW w:w="1996" w:type="dxa"/>
+            <w:tcBorders>
+              <w:top w:val="single" w:sz="6" w:space="0" w:color="auto"/>
+              <w:left w:val="single" w:sz="6" w:space="0" w:color="auto"/>
+              <w:bottom w:val="single" w:sz="6" w:space="0" w:color="auto"/>
+              <w:right w:val="single" w:sz="6" w:space="0" w:color="auto"/>
+            </w:tcBorders>
+            <w:hideMark/>
+          </w:tcPr>
+          <w:p>
+            <w:pPr>
+              <w:keepLines/>
+              <w:spacing w:after="120" w:line="240" w:lineRule="atLeast"/>
+              <w:jc w:val="left"/>
+              <w:rPr>
+                <w:rFonts w:ascii="Times New Roman" w:eastAsia="宋体" w:hAnsi="Times New Roman" w:cs="Times New Roman" w:hint="eastAsia"/>
+                <w:snapToGrid w:val="0"/>
+                <w:kern w:val="0"/>
+                <w:sz w:val="20"/>
+                <w:szCs w:val="20"/>
+              </w:rPr>
+            </w:pPr>
+            <w:r>
+              <w:rPr>
+                <w:rFonts w:ascii="Times New Roman" w:eastAsia="宋体" w:hAnsi="Times New Roman" w:cs="Times New Roman"/>
+                <w:snapToGrid w:val="0"/>
+                <w:kern w:val="0"/>
+                <w:sz w:val="20"/>
+                <w:szCs w:val="20"/>
+              </w:rPr>
+              <w:t>&lt;6/13/2018&gt;</w:t>
+            </w:r>
+          </w:p>
+        </w:tc>
+        <w:tc>
+          <w:tcPr>
+            <w:tcW w:w="998" w:type="dxa"/>
+            <w:tcBorders>
+              <w:top w:val="single" w:sz="6" w:space="0" w:color="auto"/>
+              <w:left w:val="single" w:sz="6" w:space="0" w:color="auto"/>
+              <w:bottom w:val="single" w:sz="6" w:space="0" w:color="auto"/>
+              <w:right w:val="single" w:sz="6" w:space="0" w:color="auto"/>
+            </w:tcBorders>
+            <w:hideMark/>
+          </w:tcPr>
+          <w:p>
+            <w:pPr>
+              <w:keepLines/>
+              <w:spacing w:after="120" w:line="240" w:lineRule="atLeast"/>
+              <w:jc w:val="left"/>
+              <w:rPr>
+                <w:rFonts w:ascii="Times New Roman" w:eastAsia="宋体" w:hAnsi="Times New Roman" w:cs="Times New Roman"/>
+                <w:snapToGrid w:val="0"/>
+                <w:kern w:val="0"/>
+                <w:sz w:val="20"/>
+                <w:szCs w:val="20"/>
+              </w:rPr>
+            </w:pPr>
+            <w:r>
+              <w:rPr>
+                <w:rFonts w:ascii="Times New Roman" w:eastAsia="宋体" w:hAnsi="Times New Roman" w:cs="Times New Roman"/>
+                <w:snapToGrid w:val="0"/>
+                <w:kern w:val="0"/>
+                <w:sz w:val="20"/>
+                <w:szCs w:val="20"/>
+              </w:rPr>
+              <w:t>&lt;1.4&gt;</w:t>
+            </w:r>
+          </w:p>
+        </w:tc>
+        <w:tc>
+          <w:tcPr>
+            <w:tcW w:w="3243" w:type="dxa"/>
+            <w:tcBorders>
+              <w:top w:val="single" w:sz="6" w:space="0" w:color="auto"/>
+              <w:left w:val="single" w:sz="6" w:space="0" w:color="auto"/>
+              <w:bottom w:val="single" w:sz="6" w:space="0" w:color="auto"/>
+              <w:right w:val="single" w:sz="6" w:space="0" w:color="auto"/>
+            </w:tcBorders>
+            <w:hideMark/>
+          </w:tcPr>
+          <w:p>
+            <w:pPr>
+              <w:keepLines/>
+              <w:spacing w:after="120" w:line="240" w:lineRule="atLeast"/>
+              <w:jc w:val="left"/>
+              <w:rPr>
+                <w:rFonts w:ascii="Times New Roman" w:eastAsia="宋体" w:hAnsi="Times New Roman" w:cs="Times New Roman"/>
+                <w:snapToGrid w:val="0"/>
+                <w:kern w:val="0"/>
+                <w:sz w:val="20"/>
+                <w:szCs w:val="20"/>
+              </w:rPr>
+            </w:pPr>
+            <w:r>
+              <w:rPr>
+                <w:rFonts w:ascii="Times New Roman" w:eastAsia="宋体" w:hAnsi="Times New Roman" w:cs="Times New Roman"/>
+                <w:snapToGrid w:val="0"/>
+                <w:kern w:val="0"/>
+                <w:sz w:val="20"/>
+                <w:szCs w:val="20"/>
+              </w:rPr>
+              <w:t>&lt;</w:t>
+            </w:r>
+            <w:r>
+              <w:rPr>
+                <w:rFonts w:ascii="Times New Roman" w:eastAsia="宋体" w:hAnsi="Times New Roman" w:cs="Times New Roman" w:hint="eastAsia"/>
+                <w:snapToGrid w:val="0"/>
+                <w:kern w:val="0"/>
+                <w:sz w:val="20"/>
+                <w:szCs w:val="20"/>
+              </w:rPr>
+              <w:t>修改了功能需求</w:t>
+            </w:r>
+            <w:r>
+              <w:rPr>
+                <w:rFonts w:ascii="Times New Roman" w:eastAsia="宋体" w:hAnsi="Times New Roman" w:cs="Times New Roman"/>
+                <w:snapToGrid w:val="0"/>
+                <w:kern w:val="0"/>
+                <w:sz w:val="20"/>
+                <w:szCs w:val="20"/>
+              </w:rPr>
+              <w:t>&gt;</w:t>
+            </w:r>
+          </w:p>
+        </w:tc>
+        <w:tc>
+          <w:tcPr>
+            <w:tcW w:w="1996" w:type="dxa"/>
+            <w:tcBorders>
+              <w:top w:val="single" w:sz="6" w:space="0" w:color="auto"/>
+              <w:left w:val="single" w:sz="6" w:space="0" w:color="auto"/>
+              <w:bottom w:val="single" w:sz="6" w:space="0" w:color="auto"/>
+              <w:right w:val="single" w:sz="6" w:space="0" w:color="auto"/>
+            </w:tcBorders>
+            <w:hideMark/>
+          </w:tcPr>
+          <w:p>
+            <w:pPr>
+              <w:keepLines/>
+              <w:spacing w:after="120" w:line="240" w:lineRule="atLeast"/>
+              <w:jc w:val="left"/>
+              <w:rPr>
+                <w:rFonts w:ascii="Times New Roman" w:eastAsia="宋体" w:hAnsi="Times New Roman" w:cs="Times New Roman"/>
+                <w:snapToGrid w:val="0"/>
+                <w:kern w:val="0"/>
+                <w:sz w:val="20"/>
+                <w:szCs w:val="20"/>
+              </w:rPr>
+            </w:pPr>
+            <w:r>
+              <w:rPr>
+                <w:rFonts w:ascii="Times New Roman" w:eastAsia="宋体" w:hAnsi="Times New Roman" w:cs="Times New Roman"/>
+                <w:snapToGrid w:val="0"/>
+                <w:kern w:val="0"/>
+                <w:sz w:val="20"/>
+                <w:szCs w:val="20"/>
+              </w:rPr>
+              <w:t>&lt;</w:t>
+            </w:r>
+            <w:r>
+              <w:rPr>
+                <w:rFonts w:ascii="Times New Roman" w:eastAsia="宋体" w:hAnsi="Times New Roman" w:cs="Times New Roman" w:hint="eastAsia"/>
+                <w:snapToGrid w:val="0"/>
+                <w:kern w:val="0"/>
+                <w:sz w:val="20"/>
+                <w:szCs w:val="20"/>
+              </w:rPr>
+              <w:t>林智威</w:t>
+            </w:r>
+            <w:r>
+              <w:rPr>
+                <w:rFonts w:ascii="Times New Roman" w:eastAsia="宋体" w:hAnsi="Times New Roman" w:cs="Times New Roman"/>
+                <w:snapToGrid w:val="0"/>
+                <w:kern w:val="0"/>
+                <w:sz w:val="20"/>
+                <w:szCs w:val="20"/>
+              </w:rPr>
+              <w:t>&gt;</w:t>
+            </w:r>
+          </w:p>
+        </w:tc>
+      </w:tr>
+      <w:tr>
+        <w:trPr>
+          <w:trHeight w:val="405"/>
+        </w:trPr>
+        <w:tc>
+          <w:tcPr>
+            <w:tcW w:w="1996" w:type="dxa"/>
+            <w:tcBorders>
+              <w:top w:val="single" w:sz="6" w:space="0" w:color="auto"/>
+              <w:left w:val="single" w:sz="6" w:space="0" w:color="auto"/>
+              <w:bottom w:val="single" w:sz="6" w:space="0" w:color="auto"/>
+              <w:right w:val="single" w:sz="6" w:space="0" w:color="auto"/>
+            </w:tcBorders>
+            <w:hideMark/>
+          </w:tcPr>
+          <w:p>
+            <w:pPr>
+              <w:keepLines/>
+              <w:spacing w:after="120" w:line="240" w:lineRule="atLeast"/>
+              <w:jc w:val="left"/>
+              <w:rPr>
+                <w:rFonts w:ascii="Times New Roman" w:eastAsia="宋体" w:hAnsi="Times New Roman" w:cs="Times New Roman"/>
+                <w:snapToGrid w:val="0"/>
+                <w:kern w:val="0"/>
+                <w:sz w:val="20"/>
+                <w:szCs w:val="20"/>
+              </w:rPr>
+            </w:pPr>
+            <w:r>
+              <w:rPr>
+                <w:rFonts w:ascii="Times New Roman" w:eastAsia="宋体" w:hAnsi="Times New Roman" w:cs="Times New Roman"/>
+                <w:snapToGrid w:val="0"/>
+                <w:kern w:val="0"/>
+                <w:sz w:val="20"/>
+                <w:szCs w:val="20"/>
+              </w:rPr>
+              <w:t>&lt;6/13/2018&gt;</w:t>
+            </w:r>
+          </w:p>
+        </w:tc>
+        <w:tc>
+          <w:tcPr>
+            <w:tcW w:w="998" w:type="dxa"/>
+            <w:tcBorders>
+              <w:top w:val="single" w:sz="6" w:space="0" w:color="auto"/>
+              <w:left w:val="single" w:sz="6" w:space="0" w:color="auto"/>
+              <w:bottom w:val="single" w:sz="6" w:space="0" w:color="auto"/>
+              <w:right w:val="single" w:sz="6" w:space="0" w:color="auto"/>
+            </w:tcBorders>
+            <w:hideMark/>
+          </w:tcPr>
+          <w:p>
+            <w:pPr>
+              <w:keepLines/>
+              <w:spacing w:after="120" w:line="240" w:lineRule="atLeast"/>
+              <w:jc w:val="left"/>
+              <w:rPr>
+                <w:rFonts w:ascii="Times New Roman" w:eastAsia="宋体" w:hAnsi="Times New Roman" w:cs="Times New Roman"/>
+                <w:snapToGrid w:val="0"/>
+                <w:kern w:val="0"/>
+                <w:sz w:val="20"/>
+                <w:szCs w:val="20"/>
+              </w:rPr>
+            </w:pPr>
+            <w:r>
+              <w:rPr>
+                <w:rFonts w:ascii="Times New Roman" w:eastAsia="宋体" w:hAnsi="Times New Roman" w:cs="Times New Roman"/>
+                <w:snapToGrid w:val="0"/>
+                <w:kern w:val="0"/>
+                <w:sz w:val="20"/>
+                <w:szCs w:val="20"/>
+              </w:rPr>
+              <w:t>&lt;1.5&gt;</w:t>
+            </w:r>
+          </w:p>
+        </w:tc>
+        <w:tc>
+          <w:tcPr>
+            <w:tcW w:w="3243" w:type="dxa"/>
+            <w:tcBorders>
+              <w:top w:val="single" w:sz="6" w:space="0" w:color="auto"/>
+              <w:left w:val="single" w:sz="6" w:space="0" w:color="auto"/>
+              <w:bottom w:val="single" w:sz="6" w:space="0" w:color="auto"/>
+              <w:right w:val="single" w:sz="6" w:space="0" w:color="auto"/>
+            </w:tcBorders>
+            <w:hideMark/>
+          </w:tcPr>
+          <w:p>
+            <w:pPr>
+              <w:keepLines/>
+              <w:spacing w:after="120" w:line="240" w:lineRule="atLeast"/>
+              <w:jc w:val="left"/>
+              <w:rPr>
+                <w:rFonts w:ascii="Times New Roman" w:eastAsia="宋体" w:hAnsi="Times New Roman" w:cs="Times New Roman"/>
+                <w:snapToGrid w:val="0"/>
+                <w:kern w:val="0"/>
+                <w:sz w:val="20"/>
+                <w:szCs w:val="20"/>
+              </w:rPr>
+            </w:pPr>
+            <w:r>
+              <w:rPr>
+                <w:rFonts w:ascii="Times New Roman" w:eastAsia="宋体" w:hAnsi="Times New Roman" w:cs="Times New Roman"/>
+                <w:snapToGrid w:val="0"/>
+                <w:kern w:val="0"/>
+                <w:sz w:val="20"/>
+                <w:szCs w:val="20"/>
+              </w:rPr>
+              <w:t>&lt;</w:t>
+            </w:r>
+            <w:r>
+              <w:rPr>
+                <w:rFonts w:ascii="Times New Roman" w:eastAsia="宋体" w:hAnsi="Times New Roman" w:cs="Times New Roman" w:hint="eastAsia"/>
+                <w:snapToGrid w:val="0"/>
+                <w:kern w:val="0"/>
+                <w:sz w:val="20"/>
+                <w:szCs w:val="20"/>
+              </w:rPr>
+              <w:t>修改了功能需求</w:t>
+            </w:r>
+            <w:r>
+              <w:rPr>
+                <w:rFonts w:ascii="Times New Roman" w:eastAsia="宋体" w:hAnsi="Times New Roman" w:cs="Times New Roman"/>
+                <w:snapToGrid w:val="0"/>
+                <w:kern w:val="0"/>
+                <w:sz w:val="20"/>
+                <w:szCs w:val="20"/>
+              </w:rPr>
+              <w:t>&gt;</w:t>
+            </w:r>
+          </w:p>
+        </w:tc>
+        <w:tc>
+          <w:tcPr>
+            <w:tcW w:w="1996" w:type="dxa"/>
+            <w:tcBorders>
+              <w:top w:val="single" w:sz="6" w:space="0" w:color="auto"/>
+              <w:left w:val="single" w:sz="6" w:space="0" w:color="auto"/>
+              <w:bottom w:val="single" w:sz="6" w:space="0" w:color="auto"/>
+              <w:right w:val="single" w:sz="6" w:space="0" w:color="auto"/>
+            </w:tcBorders>
+            <w:hideMark/>
+          </w:tcPr>
+          <w:p>
+            <w:pPr>
+              <w:keepLines/>
+              <w:spacing w:after="120" w:line="240" w:lineRule="atLeast"/>
+              <w:jc w:val="left"/>
+              <w:rPr>
+                <w:rFonts w:ascii="Times New Roman" w:eastAsia="宋体" w:hAnsi="Times New Roman" w:cs="Times New Roman"/>
+                <w:snapToGrid w:val="0"/>
+                <w:kern w:val="0"/>
+                <w:sz w:val="20"/>
+                <w:szCs w:val="20"/>
+              </w:rPr>
+            </w:pPr>
+            <w:r>
+              <w:rPr>
+                <w:rFonts w:ascii="Times New Roman" w:eastAsia="宋体" w:hAnsi="Times New Roman" w:cs="Times New Roman"/>
+                <w:snapToGrid w:val="0"/>
+                <w:kern w:val="0"/>
+                <w:sz w:val="20"/>
+                <w:szCs w:val="20"/>
+              </w:rPr>
+              <w:t>&lt;</w:t>
+            </w:r>
+            <w:r>
+              <w:rPr>
+                <w:rFonts w:ascii="Times New Roman" w:eastAsia="宋体" w:hAnsi="Times New Roman" w:cs="Times New Roman" w:hint="eastAsia"/>
+                <w:snapToGrid w:val="0"/>
+                <w:kern w:val="0"/>
+                <w:sz w:val="20"/>
+                <w:szCs w:val="20"/>
+              </w:rPr>
+              <w:t>林智威</w:t>
+            </w:r>
+            <w:r>
+              <w:rPr>
+                <w:rFonts w:ascii="Times New Roman" w:eastAsia="宋体" w:hAnsi="Times New Roman" w:cs="Times New Roman"/>
+                <w:snapToGrid w:val="0"/>
+                <w:kern w:val="0"/>
+                <w:sz w:val="20"/>
+                <w:szCs w:val="20"/>
+              </w:rPr>
+              <w:t>&gt;</w:t>
+            </w:r>
+          </w:p>
+        </w:tc>
+      </w:tr>
+      <w:tr>
+        <w:trPr>
+          <w:trHeight w:val="405"/>
+        </w:trPr>
+        <w:tc>
+          <w:tcPr>
+            <w:tcW w:w="1996" w:type="dxa"/>
+            <w:tcBorders>
+              <w:top w:val="single" w:sz="6" w:space="0" w:color="auto"/>
+              <w:left w:val="single" w:sz="6" w:space="0" w:color="auto"/>
+              <w:bottom w:val="single" w:sz="6" w:space="0" w:color="auto"/>
+              <w:right w:val="single" w:sz="6" w:space="0" w:color="auto"/>
+            </w:tcBorders>
+            <w:hideMark/>
+          </w:tcPr>
+          <w:p>
+            <w:pPr>
+              <w:keepLines/>
+              <w:spacing w:after="120" w:line="240" w:lineRule="atLeast"/>
+              <w:jc w:val="left"/>
+              <w:rPr>
+                <w:rFonts w:ascii="Times New Roman" w:eastAsia="宋体" w:hAnsi="Times New Roman" w:cs="Times New Roman"/>
+                <w:snapToGrid w:val="0"/>
+                <w:kern w:val="0"/>
+                <w:sz w:val="20"/>
+                <w:szCs w:val="20"/>
+              </w:rPr>
+            </w:pPr>
+            <w:r>
+              <w:rPr>
+                <w:rFonts w:ascii="Times New Roman" w:eastAsia="宋体" w:hAnsi="Times New Roman" w:cs="Times New Roman"/>
+                <w:snapToGrid w:val="0"/>
+                <w:kern w:val="0"/>
+                <w:sz w:val="20"/>
+                <w:szCs w:val="20"/>
+              </w:rPr>
+              <w:t>&lt;6/15/2018&gt;</w:t>
+            </w:r>
+          </w:p>
+        </w:tc>
+        <w:tc>
+          <w:tcPr>
+            <w:tcW w:w="998" w:type="dxa"/>
+            <w:tcBorders>
+              <w:top w:val="single" w:sz="6" w:space="0" w:color="auto"/>
+              <w:left w:val="single" w:sz="6" w:space="0" w:color="auto"/>
+              <w:bottom w:val="single" w:sz="6" w:space="0" w:color="auto"/>
+              <w:right w:val="single" w:sz="6" w:space="0" w:color="auto"/>
+            </w:tcBorders>
+            <w:hideMark/>
+          </w:tcPr>
+          <w:p>
+            <w:pPr>
+              <w:keepLines/>
+              <w:spacing w:after="120" w:line="240" w:lineRule="atLeast"/>
+              <w:jc w:val="left"/>
+              <w:rPr>
+                <w:rFonts w:ascii="Times New Roman" w:eastAsia="宋体" w:hAnsi="Times New Roman" w:cs="Times New Roman"/>
+                <w:snapToGrid w:val="0"/>
+                <w:kern w:val="0"/>
+                <w:sz w:val="20"/>
+                <w:szCs w:val="20"/>
+              </w:rPr>
+            </w:pPr>
+            <w:r>
+              <w:rPr>
+                <w:rFonts w:ascii="Times New Roman" w:eastAsia="宋体" w:hAnsi="Times New Roman" w:cs="Times New Roman"/>
+                <w:snapToGrid w:val="0"/>
+                <w:kern w:val="0"/>
+                <w:sz w:val="20"/>
+                <w:szCs w:val="20"/>
+              </w:rPr>
+              <w:t>&lt;1.6&gt;</w:t>
+            </w:r>
+          </w:p>
+        </w:tc>
+        <w:tc>
+          <w:tcPr>
+            <w:tcW w:w="3243" w:type="dxa"/>
+            <w:tcBorders>
+              <w:top w:val="single" w:sz="6" w:space="0" w:color="auto"/>
+              <w:left w:val="single" w:sz="6" w:space="0" w:color="auto"/>
+              <w:bottom w:val="single" w:sz="6" w:space="0" w:color="auto"/>
+              <w:right w:val="single" w:sz="6" w:space="0" w:color="auto"/>
+            </w:tcBorders>
+            <w:hideMark/>
+          </w:tcPr>
+          <w:p>
+            <w:pPr>
+              <w:keepLines/>
+              <w:spacing w:after="120" w:line="240" w:lineRule="atLeast"/>
+              <w:jc w:val="left"/>
+              <w:rPr>
+                <w:rFonts w:ascii="Times New Roman" w:eastAsia="宋体" w:hAnsi="Times New Roman" w:cs="Times New Roman"/>
+                <w:snapToGrid w:val="0"/>
+                <w:kern w:val="0"/>
+                <w:sz w:val="20"/>
+                <w:szCs w:val="20"/>
+              </w:rPr>
+            </w:pPr>
+            <w:r>
+              <w:rPr>
+                <w:rFonts w:ascii="Times New Roman" w:eastAsia="宋体" w:hAnsi="Times New Roman" w:cs="Times New Roman"/>
+                <w:snapToGrid w:val="0"/>
+                <w:kern w:val="0"/>
+                <w:sz w:val="20"/>
+                <w:szCs w:val="20"/>
+              </w:rPr>
+              <w:t>&lt;</w:t>
+            </w:r>
+            <w:r>
+              <w:rPr>
+                <w:rFonts w:ascii="Times New Roman" w:eastAsia="宋体" w:hAnsi="Times New Roman" w:cs="Times New Roman" w:hint="eastAsia"/>
+                <w:snapToGrid w:val="0"/>
+                <w:kern w:val="0"/>
+                <w:sz w:val="20"/>
+                <w:szCs w:val="20"/>
+              </w:rPr>
+              <w:t>更正一些功能需求</w:t>
+            </w:r>
+            <w:r>
+              <w:rPr>
+                <w:rFonts w:ascii="Times New Roman" w:eastAsia="宋体" w:hAnsi="Times New Roman" w:cs="Times New Roman"/>
+                <w:snapToGrid w:val="0"/>
+                <w:kern w:val="0"/>
+                <w:sz w:val="20"/>
+                <w:szCs w:val="20"/>
+              </w:rPr>
+              <w:t>&gt;</w:t>
+            </w:r>
+          </w:p>
+        </w:tc>
+        <w:tc>
+          <w:tcPr>
+            <w:tcW w:w="1996" w:type="dxa"/>
+            <w:tcBorders>
+              <w:top w:val="single" w:sz="6" w:space="0" w:color="auto"/>
+              <w:left w:val="single" w:sz="6" w:space="0" w:color="auto"/>
+              <w:bottom w:val="single" w:sz="6" w:space="0" w:color="auto"/>
+              <w:right w:val="single" w:sz="6" w:space="0" w:color="auto"/>
+            </w:tcBorders>
+            <w:hideMark/>
+          </w:tcPr>
+          <w:p>
+            <w:pPr>
+              <w:keepLines/>
+              <w:spacing w:after="120" w:line="240" w:lineRule="atLeast"/>
+              <w:jc w:val="left"/>
+              <w:rPr>
+                <w:rFonts w:ascii="Times New Roman" w:eastAsia="宋体" w:hAnsi="Times New Roman" w:cs="Times New Roman"/>
+                <w:snapToGrid w:val="0"/>
+                <w:kern w:val="0"/>
+                <w:sz w:val="20"/>
+                <w:szCs w:val="20"/>
+              </w:rPr>
+            </w:pPr>
+            <w:r>
+              <w:rPr>
+                <w:rFonts w:ascii="Times New Roman" w:eastAsia="宋体" w:hAnsi="Times New Roman" w:cs="Times New Roman"/>
+                <w:snapToGrid w:val="0"/>
+                <w:kern w:val="0"/>
+                <w:sz w:val="20"/>
+                <w:szCs w:val="20"/>
+              </w:rPr>
+              <w:t>&lt;</w:t>
+            </w:r>
+            <w:r>
+              <w:rPr>
+                <w:rFonts w:ascii="Times New Roman" w:eastAsia="宋体" w:hAnsi="Times New Roman" w:cs="Times New Roman" w:hint="eastAsia"/>
+                <w:snapToGrid w:val="0"/>
+                <w:kern w:val="0"/>
+                <w:sz w:val="20"/>
+                <w:szCs w:val="20"/>
+              </w:rPr>
+              <w:t>丘小霞</w:t>
+            </w:r>
+            <w:r>
+              <w:rPr>
+                <w:rFonts w:ascii="Times New Roman" w:eastAsia="宋体" w:hAnsi="Times New Roman" w:cs="Times New Roman"/>
+                <w:snapToGrid w:val="0"/>
+                <w:kern w:val="0"/>
+                <w:sz w:val="20"/>
+                <w:szCs w:val="20"/>
+              </w:rPr>
+              <w:t>&gt;</w:t>
+            </w:r>
           </w:p>
         </w:tc>
       </w:tr>
     </w:tbl>
-    <w:p/>
-    <w:p/>
-    <w:p/>
+    <w:p>
+      <w:pPr>
+        <w:rPr>
+          <w:rFonts w:ascii="等线" w:hAnsi="等线" w:cs="Times New Roman"/>
+        </w:rPr>
+      </w:pPr>
+    </w:p>
+    <w:p>
+      <w:pPr>
+        <w:rPr>
+          <w:rFonts w:ascii="等线" w:hAnsi="等线" w:cs="Times New Roman" w:hint="eastAsia"/>
+        </w:rPr>
+      </w:pPr>
+    </w:p>
     <w:p>
       <w:pPr>
         <w:ind w:firstLine="420"/>
-      </w:pPr>
-      <w:r>
-        <w:rPr>
-          <w:rFonts w:hint="eastAsia"/>
+        <w:rPr>
+          <w:rFonts w:ascii="等线" w:hAnsi="等线" w:cs="Times New Roman" w:hint="eastAsia"/>
+          <w:highlight w:val="yellow"/>
+        </w:rPr>
+      </w:pPr>
+      <w:r>
+        <w:rPr>
+          <w:rFonts w:ascii="等线" w:hAnsi="等线" w:cs="Times New Roman" w:hint="eastAsia"/>
+          <w:highlight w:val="yellow"/>
         </w:rPr>
         <w:t>本概要设计目的在于明确说明《鲲之源》游戏各功能的实现方式，指导团队进行编码，并解决实现该系统的程序模块设计问题。包括如何把该系统划分成若干个功能模块、决定各个功能模块间的接口、模块之间传递的信息，以及数据结构、模块结构的设计等。</w:t>
       </w:r>
@@ -770,10 +1602,15 @@
     <w:p>
       <w:pPr>
         <w:ind w:firstLine="420"/>
-      </w:pPr>
-      <w:r>
-        <w:rPr>
-          <w:rFonts w:hint="eastAsia"/>
+        <w:rPr>
+          <w:rFonts w:ascii="等线" w:hAnsi="等线" w:cs="Times New Roman" w:hint="eastAsia"/>
+          <w:highlight w:val="yellow"/>
+        </w:rPr>
+      </w:pPr>
+      <w:r>
+        <w:rPr>
+          <w:rFonts w:ascii="等线" w:hAnsi="等线" w:cs="Times New Roman" w:hint="eastAsia"/>
+          <w:highlight w:val="yellow"/>
         </w:rPr>
         <w:t>在以下的概要设计报告中将对在本阶段中对系统所做的所有概要设计进行详细的说明。</w:t>
       </w:r>
@@ -781,10 +1618,14 @@
     <w:p>
       <w:pPr>
         <w:ind w:firstLine="420"/>
-      </w:pPr>
-      <w:r>
-        <w:rPr>
-          <w:rFonts w:hint="eastAsia"/>
+        <w:rPr>
+          <w:rFonts w:ascii="等线" w:hAnsi="等线" w:cs="Times New Roman" w:hint="eastAsia"/>
+        </w:rPr>
+      </w:pPr>
+      <w:r>
+        <w:rPr>
+          <w:rFonts w:ascii="等线" w:hAnsi="等线" w:cs="Times New Roman" w:hint="eastAsia"/>
+          <w:highlight w:val="yellow"/>
         </w:rPr>
         <w:t>本文档的预期读者：游戏开发人员（包括美术）。</w:t>
       </w:r>
@@ -793,475 +1634,564 @@
       <w:pPr>
         <w:widowControl/>
         <w:jc w:val="left"/>
-      </w:pPr>
-      <w:r>
+        <w:rPr>
+          <w:rFonts w:ascii="等线" w:hAnsi="等线" w:cs="Times New Roman" w:hint="eastAsia"/>
+        </w:rPr>
+      </w:pPr>
+      <w:r>
+        <w:rPr>
+          <w:rFonts w:ascii="等线" w:hAnsi="等线" w:cs="Times New Roman" w:hint="eastAsia"/>
+          <w:kern w:val="0"/>
+        </w:rPr>
         <w:br w:type="page"/>
       </w:r>
     </w:p>
     <w:p>
       <w:pPr>
-        <w:pStyle w:val="1"/>
-      </w:pPr>
-      <w:r>
+        <w:keepNext/>
+        <w:keepLines/>
+        <w:spacing w:before="340" w:after="330" w:line="576" w:lineRule="auto"/>
+        <w:outlineLvl w:val="0"/>
+        <w:rPr>
+          <w:rFonts w:ascii="等线" w:hAnsi="等线" w:cs="宋体" w:hint="eastAsia"/>
+          <w:b/>
+          <w:bCs/>
+          <w:kern w:val="44"/>
+          <w:sz w:val="44"/>
+          <w:szCs w:val="44"/>
+        </w:rPr>
+      </w:pPr>
+      <w:r>
+        <w:rPr>
+          <w:rFonts w:ascii="等线" w:hAnsi="等线" w:cs="宋体" w:hint="eastAsia"/>
+          <w:b/>
+          <w:bCs/>
+          <w:kern w:val="44"/>
+          <w:sz w:val="44"/>
+          <w:szCs w:val="44"/>
+        </w:rPr>
         <w:lastRenderedPageBreak/>
         <w:t xml:space="preserve">1 </w:t>
       </w:r>
       <w:r>
+        <w:rPr>
+          <w:rFonts w:ascii="等线" w:hAnsi="等线" w:cs="宋体" w:hint="eastAsia"/>
+          <w:b/>
+          <w:bCs/>
+          <w:kern w:val="44"/>
+          <w:sz w:val="44"/>
+          <w:szCs w:val="44"/>
+        </w:rPr>
         <w:t>概述</w:t>
       </w:r>
       <w:r>
+        <w:rPr>
+          <w:rFonts w:ascii="等线" w:hAnsi="等线" w:cs="宋体" w:hint="eastAsia"/>
+          <w:b/>
+          <w:bCs/>
+          <w:kern w:val="44"/>
+          <w:sz w:val="44"/>
+          <w:szCs w:val="44"/>
+        </w:rPr>
         <w:t xml:space="preserve"> </w:t>
       </w:r>
     </w:p>
     <w:p>
       <w:pPr>
-        <w:pStyle w:val="2"/>
-      </w:pPr>
-      <w:r>
-        <w:rPr>
-          <w:rFonts w:hint="eastAsia"/>
-        </w:rPr>
-        <w:t>1</w:t>
-      </w:r>
-      <w:r>
-        <w:t>.1系统简述</w:t>
-      </w:r>
-    </w:p>
-    <w:p>
-      <w:r>
-        <w:rPr>
-          <w:rFonts w:hint="eastAsia"/>
+        <w:keepNext/>
+        <w:keepLines/>
+        <w:spacing w:before="260" w:after="260" w:line="415" w:lineRule="auto"/>
+        <w:outlineLvl w:val="1"/>
+        <w:rPr>
+          <w:rFonts w:ascii="等线 Light" w:eastAsia="等线 Light" w:hAnsi="等线 Light" w:cs="Times New Roman" w:hint="eastAsia"/>
+          <w:b/>
+          <w:bCs/>
+          <w:sz w:val="32"/>
+          <w:szCs w:val="32"/>
+        </w:rPr>
+      </w:pPr>
+      <w:r>
+        <w:rPr>
+          <w:rFonts w:ascii="等线 Light" w:eastAsia="等线 Light" w:hAnsi="等线 Light" w:cs="Times New Roman" w:hint="eastAsia"/>
+          <w:b/>
+          <w:bCs/>
+          <w:sz w:val="32"/>
+          <w:szCs w:val="32"/>
+        </w:rPr>
+        <w:t>1.1系统简述</w:t>
+      </w:r>
+    </w:p>
+    <w:p>
+      <w:pPr>
+        <w:rPr>
+          <w:rFonts w:ascii="等线" w:hAnsi="等线" w:cs="Times New Roman" w:hint="eastAsia"/>
+        </w:rPr>
+      </w:pPr>
+      <w:r>
+        <w:rPr>
+          <w:rFonts w:ascii="等线" w:hAnsi="等线" w:cs="Times New Roman" w:hint="eastAsia"/>
         </w:rPr>
         <w:t>该软件是一款运行在</w:t>
       </w:r>
       <w:r>
         <w:rPr>
-          <w:rFonts w:hint="eastAsia"/>
-        </w:rPr>
-        <w:t>P</w:t>
-      </w:r>
-      <w:r>
-        <w:t>C</w:t>
-      </w:r>
-      <w:r>
-        <w:rPr>
-          <w:rFonts w:hint="eastAsia"/>
+          <w:rFonts w:ascii="等线" w:hAnsi="等线" w:cs="Times New Roman" w:hint="eastAsia"/>
+        </w:rPr>
+        <w:t>PC</w:t>
+      </w:r>
+      <w:r>
+        <w:rPr>
+          <w:rFonts w:ascii="等线" w:hAnsi="等线" w:cs="Times New Roman" w:hint="eastAsia"/>
         </w:rPr>
         <w:t>端的角色扮演类（</w:t>
       </w:r>
       <w:r>
         <w:rPr>
-          <w:rFonts w:hint="eastAsia"/>
-        </w:rPr>
-        <w:t>R</w:t>
-      </w:r>
-      <w:r>
-        <w:t>PG</w:t>
-      </w:r>
-      <w:r>
-        <w:rPr>
-          <w:rFonts w:hint="eastAsia"/>
+          <w:rFonts w:ascii="等线" w:hAnsi="等线" w:cs="Times New Roman" w:hint="eastAsia"/>
+        </w:rPr>
+        <w:t>RPG</w:t>
+      </w:r>
+      <w:r>
+        <w:rPr>
+          <w:rFonts w:ascii="等线" w:hAnsi="等线" w:cs="Times New Roman" w:hint="eastAsia"/>
         </w:rPr>
         <w:t>）游戏。</w:t>
       </w:r>
     </w:p>
     <w:p>
       <w:pPr>
-        <w:pStyle w:val="2"/>
-      </w:pPr>
-      <w:r>
-        <w:rPr>
-          <w:rFonts w:hint="eastAsia"/>
-        </w:rPr>
-        <w:t>1</w:t>
-      </w:r>
-      <w:r>
-        <w:t>.2软件设计目标</w:t>
-      </w:r>
-    </w:p>
-    <w:p>
-      <w:pPr>
-        <w:rPr>
-          <w:rFonts w:hint="eastAsia"/>
-        </w:rPr>
-      </w:pPr>
-      <w:r>
-        <w:rPr>
-          <w:rFonts w:hint="eastAsia"/>
+        <w:keepNext/>
+        <w:keepLines/>
+        <w:spacing w:before="260" w:after="260" w:line="415" w:lineRule="auto"/>
+        <w:outlineLvl w:val="1"/>
+        <w:rPr>
+          <w:rFonts w:ascii="等线 Light" w:eastAsia="等线 Light" w:hAnsi="等线 Light" w:cs="Times New Roman" w:hint="eastAsia"/>
+          <w:b/>
+          <w:bCs/>
+          <w:sz w:val="32"/>
+          <w:szCs w:val="32"/>
+        </w:rPr>
+      </w:pPr>
+      <w:r>
+        <w:rPr>
+          <w:rFonts w:ascii="等线 Light" w:eastAsia="等线 Light" w:hAnsi="等线 Light" w:cs="Times New Roman" w:hint="eastAsia"/>
+          <w:b/>
+          <w:bCs/>
+          <w:sz w:val="32"/>
+          <w:szCs w:val="32"/>
+        </w:rPr>
+        <w:t>1.2软件设计目标</w:t>
+      </w:r>
+    </w:p>
+    <w:p>
+      <w:pPr>
+        <w:rPr>
+          <w:rFonts w:ascii="等线" w:hAnsi="等线" w:cs="Times New Roman" w:hint="eastAsia"/>
+        </w:rPr>
+      </w:pPr>
+      <w:r>
+        <w:rPr>
+          <w:rFonts w:ascii="等线" w:hAnsi="等线" w:cs="Times New Roman" w:hint="eastAsia"/>
         </w:rPr>
         <w:t>主要的实现目标是完成策划中的三个场景，能实现基本的操作，能完成游戏的整体流程，突显游戏的剧情。</w:t>
       </w:r>
     </w:p>
     <w:p>
-      <w:r>
-        <w:rPr>
-          <w:rFonts w:hint="eastAsia"/>
+      <w:pPr>
+        <w:rPr>
+          <w:rFonts w:ascii="等线" w:hAnsi="等线" w:cs="Times New Roman" w:hint="eastAsia"/>
+        </w:rPr>
+      </w:pPr>
+      <w:r>
+        <w:rPr>
+          <w:rFonts w:ascii="等线" w:hAnsi="等线" w:cs="Times New Roman" w:hint="eastAsia"/>
         </w:rPr>
         <w:t>主要实现的功能：</w:t>
       </w:r>
     </w:p>
     <w:p>
       <w:pPr>
-        <w:pStyle w:val="a7"/>
         <w:numPr>
           <w:ilvl w:val="0"/>
-          <w:numId w:val="1"/>
+          <w:numId w:val="4"/>
         </w:numPr>
-        <w:ind w:firstLineChars="0"/>
-      </w:pPr>
-      <w:r>
-        <w:rPr>
-          <w:rFonts w:hint="eastAsia"/>
-        </w:rPr>
-        <w:t>游戏的第零章：这一模块主要通过动画来实现，引导玩家进入游戏。用户的主要操作有，</w:t>
-      </w:r>
-      <w:r>
-        <w:rPr>
-          <w:rFonts w:hint="eastAsia"/>
-        </w:rPr>
-        <w:t>1</w:t>
-      </w:r>
-      <w:r>
-        <w:t xml:space="preserve">. </w:t>
-      </w:r>
-      <w:r>
-        <w:rPr>
-          <w:rFonts w:hint="eastAsia"/>
-        </w:rPr>
-        <w:t>输入角色名字，</w:t>
-      </w:r>
-      <w:r>
-        <w:rPr>
-          <w:rFonts w:hint="eastAsia"/>
-        </w:rPr>
-        <w:t>2</w:t>
-      </w:r>
-      <w:r>
-        <w:t xml:space="preserve">. </w:t>
-      </w:r>
-      <w:r>
-        <w:rPr>
-          <w:rFonts w:hint="eastAsia"/>
+        <w:rPr>
+          <w:rFonts w:ascii="等线" w:hAnsi="等线" w:cs="Times New Roman" w:hint="eastAsia"/>
+        </w:rPr>
+      </w:pPr>
+      <w:r>
+        <w:rPr>
+          <w:rFonts w:ascii="等线" w:hAnsi="等线" w:cs="Times New Roman" w:hint="eastAsia"/>
+        </w:rPr>
+        <w:t>游戏的序章：这一模块主要通过动画来实现，引导玩家进入游戏。用户的主要操作有，</w:t>
+      </w:r>
+      <w:r>
+        <w:rPr>
+          <w:rFonts w:ascii="等线" w:hAnsi="等线" w:cs="Times New Roman" w:hint="eastAsia"/>
+        </w:rPr>
+        <w:t xml:space="preserve">1. </w:t>
+      </w:r>
+      <w:r>
+        <w:rPr>
+          <w:rFonts w:ascii="等线" w:hAnsi="等线" w:cs="Times New Roman" w:hint="eastAsia"/>
         </w:rPr>
         <w:t>在游戏开始界面</w:t>
       </w:r>
       <w:r>
         <w:rPr>
-          <w:rFonts w:hint="eastAsia"/>
-        </w:rPr>
-        <w:t>U</w:t>
-      </w:r>
-      <w:r>
-        <w:t>I</w:t>
-      </w:r>
-      <w:r>
-        <w:rPr>
-          <w:rFonts w:hint="eastAsia"/>
+          <w:rFonts w:ascii="等线" w:hAnsi="等线" w:cs="Times New Roman" w:hint="eastAsia"/>
+        </w:rPr>
+        <w:t>UI</w:t>
+      </w:r>
+      <w:r>
+        <w:rPr>
+          <w:rFonts w:ascii="等线" w:hAnsi="等线" w:cs="Times New Roman" w:hint="eastAsia"/>
         </w:rPr>
         <w:t>上选择继续、开始游戏、选项，</w:t>
       </w:r>
       <w:r>
         <w:rPr>
-          <w:rFonts w:hint="eastAsia"/>
-        </w:rPr>
-        <w:t>3</w:t>
-      </w:r>
-      <w:r>
-        <w:t xml:space="preserve">. </w:t>
-      </w:r>
-      <w:r>
-        <w:rPr>
-          <w:rFonts w:hint="eastAsia"/>
+          <w:rFonts w:ascii="等线" w:hAnsi="等线" w:cs="Times New Roman" w:hint="eastAsia"/>
+        </w:rPr>
+        <w:t xml:space="preserve">2. </w:t>
+      </w:r>
+      <w:r>
+        <w:rPr>
+          <w:rFonts w:ascii="等线" w:hAnsi="等线" w:cs="Times New Roman" w:hint="eastAsia"/>
         </w:rPr>
         <w:t>选项界面调节背景音量、音效。</w:t>
       </w:r>
     </w:p>
     <w:p>
-      <w:r>
-        <w:rPr>
-          <w:rFonts w:hint="eastAsia"/>
+      <w:pPr>
+        <w:rPr>
+          <w:rFonts w:ascii="等线" w:hAnsi="等线" w:cs="Times New Roman" w:hint="eastAsia"/>
+        </w:rPr>
+      </w:pPr>
+      <w:r>
+        <w:rPr>
+          <w:rFonts w:ascii="等线" w:hAnsi="等线" w:cs="Times New Roman" w:hint="eastAsia"/>
         </w:rPr>
         <w:t>以下的模块会有大多数重复实现功能：</w:t>
       </w:r>
     </w:p>
     <w:p>
       <w:pPr>
-        <w:pStyle w:val="a7"/>
         <w:numPr>
           <w:ilvl w:val="0"/>
-          <w:numId w:val="1"/>
+          <w:numId w:val="4"/>
         </w:numPr>
-        <w:ind w:firstLineChars="0"/>
-      </w:pPr>
-      <w:r>
-        <w:rPr>
-          <w:rFonts w:hint="eastAsia"/>
-        </w:rPr>
-        <w:t>游戏的第一章：第一章是</w:t>
-      </w:r>
-      <w:r>
-        <w:rPr>
-          <w:rFonts w:hint="eastAsia"/>
-        </w:rPr>
-        <w:t>用户</w:t>
-      </w:r>
-      <w:r>
-        <w:rPr>
-          <w:rFonts w:hint="eastAsia"/>
-        </w:rPr>
-        <w:t>真正开始操作的模块，主要实现的功能是：</w:t>
-      </w:r>
-      <w:r>
-        <w:rPr>
-          <w:rFonts w:hint="eastAsia"/>
-        </w:rPr>
-        <w:t>1</w:t>
-      </w:r>
-      <w:r>
-        <w:t xml:space="preserve">. </w:t>
-      </w:r>
-      <w:r>
-        <w:rPr>
-          <w:rFonts w:hint="eastAsia"/>
+        <w:rPr>
+          <w:rFonts w:ascii="等线" w:hAnsi="等线" w:cs="Times New Roman" w:hint="eastAsia"/>
+        </w:rPr>
+      </w:pPr>
+      <w:r>
+        <w:rPr>
+          <w:rFonts w:ascii="等线" w:hAnsi="等线" w:cs="Times New Roman" w:hint="eastAsia"/>
+        </w:rPr>
+        <w:t>游戏的第一章：第一章是用户真正开始操作的模块，主要实现的功能是：</w:t>
+      </w:r>
+      <w:r>
+        <w:rPr>
+          <w:rFonts w:ascii="等线" w:hAnsi="等线" w:cs="Times New Roman" w:hint="eastAsia"/>
+        </w:rPr>
+        <w:t xml:space="preserve">1. </w:t>
+      </w:r>
+      <w:r>
+        <w:rPr>
+          <w:rFonts w:ascii="等线" w:hAnsi="等线" w:cs="Times New Roman" w:hint="eastAsia"/>
         </w:rPr>
         <w:t>玩家的基本操作，跑，跳，走，使用道具，</w:t>
       </w:r>
       <w:r>
         <w:rPr>
-          <w:rFonts w:hint="eastAsia"/>
-        </w:rPr>
-        <w:t>2</w:t>
-      </w:r>
-      <w:r>
-        <w:t xml:space="preserve">. </w:t>
-      </w:r>
-      <w:r>
-        <w:rPr>
-          <w:rFonts w:hint="eastAsia"/>
-        </w:rPr>
-        <w:t>石块在一定时间过后掉落，</w:t>
-      </w:r>
-      <w:r>
-        <w:rPr>
-          <w:rFonts w:hint="eastAsia"/>
-        </w:rPr>
-        <w:t>3</w:t>
-      </w:r>
-      <w:r>
-        <w:t xml:space="preserve">. </w:t>
-      </w:r>
-      <w:r>
-        <w:rPr>
-          <w:rFonts w:hint="eastAsia"/>
+          <w:rFonts w:ascii="等线" w:hAnsi="等线" w:cs="Times New Roman" w:hint="eastAsia"/>
+        </w:rPr>
+        <w:t xml:space="preserve">2. </w:t>
+      </w:r>
+      <w:r>
+        <w:rPr>
+          <w:rFonts w:ascii="等线" w:hAnsi="等线" w:cs="Times New Roman" w:hint="eastAsia"/>
+        </w:rPr>
+        <w:t>浮石在一定时间过后掉落，</w:t>
+      </w:r>
+      <w:r>
+        <w:rPr>
+          <w:rFonts w:ascii="等线" w:hAnsi="等线" w:cs="Times New Roman" w:hint="eastAsia"/>
+        </w:rPr>
+        <w:t xml:space="preserve">3. </w:t>
+      </w:r>
+      <w:r>
+        <w:rPr>
+          <w:rFonts w:ascii="等线" w:hAnsi="等线" w:cs="Times New Roman" w:hint="eastAsia"/>
         </w:rPr>
         <w:t>任务失败时，用户回到检查点。</w:t>
       </w:r>
       <w:r>
         <w:rPr>
-          <w:rFonts w:hint="eastAsia"/>
-        </w:rPr>
-        <w:t>4</w:t>
-      </w:r>
-      <w:r>
-        <w:t xml:space="preserve">. </w:t>
-      </w:r>
-      <w:r>
-        <w:rPr>
-          <w:rFonts w:hint="eastAsia"/>
+          <w:rFonts w:ascii="等线" w:hAnsi="等线" w:cs="Times New Roman" w:hint="eastAsia"/>
+        </w:rPr>
+        <w:t xml:space="preserve">4. </w:t>
+      </w:r>
+      <w:r>
+        <w:rPr>
+          <w:rFonts w:ascii="等线" w:hAnsi="等线" w:cs="Times New Roman" w:hint="eastAsia"/>
         </w:rPr>
         <w:t>游戏的视角，</w:t>
       </w:r>
       <w:r>
         <w:rPr>
-          <w:rFonts w:hint="eastAsia"/>
-        </w:rPr>
-        <w:t>5</w:t>
-      </w:r>
-      <w:r>
-        <w:t xml:space="preserve">. </w:t>
-      </w:r>
-      <w:r>
-        <w:rPr>
-          <w:rFonts w:hint="eastAsia"/>
+          <w:rFonts w:ascii="等线" w:hAnsi="等线" w:cs="Times New Roman" w:hint="eastAsia"/>
+        </w:rPr>
+        <w:t xml:space="preserve">5. </w:t>
+      </w:r>
+      <w:r>
+        <w:rPr>
+          <w:rFonts w:ascii="等线" w:hAnsi="等线" w:cs="Times New Roman" w:hint="eastAsia"/>
         </w:rPr>
         <w:t>场景物体</w:t>
       </w:r>
     </w:p>
     <w:p>
       <w:pPr>
-        <w:pStyle w:val="a7"/>
         <w:numPr>
           <w:ilvl w:val="0"/>
-          <w:numId w:val="1"/>
+          <w:numId w:val="4"/>
         </w:numPr>
-        <w:ind w:firstLineChars="0"/>
-      </w:pPr>
-      <w:r>
-        <w:rPr>
-          <w:rFonts w:hint="eastAsia"/>
+        <w:rPr>
+          <w:rFonts w:ascii="等线" w:hAnsi="等线" w:cs="Times New Roman" w:hint="eastAsia"/>
+        </w:rPr>
+      </w:pPr>
+      <w:r>
+        <w:rPr>
+          <w:rFonts w:ascii="等线" w:hAnsi="等线" w:cs="Times New Roman" w:hint="eastAsia"/>
         </w:rPr>
         <w:t>游戏的第二章：</w:t>
       </w:r>
       <w:r>
         <w:rPr>
-          <w:rFonts w:hint="eastAsia"/>
-        </w:rPr>
-        <w:t>1</w:t>
-      </w:r>
-      <w:r>
-        <w:t xml:space="preserve">. </w:t>
-      </w:r>
-      <w:r>
-        <w:rPr>
-          <w:rFonts w:hint="eastAsia"/>
+          <w:rFonts w:ascii="等线" w:hAnsi="等线" w:cs="Times New Roman" w:hint="eastAsia"/>
+        </w:rPr>
+        <w:t xml:space="preserve">1. </w:t>
+      </w:r>
+      <w:r>
+        <w:rPr>
+          <w:rFonts w:ascii="等线" w:hAnsi="等线" w:cs="Times New Roman" w:hint="eastAsia"/>
         </w:rPr>
         <w:t>人物的下滑</w:t>
       </w:r>
     </w:p>
     <w:p>
       <w:pPr>
-        <w:pStyle w:val="a7"/>
         <w:numPr>
           <w:ilvl w:val="0"/>
-          <w:numId w:val="1"/>
+          <w:numId w:val="4"/>
         </w:numPr>
-        <w:ind w:firstLineChars="0"/>
-      </w:pPr>
-      <w:r>
-        <w:rPr>
-          <w:rFonts w:hint="eastAsia"/>
+        <w:rPr>
+          <w:rFonts w:ascii="等线" w:hAnsi="等线" w:cs="Times New Roman" w:hint="eastAsia"/>
+        </w:rPr>
+      </w:pPr>
+      <w:r>
+        <w:rPr>
+          <w:rFonts w:ascii="等线" w:hAnsi="等线" w:cs="Times New Roman" w:hint="eastAsia"/>
         </w:rPr>
         <w:t>游戏的第三章：</w:t>
       </w:r>
       <w:r>
         <w:rPr>
-          <w:rFonts w:hint="eastAsia"/>
-        </w:rPr>
-        <w:t>1</w:t>
-      </w:r>
-      <w:r>
-        <w:t xml:space="preserve">. </w:t>
-      </w:r>
-      <w:r>
-        <w:rPr>
-          <w:rFonts w:hint="eastAsia"/>
+          <w:rFonts w:ascii="等线" w:hAnsi="等线" w:cs="Times New Roman" w:hint="eastAsia"/>
+        </w:rPr>
+        <w:t xml:space="preserve">1. </w:t>
+      </w:r>
+      <w:r>
+        <w:rPr>
+          <w:rFonts w:ascii="等线" w:hAnsi="等线" w:cs="Times New Roman" w:hint="eastAsia"/>
         </w:rPr>
         <w:t>人物的攀爬，</w:t>
       </w:r>
     </w:p>
     <w:p>
       <w:pPr>
-        <w:pStyle w:val="2"/>
-      </w:pPr>
-      <w:r>
-        <w:rPr>
-          <w:rFonts w:hint="eastAsia"/>
-        </w:rPr>
-        <w:t>1</w:t>
-      </w:r>
-      <w:r>
-        <w:t>.3</w:t>
-      </w:r>
-      <w:r>
-        <w:rPr>
-          <w:rFonts w:hint="eastAsia"/>
-        </w:rPr>
-        <w:t>非功能需求</w:t>
-      </w:r>
-    </w:p>
-    <w:p>
-      <w:r>
-        <w:rPr>
-          <w:rFonts w:hint="eastAsia"/>
-        </w:rPr>
-        <w:t>1</w:t>
-      </w:r>
-      <w:r>
-        <w:t xml:space="preserve">. </w:t>
-      </w:r>
-      <w:r>
-        <w:rPr>
-          <w:rFonts w:hint="eastAsia"/>
-        </w:rPr>
-        <w:t>游戏体验：这是本项目最重要的非功能需求，我们在实现了各种</w:t>
-      </w:r>
-      <w:r>
-        <w:rPr>
-          <w:rFonts w:hint="eastAsia"/>
-        </w:rPr>
-        <w:t>功能后，从用户的角度上讲，这种功能的操作性，即可用性、易用性，需要得到最大的保证。</w:t>
-      </w:r>
-    </w:p>
-    <w:p>
-      <w:r>
+        <w:keepNext/>
+        <w:keepLines/>
+        <w:spacing w:before="260" w:after="260" w:line="415" w:lineRule="auto"/>
+        <w:outlineLvl w:val="1"/>
+        <w:rPr>
+          <w:rFonts w:ascii="等线 Light" w:eastAsia="等线 Light" w:hAnsi="等线 Light" w:cs="Times New Roman" w:hint="eastAsia"/>
+          <w:b/>
+          <w:bCs/>
+          <w:sz w:val="32"/>
+          <w:szCs w:val="32"/>
+        </w:rPr>
+      </w:pPr>
+      <w:r>
+        <w:rPr>
+          <w:rFonts w:ascii="等线 Light" w:eastAsia="等线 Light" w:hAnsi="等线 Light" w:cs="Times New Roman" w:hint="eastAsia"/>
+          <w:b/>
+          <w:bCs/>
+          <w:sz w:val="32"/>
+          <w:szCs w:val="32"/>
+        </w:rPr>
+        <w:t>1.3非功能需求</w:t>
+      </w:r>
+    </w:p>
+    <w:p>
+      <w:pPr>
+        <w:rPr>
+          <w:rFonts w:ascii="等线" w:hAnsi="等线" w:cs="Times New Roman" w:hint="eastAsia"/>
+        </w:rPr>
+      </w:pPr>
+      <w:r>
+        <w:rPr>
+          <w:rFonts w:ascii="等线" w:hAnsi="等线" w:cs="Times New Roman" w:hint="eastAsia"/>
+        </w:rPr>
+        <w:t xml:space="preserve">1. </w:t>
+      </w:r>
+      <w:r>
+        <w:rPr>
+          <w:rFonts w:ascii="等线" w:hAnsi="等线" w:cs="Times New Roman" w:hint="eastAsia"/>
+        </w:rPr>
+        <w:t>游戏体验：这是本项目最重要的非功能需求，我们在实现了各种功能后，从用户的角度上讲，这种功能的操作性，即可用性、易用性，需要得到最大的保证。</w:t>
+      </w:r>
+    </w:p>
+    <w:p>
+      <w:pPr>
+        <w:rPr>
+          <w:rFonts w:ascii="等线" w:hAnsi="等线" w:cs="Times New Roman" w:hint="eastAsia"/>
+        </w:rPr>
+      </w:pPr>
+      <w:r>
+        <w:rPr>
+          <w:rFonts w:ascii="等线" w:hAnsi="等线" w:cs="Times New Roman" w:hint="eastAsia"/>
+        </w:rPr>
         <w:lastRenderedPageBreak/>
         <w:t xml:space="preserve">2. </w:t>
       </w:r>
       <w:r>
         <w:rPr>
-          <w:rFonts w:hint="eastAsia"/>
+          <w:rFonts w:ascii="等线" w:hAnsi="等线" w:cs="Times New Roman" w:hint="eastAsia"/>
         </w:rPr>
         <w:t>性能要求：游戏启动过程、运行过程的流畅度。</w:t>
       </w:r>
     </w:p>
     <w:p>
-      <w:r>
-        <w:rPr>
-          <w:rFonts w:hint="eastAsia"/>
-        </w:rPr>
-        <w:t>3</w:t>
-      </w:r>
-      <w:r>
-        <w:t xml:space="preserve">. </w:t>
-      </w:r>
-      <w:r>
-        <w:rPr>
-          <w:rFonts w:hint="eastAsia"/>
+      <w:pPr>
+        <w:rPr>
+          <w:rFonts w:ascii="等线" w:hAnsi="等线" w:cs="Times New Roman" w:hint="eastAsia"/>
+        </w:rPr>
+      </w:pPr>
+      <w:r>
+        <w:rPr>
+          <w:rFonts w:ascii="等线" w:hAnsi="等线" w:cs="Times New Roman" w:hint="eastAsia"/>
+        </w:rPr>
+        <w:t xml:space="preserve">3. </w:t>
+      </w:r>
+      <w:r>
+        <w:rPr>
+          <w:rFonts w:ascii="等线" w:hAnsi="等线" w:cs="Times New Roman" w:hint="eastAsia"/>
         </w:rPr>
         <w:t>可靠性：游戏不会中途崩溃，或者在崩溃后能恢复正常。</w:t>
       </w:r>
     </w:p>
-    <w:p/>
-    <w:p>
-      <w:pPr>
-        <w:pStyle w:val="2"/>
-      </w:pPr>
-      <w:r>
-        <w:rPr>
-          <w:rFonts w:hint="eastAsia"/>
-        </w:rPr>
-        <w:t>1</w:t>
-      </w:r>
-      <w:r>
-        <w:t>.4参考资料</w:t>
-      </w:r>
-    </w:p>
-    <w:p>
-      <w:r>
-        <w:rPr>
-          <w:rFonts w:hint="eastAsia"/>
+    <w:p>
+      <w:pPr>
+        <w:rPr>
+          <w:rFonts w:ascii="等线" w:hAnsi="等线" w:cs="Times New Roman" w:hint="eastAsia"/>
+        </w:rPr>
+      </w:pPr>
+    </w:p>
+    <w:p>
+      <w:pPr>
+        <w:keepNext/>
+        <w:keepLines/>
+        <w:spacing w:before="260" w:after="260" w:line="415" w:lineRule="auto"/>
+        <w:outlineLvl w:val="1"/>
+        <w:rPr>
+          <w:rFonts w:ascii="等线 Light" w:eastAsia="等线 Light" w:hAnsi="等线 Light" w:cs="Times New Roman" w:hint="eastAsia"/>
+          <w:b/>
+          <w:bCs/>
+          <w:sz w:val="32"/>
+          <w:szCs w:val="32"/>
+        </w:rPr>
+      </w:pPr>
+      <w:r>
+        <w:rPr>
+          <w:rFonts w:ascii="等线 Light" w:eastAsia="等线 Light" w:hAnsi="等线 Light" w:cs="Times New Roman" w:hint="eastAsia"/>
+          <w:b/>
+          <w:bCs/>
+          <w:sz w:val="32"/>
+          <w:szCs w:val="32"/>
+        </w:rPr>
+        <w:t>1.4参考资料</w:t>
+      </w:r>
+    </w:p>
+    <w:p>
+      <w:pPr>
+        <w:rPr>
+          <w:rFonts w:ascii="等线" w:hAnsi="等线" w:cs="Times New Roman" w:hint="eastAsia"/>
+        </w:rPr>
+      </w:pPr>
+      <w:r>
+        <w:rPr>
+          <w:rFonts w:ascii="等线" w:hAnsi="等线" w:cs="Times New Roman" w:hint="eastAsia"/>
         </w:rPr>
         <w:t>《鲲之源（暂定）游戏策划》</w:t>
       </w:r>
     </w:p>
     <w:p>
       <w:pPr>
-        <w:pStyle w:val="1"/>
-      </w:pPr>
-      <w:r>
+        <w:keepNext/>
+        <w:keepLines/>
+        <w:spacing w:before="340" w:after="330" w:line="576" w:lineRule="auto"/>
+        <w:outlineLvl w:val="0"/>
+        <w:rPr>
+          <w:rFonts w:ascii="等线" w:hAnsi="等线" w:cs="宋体" w:hint="eastAsia"/>
+          <w:b/>
+          <w:bCs/>
+          <w:kern w:val="44"/>
+          <w:sz w:val="44"/>
+          <w:szCs w:val="44"/>
+        </w:rPr>
+      </w:pPr>
+      <w:r>
+        <w:rPr>
+          <w:rFonts w:ascii="等线" w:hAnsi="等线" w:cs="宋体" w:hint="eastAsia"/>
+          <w:b/>
+          <w:bCs/>
+          <w:kern w:val="44"/>
+          <w:sz w:val="44"/>
+          <w:szCs w:val="44"/>
+        </w:rPr>
         <w:t xml:space="preserve">2 </w:t>
       </w:r>
       <w:r>
+        <w:rPr>
+          <w:rFonts w:ascii="等线" w:hAnsi="等线" w:cs="宋体" w:hint="eastAsia"/>
+          <w:b/>
+          <w:bCs/>
+          <w:kern w:val="44"/>
+          <w:sz w:val="44"/>
+          <w:szCs w:val="44"/>
+        </w:rPr>
         <w:t>术语表</w:t>
       </w:r>
       <w:r>
+        <w:rPr>
+          <w:rFonts w:ascii="等线" w:hAnsi="等线" w:cs="宋体" w:hint="eastAsia"/>
+          <w:b/>
+          <w:bCs/>
+          <w:kern w:val="44"/>
+          <w:sz w:val="44"/>
+          <w:szCs w:val="44"/>
+        </w:rPr>
         <w:t xml:space="preserve"> </w:t>
       </w:r>
     </w:p>
     <w:tbl>
       <w:tblPr>
-        <w:tblStyle w:val="a8"/>
+        <w:tblStyle w:val="11"/>
         <w:tblW w:w="0" w:type="auto"/>
+        <w:tblInd w:w="0" w:type="dxa"/>
         <w:tblLook w:val="04A0" w:firstRow="1" w:lastRow="0" w:firstColumn="1" w:lastColumn="0" w:noHBand="0" w:noVBand="1"/>
       </w:tblPr>
       <w:tblGrid>
@@ -1273,8 +2203,20 @@
         <w:tc>
           <w:tcPr>
             <w:tcW w:w="2765" w:type="dxa"/>
-          </w:tcPr>
-          <w:p>
+            <w:tcBorders>
+              <w:top w:val="single" w:sz="4" w:space="0" w:color="auto"/>
+              <w:left w:val="single" w:sz="4" w:space="0" w:color="auto"/>
+              <w:bottom w:val="single" w:sz="4" w:space="0" w:color="auto"/>
+              <w:right w:val="single" w:sz="4" w:space="0" w:color="auto"/>
+            </w:tcBorders>
+            <w:hideMark/>
+          </w:tcPr>
+          <w:p>
+            <w:pPr>
+              <w:rPr>
+                <w:rFonts w:hint="eastAsia"/>
+              </w:rPr>
+            </w:pPr>
             <w:r>
               <w:rPr>
                 <w:rFonts w:hint="eastAsia"/>
@@ -1286,32 +2228,65 @@
         <w:tc>
           <w:tcPr>
             <w:tcW w:w="2765" w:type="dxa"/>
-          </w:tcPr>
-          <w:p>
-            <w:r>
-              <w:rPr>
-                <w:rFonts w:hint="eastAsia"/>
-              </w:rPr>
-              <w:t>Unity</w:t>
-            </w:r>
-            <w:r>
-              <w:t>3D</w:t>
+            <w:tcBorders>
+              <w:top w:val="single" w:sz="4" w:space="0" w:color="auto"/>
+              <w:left w:val="single" w:sz="4" w:space="0" w:color="auto"/>
+              <w:bottom w:val="single" w:sz="4" w:space="0" w:color="auto"/>
+              <w:right w:val="single" w:sz="4" w:space="0" w:color="auto"/>
+            </w:tcBorders>
+            <w:hideMark/>
+          </w:tcPr>
+          <w:p>
+            <w:pPr>
+              <w:rPr>
+                <w:rFonts w:hint="eastAsia"/>
+              </w:rPr>
+            </w:pPr>
+            <w:r>
+              <w:rPr>
+                <w:rFonts w:hint="eastAsia"/>
+              </w:rPr>
+              <w:t>Unity3D</w:t>
             </w:r>
           </w:p>
         </w:tc>
         <w:tc>
           <w:tcPr>
             <w:tcW w:w="2766" w:type="dxa"/>
-          </w:tcPr>
-          <w:p/>
+            <w:tcBorders>
+              <w:top w:val="single" w:sz="4" w:space="0" w:color="auto"/>
+              <w:left w:val="single" w:sz="4" w:space="0" w:color="auto"/>
+              <w:bottom w:val="single" w:sz="4" w:space="0" w:color="auto"/>
+              <w:right w:val="single" w:sz="4" w:space="0" w:color="auto"/>
+            </w:tcBorders>
+          </w:tcPr>
+          <w:p>
+            <w:pPr>
+              <w:rPr>
+                <w:rFonts w:hint="eastAsia"/>
+              </w:rPr>
+            </w:pPr>
+          </w:p>
         </w:tc>
       </w:tr>
       <w:tr>
         <w:tc>
           <w:tcPr>
             <w:tcW w:w="2765" w:type="dxa"/>
-          </w:tcPr>
-          <w:p>
+            <w:tcBorders>
+              <w:top w:val="single" w:sz="4" w:space="0" w:color="auto"/>
+              <w:left w:val="single" w:sz="4" w:space="0" w:color="auto"/>
+              <w:bottom w:val="single" w:sz="4" w:space="0" w:color="auto"/>
+              <w:right w:val="single" w:sz="4" w:space="0" w:color="auto"/>
+            </w:tcBorders>
+            <w:hideMark/>
+          </w:tcPr>
+          <w:p>
+            <w:pPr>
+              <w:rPr>
+                <w:rFonts w:hint="eastAsia"/>
+              </w:rPr>
+            </w:pPr>
             <w:r>
               <w:rPr>
                 <w:rFonts w:hint="eastAsia"/>
@@ -1323,8 +2298,20 @@
         <w:tc>
           <w:tcPr>
             <w:tcW w:w="2765" w:type="dxa"/>
-          </w:tcPr>
-          <w:p>
+            <w:tcBorders>
+              <w:top w:val="single" w:sz="4" w:space="0" w:color="auto"/>
+              <w:left w:val="single" w:sz="4" w:space="0" w:color="auto"/>
+              <w:bottom w:val="single" w:sz="4" w:space="0" w:color="auto"/>
+              <w:right w:val="single" w:sz="4" w:space="0" w:color="auto"/>
+            </w:tcBorders>
+            <w:hideMark/>
+          </w:tcPr>
+          <w:p>
+            <w:pPr>
+              <w:rPr>
+                <w:rFonts w:hint="eastAsia"/>
+              </w:rPr>
+            </w:pPr>
             <w:r>
               <w:rPr>
                 <w:rFonts w:hint="eastAsia"/>
@@ -1336,91 +2323,201 @@
         <w:tc>
           <w:tcPr>
             <w:tcW w:w="2766" w:type="dxa"/>
-          </w:tcPr>
-          <w:p/>
+            <w:tcBorders>
+              <w:top w:val="single" w:sz="4" w:space="0" w:color="auto"/>
+              <w:left w:val="single" w:sz="4" w:space="0" w:color="auto"/>
+              <w:bottom w:val="single" w:sz="4" w:space="0" w:color="auto"/>
+              <w:right w:val="single" w:sz="4" w:space="0" w:color="auto"/>
+            </w:tcBorders>
+          </w:tcPr>
+          <w:p>
+            <w:pPr>
+              <w:rPr>
+                <w:rFonts w:hint="eastAsia"/>
+              </w:rPr>
+            </w:pPr>
+          </w:p>
         </w:tc>
       </w:tr>
       <w:tr>
         <w:tc>
           <w:tcPr>
             <w:tcW w:w="2765" w:type="dxa"/>
-          </w:tcPr>
-          <w:p/>
+            <w:tcBorders>
+              <w:top w:val="single" w:sz="4" w:space="0" w:color="auto"/>
+              <w:left w:val="single" w:sz="4" w:space="0" w:color="auto"/>
+              <w:bottom w:val="single" w:sz="4" w:space="0" w:color="auto"/>
+              <w:right w:val="single" w:sz="4" w:space="0" w:color="auto"/>
+            </w:tcBorders>
+          </w:tcPr>
+          <w:p>
+            <w:pPr>
+              <w:rPr>
+                <w:rFonts w:hint="eastAsia"/>
+              </w:rPr>
+            </w:pPr>
+          </w:p>
         </w:tc>
         <w:tc>
           <w:tcPr>
             <w:tcW w:w="2765" w:type="dxa"/>
-          </w:tcPr>
-          <w:p/>
+            <w:tcBorders>
+              <w:top w:val="single" w:sz="4" w:space="0" w:color="auto"/>
+              <w:left w:val="single" w:sz="4" w:space="0" w:color="auto"/>
+              <w:bottom w:val="single" w:sz="4" w:space="0" w:color="auto"/>
+              <w:right w:val="single" w:sz="4" w:space="0" w:color="auto"/>
+            </w:tcBorders>
+          </w:tcPr>
+          <w:p>
+            <w:pPr>
+              <w:rPr>
+                <w:rFonts w:hint="eastAsia"/>
+              </w:rPr>
+            </w:pPr>
+          </w:p>
         </w:tc>
         <w:tc>
           <w:tcPr>
             <w:tcW w:w="2766" w:type="dxa"/>
-          </w:tcPr>
-          <w:p/>
+            <w:tcBorders>
+              <w:top w:val="single" w:sz="4" w:space="0" w:color="auto"/>
+              <w:left w:val="single" w:sz="4" w:space="0" w:color="auto"/>
+              <w:bottom w:val="single" w:sz="4" w:space="0" w:color="auto"/>
+              <w:right w:val="single" w:sz="4" w:space="0" w:color="auto"/>
+            </w:tcBorders>
+          </w:tcPr>
+          <w:p>
+            <w:pPr>
+              <w:rPr>
+                <w:rFonts w:hint="eastAsia"/>
+              </w:rPr>
+            </w:pPr>
+          </w:p>
         </w:tc>
       </w:tr>
     </w:tbl>
-    <w:p/>
-    <w:p>
-      <w:pPr>
-        <w:pStyle w:val="1"/>
-      </w:pPr>
-      <w:r>
-        <w:rPr>
-          <w:rFonts w:hint="eastAsia"/>
+    <w:p>
+      <w:pPr>
+        <w:rPr>
+          <w:rFonts w:ascii="等线" w:hAnsi="等线" w:cs="Times New Roman" w:hint="eastAsia"/>
+        </w:rPr>
+      </w:pPr>
+    </w:p>
+    <w:p>
+      <w:pPr>
+        <w:keepNext/>
+        <w:keepLines/>
+        <w:spacing w:before="340" w:after="330" w:line="576" w:lineRule="auto"/>
+        <w:outlineLvl w:val="0"/>
+        <w:rPr>
+          <w:rFonts w:ascii="等线" w:hAnsi="等线" w:cs="宋体" w:hint="eastAsia"/>
+          <w:b/>
+          <w:bCs/>
+          <w:kern w:val="44"/>
+          <w:sz w:val="44"/>
+          <w:szCs w:val="44"/>
+        </w:rPr>
+      </w:pPr>
+      <w:r>
+        <w:rPr>
+          <w:rFonts w:ascii="等线" w:hAnsi="等线" w:cs="宋体" w:hint="eastAsia"/>
+          <w:b/>
+          <w:bCs/>
+          <w:kern w:val="44"/>
+          <w:sz w:val="44"/>
+          <w:szCs w:val="44"/>
         </w:rPr>
         <w:t>•</w:t>
       </w:r>
       <w:r>
+        <w:rPr>
+          <w:rFonts w:ascii="等线" w:hAnsi="等线" w:cs="宋体" w:hint="eastAsia"/>
+          <w:b/>
+          <w:bCs/>
+          <w:kern w:val="44"/>
+          <w:sz w:val="44"/>
+          <w:szCs w:val="44"/>
+        </w:rPr>
         <w:t xml:space="preserve"> 3 </w:t>
       </w:r>
       <w:r>
+        <w:rPr>
+          <w:rFonts w:ascii="等线" w:hAnsi="等线" w:cs="宋体" w:hint="eastAsia"/>
+          <w:b/>
+          <w:bCs/>
+          <w:kern w:val="44"/>
+          <w:sz w:val="44"/>
+          <w:szCs w:val="44"/>
+        </w:rPr>
         <w:t>设计概述</w:t>
       </w:r>
       <w:r>
+        <w:rPr>
+          <w:rFonts w:ascii="等线" w:hAnsi="等线" w:cs="宋体" w:hint="eastAsia"/>
+          <w:b/>
+          <w:bCs/>
+          <w:kern w:val="44"/>
+          <w:sz w:val="44"/>
+          <w:szCs w:val="44"/>
+        </w:rPr>
         <w:t xml:space="preserve"> </w:t>
       </w:r>
     </w:p>
     <w:p>
       <w:pPr>
-        <w:pStyle w:val="2"/>
-      </w:pPr>
-      <w:r>
-        <w:rPr>
-          <w:rFonts w:hint="eastAsia"/>
-        </w:rPr>
-        <w:t>3</w:t>
-      </w:r>
-      <w:r>
-        <w:t xml:space="preserve">.1 </w:t>
-      </w:r>
-      <w:r>
-        <w:rPr>
-          <w:rFonts w:hint="eastAsia"/>
-        </w:rPr>
-        <w:t>场景</w:t>
-      </w:r>
-    </w:p>
-    <w:p>
-      <w:r>
-        <w:rPr>
-          <w:rFonts w:hint="eastAsia"/>
+        <w:keepNext/>
+        <w:keepLines/>
+        <w:spacing w:before="260" w:after="260" w:line="415" w:lineRule="auto"/>
+        <w:outlineLvl w:val="1"/>
+        <w:rPr>
+          <w:rFonts w:ascii="等线 Light" w:eastAsia="等线 Light" w:hAnsi="等线 Light" w:cs="Times New Roman" w:hint="eastAsia"/>
+          <w:b/>
+          <w:bCs/>
+          <w:sz w:val="32"/>
+          <w:szCs w:val="32"/>
+        </w:rPr>
+      </w:pPr>
+      <w:r>
+        <w:rPr>
+          <w:rFonts w:ascii="等线 Light" w:eastAsia="等线 Light" w:hAnsi="等线 Light" w:cs="Times New Roman" w:hint="eastAsia"/>
+          <w:b/>
+          <w:bCs/>
+          <w:sz w:val="32"/>
+          <w:szCs w:val="32"/>
+        </w:rPr>
+        <w:t>3.1 场景</w:t>
+      </w:r>
+    </w:p>
+    <w:p>
+      <w:pPr>
+        <w:rPr>
+          <w:rFonts w:ascii="等线" w:hAnsi="等线" w:cs="Times New Roman" w:hint="eastAsia"/>
+        </w:rPr>
+      </w:pPr>
+      <w:r>
+        <w:rPr>
+          <w:rFonts w:ascii="等线" w:hAnsi="等线" w:cs="Times New Roman" w:hint="eastAsia"/>
         </w:rPr>
         <w:t>开始界面</w:t>
       </w:r>
     </w:p>
     <w:p>
-      <w:r>
-        <w:rPr>
+      <w:pPr>
+        <w:rPr>
+          <w:rFonts w:ascii="等线" w:hAnsi="等线" w:cs="Times New Roman" w:hint="eastAsia"/>
+        </w:rPr>
+      </w:pPr>
+      <w:r>
+        <w:rPr>
+          <w:rFonts w:ascii="等线" w:hAnsi="等线" w:cs="Times New Roman"/>
           <w:noProof/>
         </w:rPr>
         <w:lastRenderedPageBreak/>
         <w:drawing>
-          <wp:inline distT="0" distB="0" distL="0" distR="0" wp14:anchorId="2D152895" wp14:editId="3C5E022A">
-            <wp:extent cx="5274310" cy="3146425"/>
-            <wp:effectExtent l="0" t="0" r="2540" b="0"/>
-            <wp:docPr id="3" name="图片 3"/>
+          <wp:inline distT="0" distB="0" distL="0" distR="0" wp14:anchorId="66B92FF1" wp14:editId="69711733">
+            <wp:extent cx="5270500" cy="4787900"/>
+            <wp:effectExtent l="0" t="0" r="6350" b="0"/>
+            <wp:docPr id="25" name="图片 6"/>
             <wp:cNvGraphicFramePr>
               <a:graphicFrameLocks xmlns:a="http://schemas.openxmlformats.org/drawingml/2006/main" noChangeAspect="1"/>
             </wp:cNvGraphicFramePr>
@@ -1428,23 +2525,36 @@
               <a:graphicData uri="http://schemas.openxmlformats.org/drawingml/2006/picture">
                 <pic:pic xmlns:pic="http://schemas.openxmlformats.org/drawingml/2006/picture">
                   <pic:nvPicPr>
-                    <pic:cNvPr id="1" name=""/>
-                    <pic:cNvPicPr/>
+                    <pic:cNvPr id="0" name="图片 6"/>
+                    <pic:cNvPicPr>
+                      <a:picLocks noChangeAspect="1" noChangeArrowheads="1"/>
+                    </pic:cNvPicPr>
                   </pic:nvPicPr>
                   <pic:blipFill>
-                    <a:blip r:embed="rId7"/>
+                    <a:blip r:embed="rId7">
+                      <a:extLst>
+                        <a:ext uri="{28A0092B-C50C-407E-A947-70E740481C1C}">
+                          <a14:useLocalDpi xmlns:a14="http://schemas.microsoft.com/office/drawing/2010/main" val="0"/>
+                        </a:ext>
+                      </a:extLst>
+                    </a:blip>
+                    <a:srcRect/>
                     <a:stretch>
                       <a:fillRect/>
                     </a:stretch>
                   </pic:blipFill>
-                  <pic:spPr>
+                  <pic:spPr bwMode="auto">
                     <a:xfrm>
                       <a:off x="0" y="0"/>
-                      <a:ext cx="5274310" cy="3146425"/>
+                      <a:ext cx="5270500" cy="4787900"/>
                     </a:xfrm>
                     <a:prstGeom prst="rect">
                       <a:avLst/>
                     </a:prstGeom>
+                    <a:noFill/>
+                    <a:ln>
+                      <a:noFill/>
+                    </a:ln>
                   </pic:spPr>
                 </pic:pic>
               </a:graphicData>
@@ -1454,39 +2564,67 @@
       </w:r>
     </w:p>
     <w:p>
-      <w:r>
-        <w:rPr>
-          <w:rFonts w:hint="eastAsia"/>
-        </w:rPr>
-        <w:t>第零章</w:t>
-      </w:r>
-      <w:r>
-        <w:rPr>
-          <w:rFonts w:hint="eastAsia"/>
-        </w:rPr>
-        <w:t>场景</w:t>
-      </w:r>
-    </w:p>
-    <w:p/>
-    <w:p>
-      <w:r>
-        <w:rPr>
-          <w:rFonts w:hint="eastAsia"/>
+      <w:pPr>
+        <w:rPr>
+          <w:rFonts w:ascii="等线" w:hAnsi="等线" w:cs="Times New Roman" w:hint="eastAsia"/>
+        </w:rPr>
+      </w:pPr>
+      <w:r>
+        <w:rPr>
+          <w:rFonts w:ascii="等线" w:hAnsi="等线" w:cs="Times New Roman" w:hint="eastAsia"/>
+        </w:rPr>
+        <w:t>序章场景</w:t>
+      </w:r>
+    </w:p>
+    <w:p>
+      <w:pPr>
+        <w:rPr>
+          <w:rFonts w:ascii="等线" w:hAnsi="等线" w:cs="Times New Roman" w:hint="eastAsia"/>
+        </w:rPr>
+      </w:pPr>
+      <w:r>
+        <w:rPr>
+          <w:rFonts w:ascii="等线" w:hAnsi="等线" w:cs="Times New Roman" w:hint="eastAsia"/>
+        </w:rPr>
+        <w:tab/>
+      </w:r>
+      <w:r>
+        <w:rPr>
+          <w:rFonts w:ascii="等线" w:hAnsi="等线" w:cs="Times New Roman" w:hint="eastAsia"/>
+        </w:rPr>
+        <w:t>（无）</w:t>
+      </w:r>
+    </w:p>
+    <w:p>
+      <w:pPr>
+        <w:rPr>
+          <w:rFonts w:ascii="等线" w:hAnsi="等线" w:cs="Times New Roman" w:hint="eastAsia"/>
+        </w:rPr>
+      </w:pPr>
+      <w:r>
+        <w:rPr>
+          <w:rFonts w:ascii="等线" w:hAnsi="等线" w:cs="Times New Roman" w:hint="eastAsia"/>
         </w:rPr>
         <w:t>第一章场景</w:t>
       </w:r>
     </w:p>
     <w:p>
-      <w:r>
-        <w:rPr>
+      <w:pPr>
+        <w:rPr>
+          <w:rFonts w:ascii="等线" w:hAnsi="等线" w:cs="Times New Roman" w:hint="eastAsia"/>
+        </w:rPr>
+      </w:pPr>
+      <w:r>
+        <w:rPr>
+          <w:rFonts w:ascii="等线" w:hAnsi="等线" w:cs="Times New Roman"/>
           <w:noProof/>
         </w:rPr>
         <w:lastRenderedPageBreak/>
         <w:drawing>
-          <wp:inline distT="0" distB="0" distL="0" distR="0" wp14:anchorId="78431595" wp14:editId="409FDBA2">
-            <wp:extent cx="4809524" cy="5190476"/>
+          <wp:inline distT="0" distB="0" distL="0" distR="0" wp14:anchorId="3293F9E3" wp14:editId="71E644B1">
+            <wp:extent cx="4806950" cy="5187950"/>
             <wp:effectExtent l="0" t="0" r="0" b="0"/>
-            <wp:docPr id="4" name="图片 4"/>
+            <wp:docPr id="26" name="图片 4"/>
             <wp:cNvGraphicFramePr>
               <a:graphicFrameLocks xmlns:a="http://schemas.openxmlformats.org/drawingml/2006/main" noChangeAspect="1"/>
             </wp:cNvGraphicFramePr>
@@ -1494,23 +2632,36 @@
               <a:graphicData uri="http://schemas.openxmlformats.org/drawingml/2006/picture">
                 <pic:pic xmlns:pic="http://schemas.openxmlformats.org/drawingml/2006/picture">
                   <pic:nvPicPr>
-                    <pic:cNvPr id="1" name=""/>
-                    <pic:cNvPicPr/>
+                    <pic:cNvPr id="0" name="图片 4"/>
+                    <pic:cNvPicPr>
+                      <a:picLocks noChangeAspect="1" noChangeArrowheads="1"/>
+                    </pic:cNvPicPr>
                   </pic:nvPicPr>
                   <pic:blipFill>
-                    <a:blip r:embed="rId8"/>
+                    <a:blip r:embed="rId8">
+                      <a:extLst>
+                        <a:ext uri="{28A0092B-C50C-407E-A947-70E740481C1C}">
+                          <a14:useLocalDpi xmlns:a14="http://schemas.microsoft.com/office/drawing/2010/main" val="0"/>
+                        </a:ext>
+                      </a:extLst>
+                    </a:blip>
+                    <a:srcRect/>
                     <a:stretch>
                       <a:fillRect/>
                     </a:stretch>
                   </pic:blipFill>
-                  <pic:spPr>
+                  <pic:spPr bwMode="auto">
                     <a:xfrm>
                       <a:off x="0" y="0"/>
-                      <a:ext cx="4809524" cy="5190476"/>
+                      <a:ext cx="4806950" cy="5187950"/>
                     </a:xfrm>
                     <a:prstGeom prst="rect">
                       <a:avLst/>
                     </a:prstGeom>
+                    <a:noFill/>
+                    <a:ln>
+                      <a:noFill/>
+                    </a:ln>
                   </pic:spPr>
                 </pic:pic>
               </a:graphicData>
@@ -1520,48 +2671,87 @@
       </w:r>
     </w:p>
     <w:p>
-      <w:r>
-        <w:rPr>
-          <w:rFonts w:hint="eastAsia"/>
+      <w:pPr>
+        <w:rPr>
+          <w:rFonts w:ascii="等线" w:hAnsi="等线" w:cs="Times New Roman" w:hint="eastAsia"/>
+        </w:rPr>
+      </w:pPr>
+      <w:r>
+        <w:rPr>
+          <w:rFonts w:ascii="等线" w:hAnsi="等线" w:cs="Times New Roman" w:hint="eastAsia"/>
         </w:rPr>
         <w:t>第二章场景</w:t>
       </w:r>
     </w:p>
-    <w:p/>
-    <w:p>
-      <w:r>
-        <w:rPr>
-          <w:rFonts w:hint="eastAsia"/>
+    <w:p>
+      <w:pPr>
+        <w:rPr>
+          <w:rFonts w:ascii="等线" w:hAnsi="等线" w:cs="Times New Roman" w:hint="eastAsia"/>
+        </w:rPr>
+      </w:pPr>
+    </w:p>
+    <w:p>
+      <w:pPr>
+        <w:rPr>
+          <w:rFonts w:ascii="等线" w:hAnsi="等线" w:cs="Times New Roman" w:hint="eastAsia"/>
+        </w:rPr>
+      </w:pPr>
+      <w:r>
+        <w:rPr>
+          <w:rFonts w:ascii="等线" w:hAnsi="等线" w:cs="Times New Roman" w:hint="eastAsia"/>
         </w:rPr>
         <w:t>第三章场景</w:t>
       </w:r>
     </w:p>
-    <w:p/>
-    <w:p>
-      <w:pPr>
-        <w:pStyle w:val="2"/>
-      </w:pPr>
-      <w:r>
+    <w:p>
+      <w:pPr>
+        <w:rPr>
+          <w:rFonts w:ascii="等线" w:hAnsi="等线" w:cs="Times New Roman" w:hint="eastAsia"/>
+        </w:rPr>
+      </w:pPr>
+    </w:p>
+    <w:p>
+      <w:pPr>
+        <w:keepNext/>
+        <w:keepLines/>
+        <w:spacing w:before="260" w:after="260" w:line="415" w:lineRule="auto"/>
+        <w:outlineLvl w:val="1"/>
+        <w:rPr>
+          <w:rFonts w:ascii="等线 Light" w:eastAsia="等线 Light" w:hAnsi="等线 Light" w:cs="Times New Roman" w:hint="eastAsia"/>
+          <w:b/>
+          <w:bCs/>
+          <w:sz w:val="32"/>
+          <w:szCs w:val="32"/>
+        </w:rPr>
+      </w:pPr>
+      <w:r>
+        <w:rPr>
+          <w:rFonts w:ascii="等线 Light" w:eastAsia="等线 Light" w:hAnsi="等线 Light" w:cs="Times New Roman" w:hint="eastAsia"/>
+          <w:b/>
+          <w:bCs/>
+          <w:sz w:val="32"/>
+          <w:szCs w:val="32"/>
+        </w:rPr>
         <w:lastRenderedPageBreak/>
-        <w:t>3.</w:t>
-      </w:r>
-      <w:r>
-        <w:t xml:space="preserve">2 </w:t>
-      </w:r>
-      <w:r>
-        <w:t xml:space="preserve">系统结构设计 </w:t>
-      </w:r>
-    </w:p>
-    <w:p>
-      <w:r>
-        <w:rPr>
+        <w:t xml:space="preserve">3.2 系统结构设计 </w:t>
+      </w:r>
+    </w:p>
+    <w:p>
+      <w:pPr>
+        <w:rPr>
+          <w:rFonts w:ascii="等线" w:hAnsi="等线" w:cs="Times New Roman" w:hint="eastAsia"/>
+        </w:rPr>
+      </w:pPr>
+      <w:r>
+        <w:rPr>
+          <w:rFonts w:ascii="等线" w:hAnsi="等线" w:cs="Times New Roman"/>
           <w:noProof/>
         </w:rPr>
         <w:drawing>
-          <wp:inline distT="0" distB="0" distL="0" distR="0" wp14:anchorId="70EFEE05" wp14:editId="3F8B37F8">
-            <wp:extent cx="4295775" cy="2933700"/>
-            <wp:effectExtent l="0" t="0" r="9525" b="0"/>
-            <wp:docPr id="2" name="图片 2"/>
+          <wp:inline distT="0" distB="0" distL="0" distR="0" wp14:anchorId="29E6223A" wp14:editId="7CBBE282">
+            <wp:extent cx="4298950" cy="2933700"/>
+            <wp:effectExtent l="0" t="0" r="6350" b="0"/>
+            <wp:docPr id="27" name="图片 2"/>
             <wp:cNvGraphicFramePr>
               <a:graphicFrameLocks xmlns:a="http://schemas.openxmlformats.org/drawingml/2006/main" noChangeAspect="1"/>
             </wp:cNvGraphicFramePr>
@@ -1569,23 +2759,36 @@
               <a:graphicData uri="http://schemas.openxmlformats.org/drawingml/2006/picture">
                 <pic:pic xmlns:pic="http://schemas.openxmlformats.org/drawingml/2006/picture">
                   <pic:nvPicPr>
-                    <pic:cNvPr id="1" name=""/>
-                    <pic:cNvPicPr/>
+                    <pic:cNvPr id="0" name="图片 2"/>
+                    <pic:cNvPicPr>
+                      <a:picLocks noChangeAspect="1" noChangeArrowheads="1"/>
+                    </pic:cNvPicPr>
                   </pic:nvPicPr>
                   <pic:blipFill>
-                    <a:blip r:embed="rId9"/>
+                    <a:blip r:embed="rId9">
+                      <a:extLst>
+                        <a:ext uri="{28A0092B-C50C-407E-A947-70E740481C1C}">
+                          <a14:useLocalDpi xmlns:a14="http://schemas.microsoft.com/office/drawing/2010/main" val="0"/>
+                        </a:ext>
+                      </a:extLst>
+                    </a:blip>
+                    <a:srcRect/>
                     <a:stretch>
                       <a:fillRect/>
                     </a:stretch>
                   </pic:blipFill>
-                  <pic:spPr>
+                  <pic:spPr bwMode="auto">
                     <a:xfrm>
                       <a:off x="0" y="0"/>
-                      <a:ext cx="4295775" cy="2933700"/>
+                      <a:ext cx="4298950" cy="2933700"/>
                     </a:xfrm>
                     <a:prstGeom prst="rect">
                       <a:avLst/>
                     </a:prstGeom>
+                    <a:noFill/>
+                    <a:ln>
+                      <a:noFill/>
+                    </a:ln>
                   </pic:spPr>
                 </pic:pic>
               </a:graphicData>
@@ -1597,98 +2800,140 @@
     <w:p>
       <w:pPr>
         <w:rPr>
-          <w:rFonts w:hint="eastAsia"/>
-        </w:rPr>
-      </w:pPr>
-      <w:r>
-        <w:t>这部分要求提供高层系统结构（顶层系统结构、各子系统结构）</w:t>
-      </w:r>
-      <w:r>
-        <w:rPr>
-          <w:rFonts w:hint="eastAsia"/>
-        </w:rPr>
-        <w:t>的描述，使用方框图来显示主要的组件及组件间的交互。最好是</w:t>
-      </w:r>
-      <w:r>
-        <w:t>把逻辑结构同物理结构分离，对前者进行描述。别忘了说明图中</w:t>
-      </w:r>
-      <w:r>
+          <w:rFonts w:ascii="等线" w:hAnsi="等线" w:cs="Times New Roman" w:hint="eastAsia"/>
+        </w:rPr>
+      </w:pPr>
+      <w:r>
+        <w:rPr>
+          <w:rFonts w:ascii="等线" w:hAnsi="等线" w:cs="Times New Roman" w:hint="eastAsia"/>
+        </w:rPr>
+        <w:t>这部分要求提供高层系统结构（顶层系统结构、各子系统结构）的描述，使用方框图来显示主要的组件及组件间的交互。最好是把逻辑结构同物理结构分离，对前者进行描述。别忘了说明图中</w:t>
+      </w:r>
+      <w:r>
+        <w:rPr>
+          <w:rFonts w:ascii="等线" w:hAnsi="等线" w:cs="Times New Roman" w:hint="eastAsia"/>
+        </w:rPr>
         <w:t xml:space="preserve"> </w:t>
       </w:r>
       <w:r>
+        <w:rPr>
+          <w:rFonts w:ascii="等线" w:hAnsi="等线" w:cs="Times New Roman" w:hint="eastAsia"/>
+        </w:rPr>
         <w:t>用到的俗语和符号。</w:t>
       </w:r>
     </w:p>
     <w:p>
-      <w:r>
+      <w:pPr>
+        <w:rPr>
+          <w:rFonts w:ascii="等线" w:hAnsi="等线" w:cs="Times New Roman" w:hint="eastAsia"/>
+        </w:rPr>
+      </w:pPr>
+      <w:r>
+        <w:rPr>
+          <w:rFonts w:ascii="等线" w:hAnsi="等线" w:cs="Times New Roman" w:hint="eastAsia"/>
+        </w:rPr>
         <w:t>1.</w:t>
       </w:r>
       <w:r>
+        <w:rPr>
+          <w:rFonts w:ascii="等线" w:hAnsi="等线" w:cs="Times New Roman" w:hint="eastAsia"/>
+        </w:rPr>
         <w:t>系统逻辑架构（软件的技术架构）</w:t>
       </w:r>
     </w:p>
     <w:p>
-      <w:r>
+      <w:pPr>
+        <w:rPr>
+          <w:rFonts w:ascii="等线" w:hAnsi="等线" w:cs="Times New Roman" w:hint="eastAsia"/>
+        </w:rPr>
+      </w:pPr>
+      <w:r>
+        <w:rPr>
+          <w:rFonts w:ascii="等线" w:hAnsi="等线" w:cs="Times New Roman" w:hint="eastAsia"/>
+        </w:rPr>
         <w:t>2.</w:t>
       </w:r>
       <w:r>
+        <w:rPr>
+          <w:rFonts w:ascii="等线" w:hAnsi="等线" w:cs="Times New Roman" w:hint="eastAsia"/>
+        </w:rPr>
         <w:t>系统物理架构</w:t>
       </w:r>
       <w:r>
+        <w:rPr>
+          <w:rFonts w:ascii="等线" w:hAnsi="等线" w:cs="Times New Roman" w:hint="eastAsia"/>
+        </w:rPr>
         <w:t xml:space="preserve"> </w:t>
       </w:r>
       <w:r>
+        <w:rPr>
+          <w:rFonts w:ascii="等线" w:hAnsi="等线" w:cs="Times New Roman" w:hint="eastAsia"/>
+        </w:rPr>
         <w:t>（物理设备架构图：软件如果部署到物理设备上）</w:t>
       </w:r>
     </w:p>
     <w:p>
-      <w:r>
+      <w:pPr>
+        <w:rPr>
+          <w:rFonts w:ascii="等线" w:hAnsi="等线" w:cs="Times New Roman" w:hint="eastAsia"/>
+        </w:rPr>
+      </w:pPr>
+      <w:r>
+        <w:rPr>
+          <w:rFonts w:ascii="等线" w:hAnsi="等线" w:cs="Times New Roman" w:hint="eastAsia"/>
+        </w:rPr>
         <w:t>3.</w:t>
       </w:r>
       <w:r>
+        <w:rPr>
+          <w:rFonts w:ascii="等线" w:hAnsi="等线" w:cs="Times New Roman" w:hint="eastAsia"/>
+        </w:rPr>
         <w:t>系统数据模型（系统逻辑数据模型）</w:t>
       </w:r>
     </w:p>
     <w:p>
       <w:pPr>
-        <w:pStyle w:val="2"/>
-      </w:pPr>
-      <w:r>
-        <w:rPr>
-          <w:rFonts w:hint="eastAsia"/>
-        </w:rPr>
-        <w:t>3</w:t>
-      </w:r>
-      <w:r>
-        <w:t xml:space="preserve">.3 </w:t>
-      </w:r>
-      <w:r>
-        <w:rPr>
-          <w:rFonts w:hint="eastAsia"/>
-        </w:rPr>
-        <w:t>功能需求</w:t>
-      </w:r>
-    </w:p>
-    <w:p>
-      <w:r>
-        <w:rPr>
-          <w:rFonts w:hint="eastAsia"/>
-        </w:rPr>
-        <w:t>游戏包括的范围：开始、第零章、第</w:t>
-      </w:r>
-      <w:bookmarkStart w:id="0" w:name="_GoBack"/>
-      <w:bookmarkEnd w:id="0"/>
-      <w:r>
-        <w:rPr>
-          <w:rFonts w:hint="eastAsia"/>
-        </w:rPr>
-        <w:t>一章、第二章、第三章，游戏范围按场景划分，部分场景的功能会有类似。</w:t>
+        <w:keepNext/>
+        <w:keepLines/>
+        <w:spacing w:before="260" w:after="260" w:line="415" w:lineRule="auto"/>
+        <w:outlineLvl w:val="1"/>
+        <w:rPr>
+          <w:rFonts w:ascii="等线 Light" w:eastAsia="等线 Light" w:hAnsi="等线 Light" w:cs="Times New Roman" w:hint="eastAsia"/>
+          <w:b/>
+          <w:bCs/>
+          <w:sz w:val="32"/>
+          <w:szCs w:val="32"/>
+        </w:rPr>
+      </w:pPr>
+      <w:r>
+        <w:rPr>
+          <w:rFonts w:ascii="等线 Light" w:eastAsia="等线 Light" w:hAnsi="等线 Light" w:cs="Times New Roman" w:hint="eastAsia"/>
+          <w:b/>
+          <w:bCs/>
+          <w:sz w:val="32"/>
+          <w:szCs w:val="32"/>
+        </w:rPr>
+        <w:t>3.3 功能需求</w:t>
+      </w:r>
+    </w:p>
+    <w:p>
+      <w:pPr>
+        <w:rPr>
+          <w:rFonts w:ascii="等线" w:hAnsi="等线" w:cs="Times New Roman" w:hint="eastAsia"/>
+        </w:rPr>
+      </w:pPr>
+      <w:r>
+        <w:rPr>
+          <w:rFonts w:ascii="等线" w:hAnsi="等线" w:cs="Times New Roman" w:hint="eastAsia"/>
+        </w:rPr>
+        <w:t>游戏包括的范围：开始、序章、第一章、第二章、第三章，游戏范围按场景划分，部分场景的功能会有类似。</w:t>
       </w:r>
     </w:p>
     <w:tbl>
       <w:tblPr>
-        <w:tblStyle w:val="a8"/>
+        <w:tblStyle w:val="11"/>
         <w:tblW w:w="0" w:type="auto"/>
+        <w:tblInd w:w="0" w:type="dxa"/>
         <w:tblLook w:val="04A0" w:firstRow="1" w:lastRow="0" w:firstColumn="1" w:lastColumn="0" w:noHBand="0" w:noVBand="1"/>
       </w:tblPr>
       <w:tblGrid>
@@ -1699,10 +2944,20 @@
         <w:tc>
           <w:tcPr>
             <w:tcW w:w="2122" w:type="dxa"/>
+            <w:tcBorders>
+              <w:top w:val="single" w:sz="4" w:space="0" w:color="auto"/>
+              <w:left w:val="single" w:sz="4" w:space="0" w:color="auto"/>
+              <w:bottom w:val="single" w:sz="4" w:space="0" w:color="auto"/>
+              <w:right w:val="single" w:sz="4" w:space="0" w:color="auto"/>
+            </w:tcBorders>
+            <w:hideMark/>
           </w:tcPr>
           <w:p>
             <w:pPr>
               <w:jc w:val="center"/>
+              <w:rPr>
+                <w:rFonts w:hint="eastAsia"/>
+              </w:rPr>
             </w:pPr>
             <w:r>
               <w:rPr>
@@ -1715,10 +2970,20 @@
         <w:tc>
           <w:tcPr>
             <w:tcW w:w="6174" w:type="dxa"/>
+            <w:tcBorders>
+              <w:top w:val="single" w:sz="4" w:space="0" w:color="auto"/>
+              <w:left w:val="single" w:sz="4" w:space="0" w:color="auto"/>
+              <w:bottom w:val="single" w:sz="4" w:space="0" w:color="auto"/>
+              <w:right w:val="single" w:sz="4" w:space="0" w:color="auto"/>
+            </w:tcBorders>
+            <w:hideMark/>
           </w:tcPr>
           <w:p>
             <w:pPr>
               <w:jc w:val="center"/>
+              <w:rPr>
+                <w:rFonts w:hint="eastAsia"/>
+              </w:rPr>
             </w:pPr>
             <w:r>
               <w:rPr>
@@ -1734,8 +2999,21 @@
           <w:tcPr>
             <w:tcW w:w="2122" w:type="dxa"/>
             <w:vMerge w:val="restart"/>
-          </w:tcPr>
-          <w:p>
+            <w:tcBorders>
+              <w:top w:val="single" w:sz="4" w:space="0" w:color="auto"/>
+              <w:left w:val="single" w:sz="4" w:space="0" w:color="auto"/>
+              <w:bottom w:val="single" w:sz="4" w:space="0" w:color="auto"/>
+              <w:right w:val="single" w:sz="4" w:space="0" w:color="auto"/>
+            </w:tcBorders>
+            <w:hideMark/>
+          </w:tcPr>
+          <w:p>
+            <w:pPr>
+              <w:jc w:val="center"/>
+              <w:rPr>
+                <w:rFonts w:hint="eastAsia"/>
+              </w:rPr>
+            </w:pPr>
             <w:r>
               <w:rPr>
                 <w:rFonts w:hint="eastAsia"/>
@@ -1747,13 +3025,25 @@
         <w:tc>
           <w:tcPr>
             <w:tcW w:w="6174" w:type="dxa"/>
-          </w:tcPr>
-          <w:p>
-            <w:r>
-              <w:rPr>
-                <w:rFonts w:hint="eastAsia"/>
-              </w:rPr>
-              <w:t>开始游戏</w:t>
+            <w:tcBorders>
+              <w:top w:val="single" w:sz="4" w:space="0" w:color="auto"/>
+              <w:left w:val="single" w:sz="4" w:space="0" w:color="auto"/>
+              <w:bottom w:val="single" w:sz="4" w:space="0" w:color="auto"/>
+              <w:right w:val="single" w:sz="4" w:space="0" w:color="auto"/>
+            </w:tcBorders>
+            <w:hideMark/>
+          </w:tcPr>
+          <w:p>
+            <w:pPr>
+              <w:rPr>
+                <w:rFonts w:hint="eastAsia"/>
+              </w:rPr>
+            </w:pPr>
+            <w:r>
+              <w:rPr>
+                <w:rFonts w:hint="eastAsia"/>
+              </w:rPr>
+              <w:t>开始游戏，播放序章动画</w:t>
             </w:r>
           </w:p>
         </w:tc>
@@ -1761,21 +3051,46 @@
       <w:tr>
         <w:tc>
           <w:tcPr>
-            <w:tcW w:w="2122" w:type="dxa"/>
+            <w:tcW w:w="0" w:type="auto"/>
             <w:vMerge/>
-          </w:tcPr>
-          <w:p/>
+            <w:tcBorders>
+              <w:top w:val="single" w:sz="4" w:space="0" w:color="auto"/>
+              <w:left w:val="single" w:sz="4" w:space="0" w:color="auto"/>
+              <w:bottom w:val="single" w:sz="4" w:space="0" w:color="auto"/>
+              <w:right w:val="single" w:sz="4" w:space="0" w:color="auto"/>
+            </w:tcBorders>
+            <w:vAlign w:val="center"/>
+            <w:hideMark/>
+          </w:tcPr>
+          <w:p>
+            <w:pPr>
+              <w:widowControl/>
+              <w:jc w:val="left"/>
+            </w:pPr>
+          </w:p>
         </w:tc>
         <w:tc>
           <w:tcPr>
             <w:tcW w:w="6174" w:type="dxa"/>
-          </w:tcPr>
-          <w:p>
-            <w:r>
-              <w:rPr>
-                <w:rFonts w:hint="eastAsia"/>
-              </w:rPr>
-              <w:t>继续游戏</w:t>
+            <w:tcBorders>
+              <w:top w:val="single" w:sz="4" w:space="0" w:color="auto"/>
+              <w:left w:val="single" w:sz="4" w:space="0" w:color="auto"/>
+              <w:bottom w:val="single" w:sz="4" w:space="0" w:color="auto"/>
+              <w:right w:val="single" w:sz="4" w:space="0" w:color="auto"/>
+            </w:tcBorders>
+            <w:hideMark/>
+          </w:tcPr>
+          <w:p>
+            <w:pPr>
+              <w:rPr>
+                <w:rFonts w:hint="eastAsia"/>
+              </w:rPr>
+            </w:pPr>
+            <w:r>
+              <w:rPr>
+                <w:rFonts w:hint="eastAsia"/>
+              </w:rPr>
+              <w:t>继续游戏，进入上次的存档点</w:t>
             </w:r>
           </w:p>
         </w:tc>
@@ -1783,21 +3098,46 @@
       <w:tr>
         <w:tc>
           <w:tcPr>
-            <w:tcW w:w="2122" w:type="dxa"/>
+            <w:tcW w:w="0" w:type="auto"/>
             <w:vMerge/>
-          </w:tcPr>
-          <w:p/>
+            <w:tcBorders>
+              <w:top w:val="single" w:sz="4" w:space="0" w:color="auto"/>
+              <w:left w:val="single" w:sz="4" w:space="0" w:color="auto"/>
+              <w:bottom w:val="single" w:sz="4" w:space="0" w:color="auto"/>
+              <w:right w:val="single" w:sz="4" w:space="0" w:color="auto"/>
+            </w:tcBorders>
+            <w:vAlign w:val="center"/>
+            <w:hideMark/>
+          </w:tcPr>
+          <w:p>
+            <w:pPr>
+              <w:widowControl/>
+              <w:jc w:val="left"/>
+            </w:pPr>
+          </w:p>
         </w:tc>
         <w:tc>
           <w:tcPr>
             <w:tcW w:w="6174" w:type="dxa"/>
-          </w:tcPr>
-          <w:p>
-            <w:r>
-              <w:rPr>
-                <w:rFonts w:hint="eastAsia"/>
-              </w:rPr>
-              <w:t>设置</w:t>
+            <w:tcBorders>
+              <w:top w:val="single" w:sz="4" w:space="0" w:color="auto"/>
+              <w:left w:val="single" w:sz="4" w:space="0" w:color="auto"/>
+              <w:bottom w:val="single" w:sz="4" w:space="0" w:color="auto"/>
+              <w:right w:val="single" w:sz="4" w:space="0" w:color="auto"/>
+            </w:tcBorders>
+            <w:hideMark/>
+          </w:tcPr>
+          <w:p>
+            <w:pPr>
+              <w:rPr>
+                <w:rFonts w:hint="eastAsia"/>
+              </w:rPr>
+            </w:pPr>
+            <w:r>
+              <w:rPr>
+                <w:rFonts w:hint="eastAsia"/>
+              </w:rPr>
+              <w:t>设置，弹出设置，保存或取消</w:t>
             </w:r>
           </w:p>
         </w:tc>
@@ -1805,21 +3145,46 @@
       <w:tr>
         <w:tc>
           <w:tcPr>
-            <w:tcW w:w="2122" w:type="dxa"/>
+            <w:tcW w:w="0" w:type="auto"/>
             <w:vMerge/>
-          </w:tcPr>
-          <w:p/>
+            <w:tcBorders>
+              <w:top w:val="single" w:sz="4" w:space="0" w:color="auto"/>
+              <w:left w:val="single" w:sz="4" w:space="0" w:color="auto"/>
+              <w:bottom w:val="single" w:sz="4" w:space="0" w:color="auto"/>
+              <w:right w:val="single" w:sz="4" w:space="0" w:color="auto"/>
+            </w:tcBorders>
+            <w:vAlign w:val="center"/>
+            <w:hideMark/>
+          </w:tcPr>
+          <w:p>
+            <w:pPr>
+              <w:widowControl/>
+              <w:jc w:val="left"/>
+            </w:pPr>
+          </w:p>
         </w:tc>
         <w:tc>
           <w:tcPr>
             <w:tcW w:w="6174" w:type="dxa"/>
-          </w:tcPr>
-          <w:p>
-            <w:r>
-              <w:rPr>
-                <w:rFonts w:hint="eastAsia"/>
-              </w:rPr>
-              <w:t>退出</w:t>
+            <w:tcBorders>
+              <w:top w:val="single" w:sz="4" w:space="0" w:color="auto"/>
+              <w:left w:val="single" w:sz="4" w:space="0" w:color="auto"/>
+              <w:bottom w:val="single" w:sz="4" w:space="0" w:color="auto"/>
+              <w:right w:val="single" w:sz="4" w:space="0" w:color="auto"/>
+            </w:tcBorders>
+            <w:hideMark/>
+          </w:tcPr>
+          <w:p>
+            <w:pPr>
+              <w:rPr>
+                <w:rFonts w:hint="eastAsia"/>
+              </w:rPr>
+            </w:pPr>
+            <w:r>
+              <w:rPr>
+                <w:rFonts w:hint="eastAsia"/>
+              </w:rPr>
+              <w:t>退出，是否确认退出，确定或取消</w:t>
             </w:r>
           </w:p>
         </w:tc>
@@ -1829,26 +3194,51 @@
           <w:tcPr>
             <w:tcW w:w="2122" w:type="dxa"/>
             <w:vMerge w:val="restart"/>
-          </w:tcPr>
-          <w:p>
-            <w:r>
-              <w:rPr>
-                <w:rFonts w:hint="eastAsia"/>
-              </w:rPr>
-              <w:t>第零章</w:t>
+            <w:tcBorders>
+              <w:top w:val="single" w:sz="4" w:space="0" w:color="auto"/>
+              <w:left w:val="single" w:sz="4" w:space="0" w:color="auto"/>
+              <w:bottom w:val="single" w:sz="4" w:space="0" w:color="auto"/>
+              <w:right w:val="single" w:sz="4" w:space="0" w:color="auto"/>
+            </w:tcBorders>
+            <w:hideMark/>
+          </w:tcPr>
+          <w:p>
+            <w:pPr>
+              <w:jc w:val="center"/>
+              <w:rPr>
+                <w:rFonts w:hint="eastAsia"/>
+              </w:rPr>
+            </w:pPr>
+            <w:r>
+              <w:rPr>
+                <w:rFonts w:hint="eastAsia"/>
+              </w:rPr>
+              <w:t>设置</w:t>
             </w:r>
           </w:p>
         </w:tc>
         <w:tc>
           <w:tcPr>
             <w:tcW w:w="6174" w:type="dxa"/>
-          </w:tcPr>
-          <w:p>
-            <w:r>
-              <w:rPr>
-                <w:rFonts w:hint="eastAsia"/>
-              </w:rPr>
-              <w:t>播放动画</w:t>
+            <w:tcBorders>
+              <w:top w:val="single" w:sz="4" w:space="0" w:color="auto"/>
+              <w:left w:val="single" w:sz="4" w:space="0" w:color="auto"/>
+              <w:bottom w:val="single" w:sz="4" w:space="0" w:color="auto"/>
+              <w:right w:val="single" w:sz="4" w:space="0" w:color="auto"/>
+            </w:tcBorders>
+            <w:hideMark/>
+          </w:tcPr>
+          <w:p>
+            <w:pPr>
+              <w:rPr>
+                <w:rFonts w:hint="eastAsia"/>
+              </w:rPr>
+            </w:pPr>
+            <w:r>
+              <w:rPr>
+                <w:rFonts w:hint="eastAsia"/>
+              </w:rPr>
+              <w:t>音量设置，主音量控制所有音量，背景音乐控制背景音乐音量，音效音量</w:t>
             </w:r>
           </w:p>
         </w:tc>
@@ -1856,53 +3246,99 @@
       <w:tr>
         <w:tc>
           <w:tcPr>
-            <w:tcW w:w="2122" w:type="dxa"/>
+            <w:tcW w:w="0" w:type="auto"/>
             <w:vMerge/>
-          </w:tcPr>
-          <w:p/>
+            <w:tcBorders>
+              <w:top w:val="single" w:sz="4" w:space="0" w:color="auto"/>
+              <w:left w:val="single" w:sz="4" w:space="0" w:color="auto"/>
+              <w:bottom w:val="single" w:sz="4" w:space="0" w:color="auto"/>
+              <w:right w:val="single" w:sz="4" w:space="0" w:color="auto"/>
+            </w:tcBorders>
+            <w:vAlign w:val="center"/>
+            <w:hideMark/>
+          </w:tcPr>
+          <w:p>
+            <w:pPr>
+              <w:widowControl/>
+              <w:jc w:val="left"/>
+            </w:pPr>
+          </w:p>
         </w:tc>
         <w:tc>
           <w:tcPr>
             <w:tcW w:w="6174" w:type="dxa"/>
-          </w:tcPr>
-          <w:p/>
+            <w:tcBorders>
+              <w:top w:val="single" w:sz="4" w:space="0" w:color="auto"/>
+              <w:left w:val="single" w:sz="4" w:space="0" w:color="auto"/>
+              <w:bottom w:val="single" w:sz="4" w:space="0" w:color="auto"/>
+              <w:right w:val="single" w:sz="4" w:space="0" w:color="auto"/>
+            </w:tcBorders>
+            <w:hideMark/>
+          </w:tcPr>
+          <w:p>
+            <w:pPr>
+              <w:rPr>
+                <w:rFonts w:hint="eastAsia"/>
+              </w:rPr>
+            </w:pPr>
+            <w:r>
+              <w:rPr>
+                <w:rFonts w:hint="eastAsia"/>
+              </w:rPr>
+              <w:t>键位设置，用户可以查看键位设置，并且更改设置</w:t>
+            </w:r>
+          </w:p>
         </w:tc>
       </w:tr>
       <w:tr>
         <w:tc>
           <w:tcPr>
             <w:tcW w:w="2122" w:type="dxa"/>
-            <w:vMerge w:val="restart"/>
-          </w:tcPr>
-          <w:p>
-            <w:pPr>
-              <w:rPr>
-                <w:rFonts w:hint="eastAsia"/>
-              </w:rPr>
-            </w:pPr>
-            <w:r>
-              <w:rPr>
-                <w:rFonts w:hint="eastAsia"/>
-              </w:rPr>
-              <w:t>第一章</w:t>
+            <w:tcBorders>
+              <w:top w:val="single" w:sz="4" w:space="0" w:color="auto"/>
+              <w:left w:val="single" w:sz="4" w:space="0" w:color="auto"/>
+              <w:bottom w:val="single" w:sz="4" w:space="0" w:color="auto"/>
+              <w:right w:val="single" w:sz="4" w:space="0" w:color="auto"/>
+            </w:tcBorders>
+            <w:hideMark/>
+          </w:tcPr>
+          <w:p>
+            <w:pPr>
+              <w:jc w:val="center"/>
+              <w:rPr>
+                <w:rFonts w:hint="eastAsia"/>
+              </w:rPr>
+            </w:pPr>
+            <w:r>
+              <w:rPr>
+                <w:rFonts w:hint="eastAsia"/>
+              </w:rPr>
+              <w:t>存档</w:t>
             </w:r>
           </w:p>
         </w:tc>
         <w:tc>
           <w:tcPr>
             <w:tcW w:w="6174" w:type="dxa"/>
-          </w:tcPr>
-          <w:p>
-            <w:pPr>
-              <w:rPr>
-                <w:rFonts w:hint="eastAsia"/>
-              </w:rPr>
-            </w:pPr>
-            <w:r>
-              <w:rPr>
-                <w:rFonts w:hint="eastAsia"/>
-              </w:rPr>
-              <w:t>走动</w:t>
+            <w:tcBorders>
+              <w:top w:val="single" w:sz="4" w:space="0" w:color="auto"/>
+              <w:left w:val="single" w:sz="4" w:space="0" w:color="auto"/>
+              <w:bottom w:val="single" w:sz="4" w:space="0" w:color="auto"/>
+              <w:right w:val="single" w:sz="4" w:space="0" w:color="auto"/>
+            </w:tcBorders>
+            <w:hideMark/>
+          </w:tcPr>
+          <w:p>
+            <w:pPr>
+              <w:rPr>
+                <w:rFonts w:hint="eastAsia"/>
+              </w:rPr>
+            </w:pPr>
+            <w:r>
+              <w:rPr>
+                <w:rFonts w:hint="eastAsia"/>
+              </w:rPr>
+              <w:t>用户的存档点都在当前关卡的复活点，不设手动存档的功能。</w:t>
             </w:r>
           </w:p>
         </w:tc>
@@ -1911,31 +3347,51 @@
         <w:tc>
           <w:tcPr>
             <w:tcW w:w="2122" w:type="dxa"/>
-            <w:vMerge/>
-          </w:tcPr>
-          <w:p>
-            <w:pPr>
-              <w:rPr>
-                <w:rFonts w:hint="eastAsia"/>
-              </w:rPr>
-            </w:pPr>
+            <w:tcBorders>
+              <w:top w:val="single" w:sz="4" w:space="0" w:color="auto"/>
+              <w:left w:val="single" w:sz="4" w:space="0" w:color="auto"/>
+              <w:bottom w:val="single" w:sz="4" w:space="0" w:color="auto"/>
+              <w:right w:val="single" w:sz="4" w:space="0" w:color="auto"/>
+            </w:tcBorders>
+            <w:hideMark/>
+          </w:tcPr>
+          <w:p>
+            <w:pPr>
+              <w:jc w:val="center"/>
+              <w:rPr>
+                <w:rFonts w:hint="eastAsia"/>
+              </w:rPr>
+            </w:pPr>
+            <w:r>
+              <w:rPr>
+                <w:rFonts w:hint="eastAsia"/>
+              </w:rPr>
+              <w:t>视角</w:t>
+            </w:r>
           </w:p>
         </w:tc>
         <w:tc>
           <w:tcPr>
             <w:tcW w:w="6174" w:type="dxa"/>
-          </w:tcPr>
-          <w:p>
-            <w:pPr>
-              <w:rPr>
-                <w:rFonts w:hint="eastAsia"/>
-              </w:rPr>
-            </w:pPr>
-            <w:r>
-              <w:rPr>
-                <w:rFonts w:hint="eastAsia"/>
-              </w:rPr>
-              <w:t>跑动</w:t>
+            <w:tcBorders>
+              <w:top w:val="single" w:sz="4" w:space="0" w:color="auto"/>
+              <w:left w:val="single" w:sz="4" w:space="0" w:color="auto"/>
+              <w:bottom w:val="single" w:sz="4" w:space="0" w:color="auto"/>
+              <w:right w:val="single" w:sz="4" w:space="0" w:color="auto"/>
+            </w:tcBorders>
+            <w:hideMark/>
+          </w:tcPr>
+          <w:p>
+            <w:pPr>
+              <w:rPr>
+                <w:rFonts w:hint="eastAsia"/>
+              </w:rPr>
+            </w:pPr>
+            <w:r>
+              <w:rPr>
+                <w:rFonts w:hint="eastAsia"/>
+              </w:rPr>
+              <w:t>视角能随着用户鼠标的移动在一定范围内改变。</w:t>
             </w:r>
           </w:p>
         </w:tc>
@@ -1944,20 +3400,51 @@
         <w:tc>
           <w:tcPr>
             <w:tcW w:w="2122" w:type="dxa"/>
-            <w:vMerge/>
-          </w:tcPr>
-          <w:p/>
+            <w:tcBorders>
+              <w:top w:val="single" w:sz="4" w:space="0" w:color="auto"/>
+              <w:left w:val="single" w:sz="4" w:space="0" w:color="auto"/>
+              <w:bottom w:val="single" w:sz="4" w:space="0" w:color="auto"/>
+              <w:right w:val="single" w:sz="4" w:space="0" w:color="auto"/>
+            </w:tcBorders>
+            <w:hideMark/>
+          </w:tcPr>
+          <w:p>
+            <w:pPr>
+              <w:jc w:val="center"/>
+              <w:rPr>
+                <w:rFonts w:hint="eastAsia"/>
+              </w:rPr>
+            </w:pPr>
+            <w:r>
+              <w:rPr>
+                <w:rFonts w:hint="eastAsia"/>
+              </w:rPr>
+              <w:t>序章</w:t>
+            </w:r>
+          </w:p>
         </w:tc>
         <w:tc>
           <w:tcPr>
             <w:tcW w:w="6174" w:type="dxa"/>
-          </w:tcPr>
-          <w:p>
-            <w:r>
-              <w:rPr>
-                <w:rFonts w:hint="eastAsia"/>
-              </w:rPr>
-              <w:t>跳上石柱</w:t>
+            <w:tcBorders>
+              <w:top w:val="single" w:sz="4" w:space="0" w:color="auto"/>
+              <w:left w:val="single" w:sz="4" w:space="0" w:color="auto"/>
+              <w:bottom w:val="single" w:sz="4" w:space="0" w:color="auto"/>
+              <w:right w:val="single" w:sz="4" w:space="0" w:color="auto"/>
+            </w:tcBorders>
+            <w:hideMark/>
+          </w:tcPr>
+          <w:p>
+            <w:pPr>
+              <w:rPr>
+                <w:rFonts w:hint="eastAsia"/>
+              </w:rPr>
+            </w:pPr>
+            <w:r>
+              <w:rPr>
+                <w:rFonts w:hint="eastAsia"/>
+              </w:rPr>
+              <w:t>播放动画，动画结束进入第一章第一关的开头地点</w:t>
             </w:r>
           </w:p>
         </w:tc>
@@ -1966,26 +3453,52 @@
         <w:tc>
           <w:tcPr>
             <w:tcW w:w="2122" w:type="dxa"/>
-            <w:vMerge/>
-          </w:tcPr>
-          <w:p>
-            <w:pPr>
-              <w:rPr>
-                <w:b/>
-              </w:rPr>
-            </w:pPr>
+            <w:vMerge w:val="restart"/>
+            <w:tcBorders>
+              <w:top w:val="single" w:sz="4" w:space="0" w:color="auto"/>
+              <w:left w:val="single" w:sz="4" w:space="0" w:color="auto"/>
+              <w:bottom w:val="single" w:sz="4" w:space="0" w:color="auto"/>
+              <w:right w:val="single" w:sz="4" w:space="0" w:color="auto"/>
+            </w:tcBorders>
+            <w:hideMark/>
+          </w:tcPr>
+          <w:p>
+            <w:pPr>
+              <w:jc w:val="center"/>
+              <w:rPr>
+                <w:rFonts w:hint="eastAsia"/>
+              </w:rPr>
+            </w:pPr>
+            <w:r>
+              <w:rPr>
+                <w:rFonts w:hint="eastAsia"/>
+              </w:rPr>
+              <w:t>第一、第二、第三共同的</w:t>
+            </w:r>
           </w:p>
         </w:tc>
         <w:tc>
           <w:tcPr>
             <w:tcW w:w="6174" w:type="dxa"/>
-          </w:tcPr>
-          <w:p>
-            <w:r>
-              <w:rPr>
-                <w:rFonts w:hint="eastAsia"/>
-              </w:rPr>
-              <w:t>使用道具</w:t>
+            <w:tcBorders>
+              <w:top w:val="single" w:sz="4" w:space="0" w:color="auto"/>
+              <w:left w:val="single" w:sz="4" w:space="0" w:color="auto"/>
+              <w:bottom w:val="single" w:sz="4" w:space="0" w:color="auto"/>
+              <w:right w:val="single" w:sz="4" w:space="0" w:color="auto"/>
+            </w:tcBorders>
+            <w:hideMark/>
+          </w:tcPr>
+          <w:p>
+            <w:pPr>
+              <w:rPr>
+                <w:rFonts w:hint="eastAsia"/>
+              </w:rPr>
+            </w:pPr>
+            <w:r>
+              <w:rPr>
+                <w:rFonts w:hint="eastAsia"/>
+              </w:rPr>
+              <w:t>按键，弹出菜单，可以选择继续游戏、退出关卡、退出游戏，设置。</w:t>
             </w:r>
           </w:p>
         </w:tc>
@@ -1993,27 +3506,46 @@
       <w:tr>
         <w:tc>
           <w:tcPr>
-            <w:tcW w:w="2122" w:type="dxa"/>
+            <w:tcW w:w="0" w:type="auto"/>
             <w:vMerge/>
-          </w:tcPr>
-          <w:p>
-            <w:pPr>
-              <w:rPr>
-                <w:b/>
-              </w:rPr>
+            <w:tcBorders>
+              <w:top w:val="single" w:sz="4" w:space="0" w:color="auto"/>
+              <w:left w:val="single" w:sz="4" w:space="0" w:color="auto"/>
+              <w:bottom w:val="single" w:sz="4" w:space="0" w:color="auto"/>
+              <w:right w:val="single" w:sz="4" w:space="0" w:color="auto"/>
+            </w:tcBorders>
+            <w:vAlign w:val="center"/>
+            <w:hideMark/>
+          </w:tcPr>
+          <w:p>
+            <w:pPr>
+              <w:widowControl/>
+              <w:jc w:val="left"/>
             </w:pPr>
           </w:p>
         </w:tc>
         <w:tc>
           <w:tcPr>
             <w:tcW w:w="6174" w:type="dxa"/>
-          </w:tcPr>
-          <w:p>
-            <w:r>
-              <w:rPr>
-                <w:rFonts w:hint="eastAsia"/>
-              </w:rPr>
-              <w:t>跳上浮石</w:t>
+            <w:tcBorders>
+              <w:top w:val="single" w:sz="4" w:space="0" w:color="auto"/>
+              <w:left w:val="single" w:sz="4" w:space="0" w:color="auto"/>
+              <w:bottom w:val="single" w:sz="4" w:space="0" w:color="auto"/>
+              <w:right w:val="single" w:sz="4" w:space="0" w:color="auto"/>
+            </w:tcBorders>
+            <w:hideMark/>
+          </w:tcPr>
+          <w:p>
+            <w:pPr>
+              <w:rPr>
+                <w:rFonts w:hint="eastAsia"/>
+              </w:rPr>
+            </w:pPr>
+            <w:r>
+              <w:rPr>
+                <w:rFonts w:hint="eastAsia"/>
+              </w:rPr>
+              <w:t>按键，拾取道具</w:t>
             </w:r>
           </w:p>
         </w:tc>
@@ -2021,32 +3553,46 @@
       <w:tr>
         <w:tc>
           <w:tcPr>
-            <w:tcW w:w="2122" w:type="dxa"/>
+            <w:tcW w:w="0" w:type="auto"/>
             <w:vMerge/>
-          </w:tcPr>
-          <w:p>
-            <w:pPr>
-              <w:rPr>
-                <w:b/>
-              </w:rPr>
+            <w:tcBorders>
+              <w:top w:val="single" w:sz="4" w:space="0" w:color="auto"/>
+              <w:left w:val="single" w:sz="4" w:space="0" w:color="auto"/>
+              <w:bottom w:val="single" w:sz="4" w:space="0" w:color="auto"/>
+              <w:right w:val="single" w:sz="4" w:space="0" w:color="auto"/>
+            </w:tcBorders>
+            <w:vAlign w:val="center"/>
+            <w:hideMark/>
+          </w:tcPr>
+          <w:p>
+            <w:pPr>
+              <w:widowControl/>
+              <w:jc w:val="left"/>
             </w:pPr>
           </w:p>
         </w:tc>
         <w:tc>
           <w:tcPr>
             <w:tcW w:w="6174" w:type="dxa"/>
-          </w:tcPr>
-          <w:p>
-            <w:pPr>
-              <w:rPr>
-                <w:rFonts w:hint="eastAsia"/>
-              </w:rPr>
-            </w:pPr>
-            <w:r>
-              <w:rPr>
-                <w:rFonts w:hint="eastAsia"/>
-              </w:rPr>
-              <w:t>失败时，可以返回检查点</w:t>
+            <w:tcBorders>
+              <w:top w:val="single" w:sz="4" w:space="0" w:color="auto"/>
+              <w:left w:val="single" w:sz="4" w:space="0" w:color="auto"/>
+              <w:bottom w:val="single" w:sz="4" w:space="0" w:color="auto"/>
+              <w:right w:val="single" w:sz="4" w:space="0" w:color="auto"/>
+            </w:tcBorders>
+            <w:hideMark/>
+          </w:tcPr>
+          <w:p>
+            <w:pPr>
+              <w:rPr>
+                <w:rFonts w:hint="eastAsia"/>
+              </w:rPr>
+            </w:pPr>
+            <w:r>
+              <w:rPr>
+                <w:rFonts w:hint="eastAsia"/>
+              </w:rPr>
+              <w:t>玩家回到主界面时，自动存档，存档点为当前关卡的复活点</w:t>
             </w:r>
           </w:p>
         </w:tc>
@@ -2054,28 +3600,194 @@
       <w:tr>
         <w:tc>
           <w:tcPr>
+            <w:tcW w:w="0" w:type="auto"/>
+            <w:vMerge/>
+            <w:tcBorders>
+              <w:top w:val="single" w:sz="4" w:space="0" w:color="auto"/>
+              <w:left w:val="single" w:sz="4" w:space="0" w:color="auto"/>
+              <w:bottom w:val="single" w:sz="4" w:space="0" w:color="auto"/>
+              <w:right w:val="single" w:sz="4" w:space="0" w:color="auto"/>
+            </w:tcBorders>
+            <w:vAlign w:val="center"/>
+            <w:hideMark/>
+          </w:tcPr>
+          <w:p>
+            <w:pPr>
+              <w:widowControl/>
+              <w:jc w:val="left"/>
+            </w:pPr>
+          </w:p>
+        </w:tc>
+        <w:tc>
+          <w:tcPr>
+            <w:tcW w:w="6174" w:type="dxa"/>
+            <w:tcBorders>
+              <w:top w:val="single" w:sz="4" w:space="0" w:color="auto"/>
+              <w:left w:val="single" w:sz="4" w:space="0" w:color="auto"/>
+              <w:bottom w:val="single" w:sz="4" w:space="0" w:color="auto"/>
+              <w:right w:val="single" w:sz="4" w:space="0" w:color="auto"/>
+            </w:tcBorders>
+            <w:hideMark/>
+          </w:tcPr>
+          <w:p>
+            <w:pPr>
+              <w:rPr>
+                <w:rFonts w:hint="eastAsia"/>
+              </w:rPr>
+            </w:pPr>
+            <w:r>
+              <w:rPr>
+                <w:rFonts w:hint="eastAsia"/>
+              </w:rPr>
+              <w:t>玩家退出游戏时，自动存档，存档点为当前关卡的复活点</w:t>
+            </w:r>
+          </w:p>
+        </w:tc>
+      </w:tr>
+      <w:tr>
+        <w:tc>
+          <w:tcPr>
+            <w:tcW w:w="0" w:type="auto"/>
+            <w:vMerge/>
+            <w:tcBorders>
+              <w:top w:val="single" w:sz="4" w:space="0" w:color="auto"/>
+              <w:left w:val="single" w:sz="4" w:space="0" w:color="auto"/>
+              <w:bottom w:val="single" w:sz="4" w:space="0" w:color="auto"/>
+              <w:right w:val="single" w:sz="4" w:space="0" w:color="auto"/>
+            </w:tcBorders>
+            <w:vAlign w:val="center"/>
+            <w:hideMark/>
+          </w:tcPr>
+          <w:p>
+            <w:pPr>
+              <w:widowControl/>
+              <w:jc w:val="left"/>
+            </w:pPr>
+          </w:p>
+        </w:tc>
+        <w:tc>
+          <w:tcPr>
+            <w:tcW w:w="6174" w:type="dxa"/>
+            <w:tcBorders>
+              <w:top w:val="single" w:sz="4" w:space="0" w:color="auto"/>
+              <w:left w:val="single" w:sz="4" w:space="0" w:color="auto"/>
+              <w:bottom w:val="single" w:sz="4" w:space="0" w:color="auto"/>
+              <w:right w:val="single" w:sz="4" w:space="0" w:color="auto"/>
+            </w:tcBorders>
+            <w:hideMark/>
+          </w:tcPr>
+          <w:p>
+            <w:pPr>
+              <w:rPr>
+                <w:rFonts w:hint="eastAsia"/>
+              </w:rPr>
+            </w:pPr>
+            <w:r>
+              <w:rPr>
+                <w:rFonts w:hint="eastAsia"/>
+              </w:rPr>
+              <w:t>体力值耗尽时，不能操控（包括走动），需要静止不动恢复体力</w:t>
+            </w:r>
+          </w:p>
+        </w:tc>
+      </w:tr>
+      <w:tr>
+        <w:tc>
+          <w:tcPr>
+            <w:tcW w:w="0" w:type="auto"/>
+            <w:vMerge/>
+            <w:tcBorders>
+              <w:top w:val="single" w:sz="4" w:space="0" w:color="auto"/>
+              <w:left w:val="single" w:sz="4" w:space="0" w:color="auto"/>
+              <w:bottom w:val="single" w:sz="4" w:space="0" w:color="auto"/>
+              <w:right w:val="single" w:sz="4" w:space="0" w:color="auto"/>
+            </w:tcBorders>
+            <w:vAlign w:val="center"/>
+            <w:hideMark/>
+          </w:tcPr>
+          <w:p>
+            <w:pPr>
+              <w:widowControl/>
+              <w:jc w:val="left"/>
+            </w:pPr>
+          </w:p>
+        </w:tc>
+        <w:tc>
+          <w:tcPr>
+            <w:tcW w:w="6174" w:type="dxa"/>
+            <w:tcBorders>
+              <w:top w:val="single" w:sz="4" w:space="0" w:color="auto"/>
+              <w:left w:val="single" w:sz="4" w:space="0" w:color="auto"/>
+              <w:bottom w:val="single" w:sz="4" w:space="0" w:color="auto"/>
+              <w:right w:val="single" w:sz="4" w:space="0" w:color="auto"/>
+            </w:tcBorders>
+            <w:hideMark/>
+          </w:tcPr>
+          <w:p>
+            <w:pPr>
+              <w:rPr>
+                <w:rFonts w:hint="eastAsia"/>
+              </w:rPr>
+            </w:pPr>
+            <w:r>
+              <w:rPr>
+                <w:rFonts w:hint="eastAsia"/>
+              </w:rPr>
+              <w:t>失败时，可以返回检查点</w:t>
+            </w:r>
+          </w:p>
+        </w:tc>
+      </w:tr>
+      <w:tr>
+        <w:tc>
+          <w:tcPr>
             <w:tcW w:w="2122" w:type="dxa"/>
             <w:vMerge w:val="restart"/>
-          </w:tcPr>
-          <w:p>
-            <w:r>
-              <w:rPr>
-                <w:rFonts w:hint="eastAsia"/>
-              </w:rPr>
-              <w:t>第二章</w:t>
+            <w:tcBorders>
+              <w:top w:val="single" w:sz="4" w:space="0" w:color="auto"/>
+              <w:left w:val="single" w:sz="4" w:space="0" w:color="auto"/>
+              <w:bottom w:val="single" w:sz="4" w:space="0" w:color="auto"/>
+              <w:right w:val="single" w:sz="4" w:space="0" w:color="auto"/>
+            </w:tcBorders>
+            <w:hideMark/>
+          </w:tcPr>
+          <w:p>
+            <w:pPr>
+              <w:jc w:val="center"/>
+              <w:rPr>
+                <w:rFonts w:hint="eastAsia"/>
+              </w:rPr>
+            </w:pPr>
+            <w:r>
+              <w:rPr>
+                <w:rFonts w:hint="eastAsia"/>
+              </w:rPr>
+              <w:t>第一章</w:t>
             </w:r>
           </w:p>
         </w:tc>
         <w:tc>
           <w:tcPr>
             <w:tcW w:w="6174" w:type="dxa"/>
-          </w:tcPr>
-          <w:p>
-            <w:r>
-              <w:rPr>
-                <w:rFonts w:hint="eastAsia"/>
-              </w:rPr>
-              <w:t>下滑，躲避障碍</w:t>
+            <w:tcBorders>
+              <w:top w:val="single" w:sz="4" w:space="0" w:color="auto"/>
+              <w:left w:val="single" w:sz="4" w:space="0" w:color="auto"/>
+              <w:bottom w:val="single" w:sz="4" w:space="0" w:color="auto"/>
+              <w:right w:val="single" w:sz="4" w:space="0" w:color="auto"/>
+            </w:tcBorders>
+            <w:hideMark/>
+          </w:tcPr>
+          <w:p>
+            <w:pPr>
+              <w:rPr>
+                <w:rFonts w:hint="eastAsia"/>
+              </w:rPr>
+            </w:pPr>
+            <w:r>
+              <w:rPr>
+                <w:rFonts w:hint="eastAsia"/>
+              </w:rPr>
+              <w:t>走动，不消耗体力</w:t>
             </w:r>
           </w:p>
         </w:tc>
@@ -2083,21 +3795,46 @@
       <w:tr>
         <w:tc>
           <w:tcPr>
-            <w:tcW w:w="2122" w:type="dxa"/>
+            <w:tcW w:w="0" w:type="auto"/>
             <w:vMerge/>
-          </w:tcPr>
-          <w:p/>
+            <w:tcBorders>
+              <w:top w:val="single" w:sz="4" w:space="0" w:color="auto"/>
+              <w:left w:val="single" w:sz="4" w:space="0" w:color="auto"/>
+              <w:bottom w:val="single" w:sz="4" w:space="0" w:color="auto"/>
+              <w:right w:val="single" w:sz="4" w:space="0" w:color="auto"/>
+            </w:tcBorders>
+            <w:vAlign w:val="center"/>
+            <w:hideMark/>
+          </w:tcPr>
+          <w:p>
+            <w:pPr>
+              <w:widowControl/>
+              <w:jc w:val="left"/>
+            </w:pPr>
+          </w:p>
         </w:tc>
         <w:tc>
           <w:tcPr>
             <w:tcW w:w="6174" w:type="dxa"/>
-          </w:tcPr>
-          <w:p>
-            <w:r>
-              <w:rPr>
-                <w:rFonts w:hint="eastAsia"/>
-              </w:rPr>
-              <w:t>失败时，可以返回检查点</w:t>
+            <w:tcBorders>
+              <w:top w:val="single" w:sz="4" w:space="0" w:color="auto"/>
+              <w:left w:val="single" w:sz="4" w:space="0" w:color="auto"/>
+              <w:bottom w:val="single" w:sz="4" w:space="0" w:color="auto"/>
+              <w:right w:val="single" w:sz="4" w:space="0" w:color="auto"/>
+            </w:tcBorders>
+            <w:hideMark/>
+          </w:tcPr>
+          <w:p>
+            <w:pPr>
+              <w:rPr>
+                <w:rFonts w:hint="eastAsia"/>
+              </w:rPr>
+            </w:pPr>
+            <w:r>
+              <w:rPr>
+                <w:rFonts w:hint="eastAsia"/>
+              </w:rPr>
+              <w:t>跑动，消耗体力值</w:t>
             </w:r>
           </w:p>
         </w:tc>
@@ -2105,38 +3842,241 @@
       <w:tr>
         <w:tc>
           <w:tcPr>
+            <w:tcW w:w="0" w:type="auto"/>
+            <w:vMerge/>
+            <w:tcBorders>
+              <w:top w:val="single" w:sz="4" w:space="0" w:color="auto"/>
+              <w:left w:val="single" w:sz="4" w:space="0" w:color="auto"/>
+              <w:bottom w:val="single" w:sz="4" w:space="0" w:color="auto"/>
+              <w:right w:val="single" w:sz="4" w:space="0" w:color="auto"/>
+            </w:tcBorders>
+            <w:vAlign w:val="center"/>
+            <w:hideMark/>
+          </w:tcPr>
+          <w:p>
+            <w:pPr>
+              <w:widowControl/>
+              <w:jc w:val="left"/>
+            </w:pPr>
+          </w:p>
+        </w:tc>
+        <w:tc>
+          <w:tcPr>
+            <w:tcW w:w="6174" w:type="dxa"/>
+            <w:tcBorders>
+              <w:top w:val="single" w:sz="4" w:space="0" w:color="auto"/>
+              <w:left w:val="single" w:sz="4" w:space="0" w:color="auto"/>
+              <w:bottom w:val="single" w:sz="4" w:space="0" w:color="auto"/>
+              <w:right w:val="single" w:sz="4" w:space="0" w:color="auto"/>
+            </w:tcBorders>
+            <w:hideMark/>
+          </w:tcPr>
+          <w:p>
+            <w:pPr>
+              <w:rPr>
+                <w:rFonts w:hint="eastAsia"/>
+              </w:rPr>
+            </w:pPr>
+            <w:r>
+              <w:rPr>
+                <w:rFonts w:hint="eastAsia"/>
+              </w:rPr>
+              <w:t>跳上石柱，消耗体力值</w:t>
+            </w:r>
+          </w:p>
+        </w:tc>
+      </w:tr>
+      <w:tr>
+        <w:tc>
+          <w:tcPr>
+            <w:tcW w:w="0" w:type="auto"/>
+            <w:vMerge/>
+            <w:tcBorders>
+              <w:top w:val="single" w:sz="4" w:space="0" w:color="auto"/>
+              <w:left w:val="single" w:sz="4" w:space="0" w:color="auto"/>
+              <w:bottom w:val="single" w:sz="4" w:space="0" w:color="auto"/>
+              <w:right w:val="single" w:sz="4" w:space="0" w:color="auto"/>
+            </w:tcBorders>
+            <w:vAlign w:val="center"/>
+            <w:hideMark/>
+          </w:tcPr>
+          <w:p>
+            <w:pPr>
+              <w:widowControl/>
+              <w:jc w:val="left"/>
+            </w:pPr>
+          </w:p>
+        </w:tc>
+        <w:tc>
+          <w:tcPr>
+            <w:tcW w:w="6174" w:type="dxa"/>
+            <w:tcBorders>
+              <w:top w:val="single" w:sz="4" w:space="0" w:color="auto"/>
+              <w:left w:val="single" w:sz="4" w:space="0" w:color="auto"/>
+              <w:bottom w:val="single" w:sz="4" w:space="0" w:color="auto"/>
+              <w:right w:val="single" w:sz="4" w:space="0" w:color="auto"/>
+            </w:tcBorders>
+            <w:hideMark/>
+          </w:tcPr>
+          <w:p>
+            <w:pPr>
+              <w:rPr>
+                <w:rFonts w:hint="eastAsia"/>
+              </w:rPr>
+            </w:pPr>
+            <w:r>
+              <w:rPr>
+                <w:rFonts w:hint="eastAsia"/>
+              </w:rPr>
+              <w:t>跳跃障碍，消耗体力值</w:t>
+            </w:r>
+          </w:p>
+        </w:tc>
+      </w:tr>
+      <w:tr>
+        <w:tc>
+          <w:tcPr>
+            <w:tcW w:w="0" w:type="auto"/>
+            <w:vMerge/>
+            <w:tcBorders>
+              <w:top w:val="single" w:sz="4" w:space="0" w:color="auto"/>
+              <w:left w:val="single" w:sz="4" w:space="0" w:color="auto"/>
+              <w:bottom w:val="single" w:sz="4" w:space="0" w:color="auto"/>
+              <w:right w:val="single" w:sz="4" w:space="0" w:color="auto"/>
+            </w:tcBorders>
+            <w:vAlign w:val="center"/>
+            <w:hideMark/>
+          </w:tcPr>
+          <w:p>
+            <w:pPr>
+              <w:widowControl/>
+              <w:jc w:val="left"/>
+            </w:pPr>
+          </w:p>
+        </w:tc>
+        <w:tc>
+          <w:tcPr>
+            <w:tcW w:w="6174" w:type="dxa"/>
+            <w:tcBorders>
+              <w:top w:val="single" w:sz="4" w:space="0" w:color="auto"/>
+              <w:left w:val="single" w:sz="4" w:space="0" w:color="auto"/>
+              <w:bottom w:val="single" w:sz="4" w:space="0" w:color="auto"/>
+              <w:right w:val="single" w:sz="4" w:space="0" w:color="auto"/>
+            </w:tcBorders>
+            <w:hideMark/>
+          </w:tcPr>
+          <w:p>
+            <w:pPr>
+              <w:rPr>
+                <w:rFonts w:hint="eastAsia"/>
+              </w:rPr>
+            </w:pPr>
+            <w:r>
+              <w:rPr>
+                <w:rFonts w:hint="eastAsia"/>
+              </w:rPr>
+              <w:t>使用道具，不消耗体力值</w:t>
+            </w:r>
+          </w:p>
+        </w:tc>
+      </w:tr>
+      <w:tr>
+        <w:tc>
+          <w:tcPr>
+            <w:tcW w:w="0" w:type="auto"/>
+            <w:vMerge/>
+            <w:tcBorders>
+              <w:top w:val="single" w:sz="4" w:space="0" w:color="auto"/>
+              <w:left w:val="single" w:sz="4" w:space="0" w:color="auto"/>
+              <w:bottom w:val="single" w:sz="4" w:space="0" w:color="auto"/>
+              <w:right w:val="single" w:sz="4" w:space="0" w:color="auto"/>
+            </w:tcBorders>
+            <w:vAlign w:val="center"/>
+            <w:hideMark/>
+          </w:tcPr>
+          <w:p>
+            <w:pPr>
+              <w:widowControl/>
+              <w:jc w:val="left"/>
+            </w:pPr>
+          </w:p>
+        </w:tc>
+        <w:tc>
+          <w:tcPr>
+            <w:tcW w:w="6174" w:type="dxa"/>
+            <w:tcBorders>
+              <w:top w:val="single" w:sz="4" w:space="0" w:color="auto"/>
+              <w:left w:val="single" w:sz="4" w:space="0" w:color="auto"/>
+              <w:bottom w:val="single" w:sz="4" w:space="0" w:color="auto"/>
+              <w:right w:val="single" w:sz="4" w:space="0" w:color="auto"/>
+            </w:tcBorders>
+            <w:hideMark/>
+          </w:tcPr>
+          <w:p>
+            <w:pPr>
+              <w:rPr>
+                <w:rFonts w:hint="eastAsia"/>
+              </w:rPr>
+            </w:pPr>
+            <w:r>
+              <w:rPr>
+                <w:rFonts w:hint="eastAsia"/>
+              </w:rPr>
+              <w:t>蓄力跳上浮石，消耗体力值，根据蓄力时长调整消耗的体力</w:t>
+            </w:r>
+          </w:p>
+        </w:tc>
+      </w:tr>
+      <w:tr>
+        <w:tc>
+          <w:tcPr>
             <w:tcW w:w="2122" w:type="dxa"/>
             <w:vMerge w:val="restart"/>
-          </w:tcPr>
-          <w:p>
-            <w:pPr>
-              <w:rPr>
-                <w:rFonts w:hint="eastAsia"/>
-              </w:rPr>
-            </w:pPr>
-            <w:r>
-              <w:rPr>
-                <w:rFonts w:hint="eastAsia"/>
-              </w:rPr>
-              <w:t>第三章</w:t>
+            <w:tcBorders>
+              <w:top w:val="single" w:sz="4" w:space="0" w:color="auto"/>
+              <w:left w:val="single" w:sz="4" w:space="0" w:color="auto"/>
+              <w:bottom w:val="single" w:sz="4" w:space="0" w:color="auto"/>
+              <w:right w:val="single" w:sz="4" w:space="0" w:color="auto"/>
+            </w:tcBorders>
+            <w:hideMark/>
+          </w:tcPr>
+          <w:p>
+            <w:pPr>
+              <w:jc w:val="center"/>
+              <w:rPr>
+                <w:rFonts w:hint="eastAsia"/>
+              </w:rPr>
+            </w:pPr>
+            <w:r>
+              <w:rPr>
+                <w:rFonts w:hint="eastAsia"/>
+              </w:rPr>
+              <w:t>第二章</w:t>
             </w:r>
           </w:p>
         </w:tc>
         <w:tc>
           <w:tcPr>
             <w:tcW w:w="6174" w:type="dxa"/>
-          </w:tcPr>
-          <w:p>
-            <w:pPr>
-              <w:rPr>
-                <w:rFonts w:hint="eastAsia"/>
-              </w:rPr>
-            </w:pPr>
-            <w:r>
-              <w:rPr>
-                <w:rFonts w:hint="eastAsia"/>
-              </w:rPr>
-              <w:t>走动</w:t>
+            <w:tcBorders>
+              <w:top w:val="single" w:sz="4" w:space="0" w:color="auto"/>
+              <w:left w:val="single" w:sz="4" w:space="0" w:color="auto"/>
+              <w:bottom w:val="single" w:sz="4" w:space="0" w:color="auto"/>
+              <w:right w:val="single" w:sz="4" w:space="0" w:color="auto"/>
+            </w:tcBorders>
+            <w:hideMark/>
+          </w:tcPr>
+          <w:p>
+            <w:pPr>
+              <w:rPr>
+                <w:rFonts w:hint="eastAsia"/>
+              </w:rPr>
+            </w:pPr>
+            <w:r>
+              <w:rPr>
+                <w:rFonts w:hint="eastAsia"/>
+              </w:rPr>
+              <w:t>播放过场动画，动画结束时第二关的开头地点</w:t>
             </w:r>
           </w:p>
         </w:tc>
@@ -2144,32 +4084,46 @@
       <w:tr>
         <w:tc>
           <w:tcPr>
-            <w:tcW w:w="2122" w:type="dxa"/>
+            <w:tcW w:w="0" w:type="auto"/>
             <w:vMerge/>
-          </w:tcPr>
-          <w:p>
-            <w:pPr>
-              <w:rPr>
-                <w:rFonts w:hint="eastAsia"/>
-              </w:rPr>
+            <w:tcBorders>
+              <w:top w:val="single" w:sz="4" w:space="0" w:color="auto"/>
+              <w:left w:val="single" w:sz="4" w:space="0" w:color="auto"/>
+              <w:bottom w:val="single" w:sz="4" w:space="0" w:color="auto"/>
+              <w:right w:val="single" w:sz="4" w:space="0" w:color="auto"/>
+            </w:tcBorders>
+            <w:vAlign w:val="center"/>
+            <w:hideMark/>
+          </w:tcPr>
+          <w:p>
+            <w:pPr>
+              <w:widowControl/>
+              <w:jc w:val="left"/>
             </w:pPr>
           </w:p>
         </w:tc>
         <w:tc>
           <w:tcPr>
             <w:tcW w:w="6174" w:type="dxa"/>
-          </w:tcPr>
-          <w:p>
-            <w:pPr>
-              <w:rPr>
-                <w:rFonts w:hint="eastAsia"/>
-              </w:rPr>
-            </w:pPr>
-            <w:r>
-              <w:rPr>
-                <w:rFonts w:hint="eastAsia"/>
-              </w:rPr>
-              <w:t>跑动</w:t>
+            <w:tcBorders>
+              <w:top w:val="single" w:sz="4" w:space="0" w:color="auto"/>
+              <w:left w:val="single" w:sz="4" w:space="0" w:color="auto"/>
+              <w:bottom w:val="single" w:sz="4" w:space="0" w:color="auto"/>
+              <w:right w:val="single" w:sz="4" w:space="0" w:color="auto"/>
+            </w:tcBorders>
+            <w:hideMark/>
+          </w:tcPr>
+          <w:p>
+            <w:pPr>
+              <w:rPr>
+                <w:rFonts w:hint="eastAsia"/>
+              </w:rPr>
+            </w:pPr>
+            <w:r>
+              <w:rPr>
+                <w:rFonts w:hint="eastAsia"/>
+              </w:rPr>
+              <w:t>左右控制人物，躲避障碍，消耗体力值</w:t>
             </w:r>
           </w:p>
         </w:tc>
@@ -2177,21 +4131,46 @@
       <w:tr>
         <w:tc>
           <w:tcPr>
-            <w:tcW w:w="2122" w:type="dxa"/>
+            <w:tcW w:w="0" w:type="auto"/>
             <w:vMerge/>
-          </w:tcPr>
-          <w:p/>
+            <w:tcBorders>
+              <w:top w:val="single" w:sz="4" w:space="0" w:color="auto"/>
+              <w:left w:val="single" w:sz="4" w:space="0" w:color="auto"/>
+              <w:bottom w:val="single" w:sz="4" w:space="0" w:color="auto"/>
+              <w:right w:val="single" w:sz="4" w:space="0" w:color="auto"/>
+            </w:tcBorders>
+            <w:vAlign w:val="center"/>
+            <w:hideMark/>
+          </w:tcPr>
+          <w:p>
+            <w:pPr>
+              <w:widowControl/>
+              <w:jc w:val="left"/>
+            </w:pPr>
+          </w:p>
         </w:tc>
         <w:tc>
           <w:tcPr>
             <w:tcW w:w="6174" w:type="dxa"/>
-          </w:tcPr>
-          <w:p>
-            <w:r>
-              <w:rPr>
-                <w:rFonts w:hint="eastAsia"/>
-              </w:rPr>
-              <w:t>攀爬</w:t>
+            <w:tcBorders>
+              <w:top w:val="single" w:sz="4" w:space="0" w:color="auto"/>
+              <w:left w:val="single" w:sz="4" w:space="0" w:color="auto"/>
+              <w:bottom w:val="single" w:sz="4" w:space="0" w:color="auto"/>
+              <w:right w:val="single" w:sz="4" w:space="0" w:color="auto"/>
+            </w:tcBorders>
+            <w:hideMark/>
+          </w:tcPr>
+          <w:p>
+            <w:pPr>
+              <w:rPr>
+                <w:rFonts w:hint="eastAsia"/>
+              </w:rPr>
+            </w:pPr>
+            <w:r>
+              <w:rPr>
+                <w:rFonts w:hint="eastAsia"/>
+              </w:rPr>
+              <w:t>起跳躲避障碍，消耗体力值</w:t>
             </w:r>
           </w:p>
         </w:tc>
@@ -2200,120 +4179,425 @@
         <w:tc>
           <w:tcPr>
             <w:tcW w:w="2122" w:type="dxa"/>
+            <w:vMerge w:val="restart"/>
+            <w:tcBorders>
+              <w:top w:val="single" w:sz="4" w:space="0" w:color="auto"/>
+              <w:left w:val="single" w:sz="4" w:space="0" w:color="auto"/>
+              <w:bottom w:val="single" w:sz="4" w:space="0" w:color="auto"/>
+              <w:right w:val="single" w:sz="4" w:space="0" w:color="auto"/>
+            </w:tcBorders>
+            <w:hideMark/>
+          </w:tcPr>
+          <w:p>
+            <w:pPr>
+              <w:jc w:val="center"/>
+              <w:rPr>
+                <w:rFonts w:hint="eastAsia"/>
+              </w:rPr>
+            </w:pPr>
+            <w:r>
+              <w:rPr>
+                <w:rFonts w:hint="eastAsia"/>
+              </w:rPr>
+              <w:t>第三章</w:t>
+            </w:r>
+          </w:p>
+        </w:tc>
+        <w:tc>
+          <w:tcPr>
+            <w:tcW w:w="6174" w:type="dxa"/>
+            <w:tcBorders>
+              <w:top w:val="single" w:sz="4" w:space="0" w:color="auto"/>
+              <w:left w:val="single" w:sz="4" w:space="0" w:color="auto"/>
+              <w:bottom w:val="single" w:sz="4" w:space="0" w:color="auto"/>
+              <w:right w:val="single" w:sz="4" w:space="0" w:color="auto"/>
+            </w:tcBorders>
+            <w:hideMark/>
+          </w:tcPr>
+          <w:p>
+            <w:pPr>
+              <w:rPr>
+                <w:rFonts w:hint="eastAsia"/>
+              </w:rPr>
+            </w:pPr>
+            <w:r>
+              <w:rPr>
+                <w:rFonts w:hint="eastAsia"/>
+              </w:rPr>
+              <w:t>播放过场动画，动画结束时第二关的开头地点</w:t>
+            </w:r>
+          </w:p>
+        </w:tc>
+      </w:tr>
+      <w:tr>
+        <w:tc>
+          <w:tcPr>
+            <w:tcW w:w="0" w:type="auto"/>
             <w:vMerge/>
-          </w:tcPr>
-          <w:p/>
+            <w:tcBorders>
+              <w:top w:val="single" w:sz="4" w:space="0" w:color="auto"/>
+              <w:left w:val="single" w:sz="4" w:space="0" w:color="auto"/>
+              <w:bottom w:val="single" w:sz="4" w:space="0" w:color="auto"/>
+              <w:right w:val="single" w:sz="4" w:space="0" w:color="auto"/>
+            </w:tcBorders>
+            <w:vAlign w:val="center"/>
+            <w:hideMark/>
+          </w:tcPr>
+          <w:p>
+            <w:pPr>
+              <w:widowControl/>
+              <w:jc w:val="left"/>
+            </w:pPr>
+          </w:p>
         </w:tc>
         <w:tc>
           <w:tcPr>
             <w:tcW w:w="6174" w:type="dxa"/>
-          </w:tcPr>
-          <w:p>
-            <w:r>
-              <w:rPr>
-                <w:rFonts w:hint="eastAsia"/>
-              </w:rPr>
-              <w:t>失败时，可以返回检查点</w:t>
+            <w:tcBorders>
+              <w:top w:val="single" w:sz="4" w:space="0" w:color="auto"/>
+              <w:left w:val="single" w:sz="4" w:space="0" w:color="auto"/>
+              <w:bottom w:val="single" w:sz="4" w:space="0" w:color="auto"/>
+              <w:right w:val="single" w:sz="4" w:space="0" w:color="auto"/>
+            </w:tcBorders>
+            <w:hideMark/>
+          </w:tcPr>
+          <w:p>
+            <w:pPr>
+              <w:rPr>
+                <w:rFonts w:hint="eastAsia"/>
+              </w:rPr>
+            </w:pPr>
+            <w:r>
+              <w:rPr>
+                <w:rFonts w:hint="eastAsia"/>
+              </w:rPr>
+              <w:t>走动，不消耗体力值</w:t>
+            </w:r>
+          </w:p>
+        </w:tc>
+      </w:tr>
+      <w:tr>
+        <w:tc>
+          <w:tcPr>
+            <w:tcW w:w="0" w:type="auto"/>
+            <w:vMerge/>
+            <w:tcBorders>
+              <w:top w:val="single" w:sz="4" w:space="0" w:color="auto"/>
+              <w:left w:val="single" w:sz="4" w:space="0" w:color="auto"/>
+              <w:bottom w:val="single" w:sz="4" w:space="0" w:color="auto"/>
+              <w:right w:val="single" w:sz="4" w:space="0" w:color="auto"/>
+            </w:tcBorders>
+            <w:vAlign w:val="center"/>
+            <w:hideMark/>
+          </w:tcPr>
+          <w:p>
+            <w:pPr>
+              <w:widowControl/>
+              <w:jc w:val="left"/>
+            </w:pPr>
+          </w:p>
+        </w:tc>
+        <w:tc>
+          <w:tcPr>
+            <w:tcW w:w="6174" w:type="dxa"/>
+            <w:tcBorders>
+              <w:top w:val="single" w:sz="4" w:space="0" w:color="auto"/>
+              <w:left w:val="single" w:sz="4" w:space="0" w:color="auto"/>
+              <w:bottom w:val="single" w:sz="4" w:space="0" w:color="auto"/>
+              <w:right w:val="single" w:sz="4" w:space="0" w:color="auto"/>
+            </w:tcBorders>
+            <w:hideMark/>
+          </w:tcPr>
+          <w:p>
+            <w:pPr>
+              <w:rPr>
+                <w:rFonts w:hint="eastAsia"/>
+              </w:rPr>
+            </w:pPr>
+            <w:r>
+              <w:rPr>
+                <w:rFonts w:hint="eastAsia"/>
+              </w:rPr>
+              <w:t>跑动，消耗体力值</w:t>
+            </w:r>
+          </w:p>
+        </w:tc>
+      </w:tr>
+      <w:tr>
+        <w:tc>
+          <w:tcPr>
+            <w:tcW w:w="0" w:type="auto"/>
+            <w:vMerge/>
+            <w:tcBorders>
+              <w:top w:val="single" w:sz="4" w:space="0" w:color="auto"/>
+              <w:left w:val="single" w:sz="4" w:space="0" w:color="auto"/>
+              <w:bottom w:val="single" w:sz="4" w:space="0" w:color="auto"/>
+              <w:right w:val="single" w:sz="4" w:space="0" w:color="auto"/>
+            </w:tcBorders>
+            <w:vAlign w:val="center"/>
+            <w:hideMark/>
+          </w:tcPr>
+          <w:p>
+            <w:pPr>
+              <w:widowControl/>
+              <w:jc w:val="left"/>
+            </w:pPr>
+          </w:p>
+        </w:tc>
+        <w:tc>
+          <w:tcPr>
+            <w:tcW w:w="6174" w:type="dxa"/>
+            <w:tcBorders>
+              <w:top w:val="single" w:sz="4" w:space="0" w:color="auto"/>
+              <w:left w:val="single" w:sz="4" w:space="0" w:color="auto"/>
+              <w:bottom w:val="single" w:sz="4" w:space="0" w:color="auto"/>
+              <w:right w:val="single" w:sz="4" w:space="0" w:color="auto"/>
+            </w:tcBorders>
+            <w:hideMark/>
+          </w:tcPr>
+          <w:p>
+            <w:pPr>
+              <w:rPr>
+                <w:rFonts w:hint="eastAsia"/>
+              </w:rPr>
+            </w:pPr>
+            <w:r>
+              <w:rPr>
+                <w:rFonts w:hint="eastAsia"/>
+              </w:rPr>
+              <w:t>攀爬，消耗体力值</w:t>
+            </w:r>
+          </w:p>
+        </w:tc>
+      </w:tr>
+      <w:tr>
+        <w:tc>
+          <w:tcPr>
+            <w:tcW w:w="0" w:type="auto"/>
+            <w:vMerge/>
+            <w:tcBorders>
+              <w:top w:val="single" w:sz="4" w:space="0" w:color="auto"/>
+              <w:left w:val="single" w:sz="4" w:space="0" w:color="auto"/>
+              <w:bottom w:val="single" w:sz="4" w:space="0" w:color="auto"/>
+              <w:right w:val="single" w:sz="4" w:space="0" w:color="auto"/>
+            </w:tcBorders>
+            <w:vAlign w:val="center"/>
+            <w:hideMark/>
+          </w:tcPr>
+          <w:p>
+            <w:pPr>
+              <w:widowControl/>
+              <w:jc w:val="left"/>
+            </w:pPr>
+          </w:p>
+        </w:tc>
+        <w:tc>
+          <w:tcPr>
+            <w:tcW w:w="6174" w:type="dxa"/>
+            <w:tcBorders>
+              <w:top w:val="single" w:sz="4" w:space="0" w:color="auto"/>
+              <w:left w:val="single" w:sz="4" w:space="0" w:color="auto"/>
+              <w:bottom w:val="single" w:sz="4" w:space="0" w:color="auto"/>
+              <w:right w:val="single" w:sz="4" w:space="0" w:color="auto"/>
+            </w:tcBorders>
+            <w:hideMark/>
+          </w:tcPr>
+          <w:p>
+            <w:pPr>
+              <w:rPr>
+                <w:rFonts w:hint="eastAsia"/>
+              </w:rPr>
+            </w:pPr>
+            <w:r>
+              <w:rPr>
+                <w:rFonts w:hint="eastAsia"/>
+              </w:rPr>
+              <w:t>跳跃躲避障碍，消耗体力值</w:t>
+            </w:r>
+          </w:p>
+        </w:tc>
+      </w:tr>
+      <w:tr>
+        <w:tc>
+          <w:tcPr>
+            <w:tcW w:w="0" w:type="auto"/>
+            <w:vMerge/>
+            <w:tcBorders>
+              <w:top w:val="single" w:sz="4" w:space="0" w:color="auto"/>
+              <w:left w:val="single" w:sz="4" w:space="0" w:color="auto"/>
+              <w:bottom w:val="single" w:sz="4" w:space="0" w:color="auto"/>
+              <w:right w:val="single" w:sz="4" w:space="0" w:color="auto"/>
+            </w:tcBorders>
+            <w:vAlign w:val="center"/>
+            <w:hideMark/>
+          </w:tcPr>
+          <w:p>
+            <w:pPr>
+              <w:widowControl/>
+              <w:jc w:val="left"/>
+            </w:pPr>
+          </w:p>
+        </w:tc>
+        <w:tc>
+          <w:tcPr>
+            <w:tcW w:w="6174" w:type="dxa"/>
+            <w:tcBorders>
+              <w:top w:val="single" w:sz="4" w:space="0" w:color="auto"/>
+              <w:left w:val="single" w:sz="4" w:space="0" w:color="auto"/>
+              <w:bottom w:val="single" w:sz="4" w:space="0" w:color="auto"/>
+              <w:right w:val="single" w:sz="4" w:space="0" w:color="auto"/>
+            </w:tcBorders>
+            <w:hideMark/>
+          </w:tcPr>
+          <w:p>
+            <w:pPr>
+              <w:rPr>
+                <w:rFonts w:hint="eastAsia"/>
+              </w:rPr>
+            </w:pPr>
+            <w:r>
+              <w:rPr>
+                <w:rFonts w:hint="eastAsia"/>
+              </w:rPr>
+              <w:t>使用工具，不消耗体力值</w:t>
             </w:r>
           </w:p>
         </w:tc>
       </w:tr>
     </w:tbl>
-    <w:p/>
-    <w:p>
-      <w:pPr>
-        <w:pStyle w:val="1"/>
-      </w:pPr>
-      <w:r>
+    <w:p>
+      <w:pPr>
+        <w:rPr>
+          <w:rFonts w:ascii="等线" w:hAnsi="等线" w:cs="Times New Roman" w:hint="eastAsia"/>
+        </w:rPr>
+      </w:pPr>
+    </w:p>
+    <w:p>
+      <w:pPr>
+        <w:keepNext/>
+        <w:keepLines/>
+        <w:spacing w:before="340" w:after="330" w:line="576" w:lineRule="auto"/>
+        <w:outlineLvl w:val="0"/>
+        <w:rPr>
+          <w:rFonts w:ascii="等线" w:hAnsi="等线" w:cs="宋体" w:hint="eastAsia"/>
+          <w:b/>
+          <w:bCs/>
+          <w:kern w:val="44"/>
+          <w:sz w:val="44"/>
+          <w:szCs w:val="44"/>
+        </w:rPr>
+      </w:pPr>
+      <w:r>
+        <w:rPr>
+          <w:rFonts w:ascii="等线" w:hAnsi="等线" w:cs="宋体" w:hint="eastAsia"/>
+          <w:b/>
+          <w:bCs/>
+          <w:kern w:val="44"/>
+          <w:sz w:val="44"/>
+          <w:szCs w:val="44"/>
+        </w:rPr>
         <w:t>4</w:t>
       </w:r>
       <w:r>
+        <w:rPr>
+          <w:rFonts w:ascii="等线" w:hAnsi="等线" w:cs="宋体" w:hint="eastAsia"/>
+          <w:b/>
+          <w:bCs/>
+          <w:kern w:val="44"/>
+          <w:sz w:val="44"/>
+          <w:szCs w:val="44"/>
+        </w:rPr>
         <w:t>系统接口设计</w:t>
       </w:r>
       <w:r>
+        <w:rPr>
+          <w:rFonts w:ascii="等线" w:hAnsi="等线" w:cs="宋体" w:hint="eastAsia"/>
+          <w:b/>
+          <w:bCs/>
+          <w:kern w:val="44"/>
+          <w:sz w:val="44"/>
+          <w:szCs w:val="44"/>
+        </w:rPr>
         <w:t xml:space="preserve"> </w:t>
       </w:r>
     </w:p>
     <w:p>
       <w:pPr>
-        <w:pStyle w:val="2"/>
-      </w:pPr>
-      <w:r>
-        <w:t>4.</w:t>
-      </w:r>
-      <w:r>
-        <w:t>1</w:t>
-      </w:r>
-      <w:r>
-        <w:rPr>
-          <w:rFonts w:hint="eastAsia"/>
-        </w:rPr>
-        <w:t>用户接口</w:t>
-      </w:r>
-    </w:p>
-    <w:p>
-      <w:r>
-        <w:rPr>
-          <w:rFonts w:hint="eastAsia"/>
-        </w:rPr>
-        <w:t>用户接口主要有：开始界面，</w:t>
-      </w:r>
-      <w:r>
-        <w:rPr>
-          <w:rFonts w:hint="eastAsia"/>
-        </w:rPr>
-        <w:t>确定开始界面，</w:t>
-      </w:r>
-      <w:r>
-        <w:rPr>
-          <w:rFonts w:hint="eastAsia"/>
-        </w:rPr>
-        <w:t>继续游戏界面，</w:t>
-      </w:r>
-      <w:r>
-        <w:rPr>
-          <w:rFonts w:hint="eastAsia"/>
-        </w:rPr>
-        <w:t>选项设置界面，</w:t>
-      </w:r>
-      <w:r>
-        <w:rPr>
-          <w:rFonts w:hint="eastAsia"/>
-        </w:rPr>
-        <w:t>确</w:t>
-      </w:r>
-      <w:r>
-        <w:rPr>
-          <w:rFonts w:hint="eastAsia"/>
+        <w:keepNext/>
+        <w:keepLines/>
+        <w:spacing w:before="260" w:after="260" w:line="415" w:lineRule="auto"/>
+        <w:outlineLvl w:val="1"/>
+        <w:rPr>
+          <w:rFonts w:ascii="等线 Light" w:eastAsia="等线 Light" w:hAnsi="等线 Light" w:cs="Times New Roman" w:hint="eastAsia"/>
+          <w:b/>
+          <w:bCs/>
+          <w:sz w:val="32"/>
+          <w:szCs w:val="32"/>
+        </w:rPr>
+      </w:pPr>
+      <w:r>
+        <w:rPr>
+          <w:rFonts w:ascii="等线 Light" w:eastAsia="等线 Light" w:hAnsi="等线 Light" w:cs="Times New Roman" w:hint="eastAsia"/>
+          <w:b/>
+          <w:bCs/>
+          <w:sz w:val="32"/>
+          <w:szCs w:val="32"/>
+        </w:rPr>
+        <w:t>4.1用户接口</w:t>
+      </w:r>
+    </w:p>
+    <w:p>
+      <w:pPr>
+        <w:rPr>
+          <w:rFonts w:ascii="等线" w:hAnsi="等线" w:cs="Times New Roman" w:hint="eastAsia"/>
+        </w:rPr>
+      </w:pPr>
+      <w:r>
+        <w:rPr>
+          <w:rFonts w:ascii="等线" w:hAnsi="等线" w:cs="Times New Roman" w:hint="eastAsia"/>
+        </w:rPr>
+        <w:t>用户接口主要有：开始界面，确定开始界面，继续游戏界面，选项设置界面，确认退出界面，放弃关卡界面，游戏界面</w:t>
+      </w:r>
+    </w:p>
+    <w:p>
+      <w:pPr>
+        <w:tabs>
+          <w:tab w:val="left" w:pos="5730"/>
+        </w:tabs>
+        <w:rPr>
+          <w:rFonts w:ascii="等线" w:hAnsi="等线" w:cs="Times New Roman" w:hint="eastAsia"/>
+        </w:rPr>
+      </w:pPr>
+      <w:r>
+        <w:rPr>
+          <w:rFonts w:ascii="等线" w:hAnsi="等线" w:cs="Times New Roman" w:hint="eastAsia"/>
+        </w:rPr>
+        <w:t>开始界面：</w:t>
+      </w:r>
+      <w:r>
+        <w:rPr>
+          <w:rFonts w:ascii="等线" w:hAnsi="等线" w:cs="Times New Roman" w:hint="eastAsia"/>
+        </w:rPr>
+        <w:tab/>
+      </w:r>
+    </w:p>
+    <w:p>
+      <w:pPr>
+        <w:rPr>
+          <w:rFonts w:ascii="等线" w:hAnsi="等线" w:cs="Times New Roman" w:hint="eastAsia"/>
+        </w:rPr>
+      </w:pPr>
+      <w:r>
+        <w:rPr>
+          <w:rFonts w:ascii="等线" w:hAnsi="等线" w:cs="Times New Roman"/>
+          <w:noProof/>
         </w:rPr>
         <w:lastRenderedPageBreak/>
-        <w:t>认退出界面，放弃关卡界面</w:t>
-      </w:r>
-      <w:r>
-        <w:rPr>
-          <w:rFonts w:hint="eastAsia"/>
-        </w:rPr>
-        <w:t>，游戏界面</w:t>
-      </w:r>
-    </w:p>
-    <w:p>
-      <w:r>
-        <w:rPr>
-          <w:rFonts w:hint="eastAsia"/>
-        </w:rPr>
-        <w:t>开始界面：</w:t>
-      </w:r>
-    </w:p>
-    <w:p>
-      <w:r>
-        <w:rPr>
-          <w:noProof/>
-        </w:rPr>
         <w:drawing>
-          <wp:inline distT="0" distB="0" distL="0" distR="0" wp14:anchorId="7DB989D9" wp14:editId="387DA106">
-            <wp:extent cx="5274310" cy="3045460"/>
-            <wp:effectExtent l="0" t="0" r="2540" b="2540"/>
-            <wp:docPr id="1" name="图片 1"/>
+          <wp:inline distT="0" distB="0" distL="0" distR="0" wp14:anchorId="4EED9474" wp14:editId="0B651078">
+            <wp:extent cx="5270500" cy="3041650"/>
+            <wp:effectExtent l="0" t="0" r="6350" b="6350"/>
+            <wp:docPr id="28" name="图片 1"/>
             <wp:cNvGraphicFramePr>
               <a:graphicFrameLocks xmlns:a="http://schemas.openxmlformats.org/drawingml/2006/main" noChangeAspect="1"/>
             </wp:cNvGraphicFramePr>
@@ -2321,23 +4605,36 @@
               <a:graphicData uri="http://schemas.openxmlformats.org/drawingml/2006/picture">
                 <pic:pic xmlns:pic="http://schemas.openxmlformats.org/drawingml/2006/picture">
                   <pic:nvPicPr>
-                    <pic:cNvPr id="1" name=""/>
-                    <pic:cNvPicPr/>
+                    <pic:cNvPr id="0" name="图片 1"/>
+                    <pic:cNvPicPr>
+                      <a:picLocks noChangeAspect="1" noChangeArrowheads="1"/>
+                    </pic:cNvPicPr>
                   </pic:nvPicPr>
                   <pic:blipFill>
-                    <a:blip r:embed="rId10"/>
+                    <a:blip r:embed="rId10">
+                      <a:extLst>
+                        <a:ext uri="{28A0092B-C50C-407E-A947-70E740481C1C}">
+                          <a14:useLocalDpi xmlns:a14="http://schemas.microsoft.com/office/drawing/2010/main" val="0"/>
+                        </a:ext>
+                      </a:extLst>
+                    </a:blip>
+                    <a:srcRect/>
                     <a:stretch>
                       <a:fillRect/>
                     </a:stretch>
                   </pic:blipFill>
-                  <pic:spPr>
+                  <pic:spPr bwMode="auto">
                     <a:xfrm>
                       <a:off x="0" y="0"/>
-                      <a:ext cx="5274310" cy="3045460"/>
+                      <a:ext cx="5270500" cy="3041650"/>
                     </a:xfrm>
                     <a:prstGeom prst="rect">
                       <a:avLst/>
                     </a:prstGeom>
+                    <a:noFill/>
+                    <a:ln>
+                      <a:noFill/>
+                    </a:ln>
                   </pic:spPr>
                 </pic:pic>
               </a:graphicData>
@@ -2347,29 +4644,34 @@
       </w:r>
     </w:p>
     <w:p>
-      <w:r>
-        <w:rPr>
-          <w:rFonts w:hint="eastAsia"/>
-        </w:rPr>
-        <w:t>确定开始界面：</w:t>
-      </w:r>
-      <w:r>
-        <w:rPr>
-          <w:rFonts w:hint="eastAsia"/>
-        </w:rPr>
-        <w:t>（背景虚化）</w:t>
-      </w:r>
-    </w:p>
-    <w:p>
-      <w:r>
-        <w:rPr>
+      <w:pPr>
+        <w:rPr>
+          <w:rFonts w:ascii="等线" w:hAnsi="等线" w:cs="Times New Roman" w:hint="eastAsia"/>
+        </w:rPr>
+      </w:pPr>
+      <w:r>
+        <w:rPr>
+          <w:rFonts w:ascii="等线" w:hAnsi="等线" w:cs="Times New Roman" w:hint="eastAsia"/>
+        </w:rPr>
+        <w:t>确定开始界面：（背景虚化）</w:t>
+      </w:r>
+    </w:p>
+    <w:p>
+      <w:pPr>
+        <w:rPr>
+          <w:rFonts w:ascii="等线" w:hAnsi="等线" w:cs="Times New Roman" w:hint="eastAsia"/>
+        </w:rPr>
+      </w:pPr>
+      <w:r>
+        <w:rPr>
+          <w:rFonts w:ascii="等线" w:hAnsi="等线" w:cs="Times New Roman"/>
           <w:noProof/>
         </w:rPr>
         <w:drawing>
-          <wp:inline distT="0" distB="0" distL="0" distR="0" wp14:anchorId="6AC8C392" wp14:editId="52EDBD43">
-            <wp:extent cx="5274310" cy="3089275"/>
-            <wp:effectExtent l="0" t="0" r="2540" b="0"/>
-            <wp:docPr id="7" name="图片 7"/>
+          <wp:inline distT="0" distB="0" distL="0" distR="0" wp14:anchorId="3F357567" wp14:editId="00E5D7E6">
+            <wp:extent cx="5276850" cy="3092450"/>
+            <wp:effectExtent l="0" t="0" r="0" b="0"/>
+            <wp:docPr id="29" name="图片 7"/>
             <wp:cNvGraphicFramePr>
               <a:graphicFrameLocks xmlns:a="http://schemas.openxmlformats.org/drawingml/2006/main" noChangeAspect="1"/>
             </wp:cNvGraphicFramePr>
@@ -2377,23 +4679,36 @@
               <a:graphicData uri="http://schemas.openxmlformats.org/drawingml/2006/picture">
                 <pic:pic xmlns:pic="http://schemas.openxmlformats.org/drawingml/2006/picture">
                   <pic:nvPicPr>
-                    <pic:cNvPr id="1" name=""/>
-                    <pic:cNvPicPr/>
+                    <pic:cNvPr id="0" name="图片 7"/>
+                    <pic:cNvPicPr>
+                      <a:picLocks noChangeAspect="1" noChangeArrowheads="1"/>
+                    </pic:cNvPicPr>
                   </pic:nvPicPr>
                   <pic:blipFill>
-                    <a:blip r:embed="rId11"/>
+                    <a:blip r:embed="rId11">
+                      <a:extLst>
+                        <a:ext uri="{28A0092B-C50C-407E-A947-70E740481C1C}">
+                          <a14:useLocalDpi xmlns:a14="http://schemas.microsoft.com/office/drawing/2010/main" val="0"/>
+                        </a:ext>
+                      </a:extLst>
+                    </a:blip>
+                    <a:srcRect/>
                     <a:stretch>
                       <a:fillRect/>
                     </a:stretch>
                   </pic:blipFill>
-                  <pic:spPr>
+                  <pic:spPr bwMode="auto">
                     <a:xfrm>
                       <a:off x="0" y="0"/>
-                      <a:ext cx="5274310" cy="3089275"/>
+                      <a:ext cx="5276850" cy="3092450"/>
                     </a:xfrm>
                     <a:prstGeom prst="rect">
                       <a:avLst/>
                     </a:prstGeom>
+                    <a:noFill/>
+                    <a:ln>
+                      <a:noFill/>
+                    </a:ln>
                   </pic:spPr>
                 </pic:pic>
               </a:graphicData>
@@ -2403,24 +4718,35 @@
       </w:r>
     </w:p>
     <w:p>
-      <w:r>
-        <w:rPr>
-          <w:rFonts w:hint="eastAsia"/>
+      <w:pPr>
+        <w:rPr>
+          <w:rFonts w:ascii="等线" w:hAnsi="等线" w:cs="Times New Roman" w:hint="eastAsia"/>
+        </w:rPr>
+      </w:pPr>
+      <w:r>
+        <w:rPr>
+          <w:rFonts w:ascii="等线" w:hAnsi="等线" w:cs="Times New Roman" w:hint="eastAsia"/>
         </w:rPr>
         <w:t>继续游戏界面：</w:t>
       </w:r>
     </w:p>
     <w:p>
-      <w:r>
-        <w:rPr>
+      <w:pPr>
+        <w:rPr>
+          <w:rFonts w:ascii="等线" w:hAnsi="等线" w:cs="Times New Roman" w:hint="eastAsia"/>
+        </w:rPr>
+      </w:pPr>
+      <w:r>
+        <w:rPr>
+          <w:rFonts w:ascii="等线" w:hAnsi="等线" w:cs="Times New Roman"/>
           <w:noProof/>
         </w:rPr>
         <w:lastRenderedPageBreak/>
         <w:drawing>
-          <wp:inline distT="0" distB="0" distL="0" distR="0" wp14:anchorId="2688F51E" wp14:editId="6349A20A">
-            <wp:extent cx="5274310" cy="3094355"/>
-            <wp:effectExtent l="0" t="0" r="2540" b="0"/>
-            <wp:docPr id="8" name="图片 8"/>
+          <wp:inline distT="0" distB="0" distL="0" distR="0" wp14:anchorId="0C98401D" wp14:editId="47E05CCC">
+            <wp:extent cx="5270500" cy="3092450"/>
+            <wp:effectExtent l="0" t="0" r="6350" b="0"/>
+            <wp:docPr id="30" name="图片 8"/>
             <wp:cNvGraphicFramePr>
               <a:graphicFrameLocks xmlns:a="http://schemas.openxmlformats.org/drawingml/2006/main" noChangeAspect="1"/>
             </wp:cNvGraphicFramePr>
@@ -2428,23 +4754,36 @@
               <a:graphicData uri="http://schemas.openxmlformats.org/drawingml/2006/picture">
                 <pic:pic xmlns:pic="http://schemas.openxmlformats.org/drawingml/2006/picture">
                   <pic:nvPicPr>
-                    <pic:cNvPr id="1" name=""/>
-                    <pic:cNvPicPr/>
+                    <pic:cNvPr id="0" name="图片 8"/>
+                    <pic:cNvPicPr>
+                      <a:picLocks noChangeAspect="1" noChangeArrowheads="1"/>
+                    </pic:cNvPicPr>
                   </pic:nvPicPr>
                   <pic:blipFill>
-                    <a:blip r:embed="rId12"/>
+                    <a:blip r:embed="rId12">
+                      <a:extLst>
+                        <a:ext uri="{28A0092B-C50C-407E-A947-70E740481C1C}">
+                          <a14:useLocalDpi xmlns:a14="http://schemas.microsoft.com/office/drawing/2010/main" val="0"/>
+                        </a:ext>
+                      </a:extLst>
+                    </a:blip>
+                    <a:srcRect/>
                     <a:stretch>
                       <a:fillRect/>
                     </a:stretch>
                   </pic:blipFill>
-                  <pic:spPr>
+                  <pic:spPr bwMode="auto">
                     <a:xfrm>
                       <a:off x="0" y="0"/>
-                      <a:ext cx="5274310" cy="3094355"/>
+                      <a:ext cx="5270500" cy="3092450"/>
                     </a:xfrm>
                     <a:prstGeom prst="rect">
                       <a:avLst/>
                     </a:prstGeom>
+                    <a:noFill/>
+                    <a:ln>
+                      <a:noFill/>
+                    </a:ln>
                   </pic:spPr>
                 </pic:pic>
               </a:graphicData>
@@ -2454,29 +4793,34 @@
       </w:r>
     </w:p>
     <w:p>
-      <w:r>
-        <w:rPr>
-          <w:rFonts w:hint="eastAsia"/>
-        </w:rPr>
-        <w:t>选项设置界面</w:t>
-      </w:r>
-      <w:r>
-        <w:rPr>
-          <w:rFonts w:hint="eastAsia"/>
-        </w:rPr>
-        <w:t>：（背景虚化）</w:t>
-      </w:r>
-    </w:p>
-    <w:p>
-      <w:r>
-        <w:rPr>
+      <w:pPr>
+        <w:rPr>
+          <w:rFonts w:ascii="等线" w:hAnsi="等线" w:cs="Times New Roman" w:hint="eastAsia"/>
+        </w:rPr>
+      </w:pPr>
+      <w:r>
+        <w:rPr>
+          <w:rFonts w:ascii="等线" w:hAnsi="等线" w:cs="Times New Roman" w:hint="eastAsia"/>
+        </w:rPr>
+        <w:t>选项设置界面：（背景虚化）</w:t>
+      </w:r>
+    </w:p>
+    <w:p>
+      <w:pPr>
+        <w:rPr>
+          <w:rFonts w:ascii="等线" w:hAnsi="等线" w:cs="Times New Roman" w:hint="eastAsia"/>
+        </w:rPr>
+      </w:pPr>
+      <w:r>
+        <w:rPr>
+          <w:rFonts w:ascii="等线" w:hAnsi="等线" w:cs="Times New Roman"/>
           <w:noProof/>
         </w:rPr>
         <w:drawing>
-          <wp:inline distT="0" distB="0" distL="0" distR="0" wp14:anchorId="768A43CB" wp14:editId="40E255B4">
-            <wp:extent cx="5274310" cy="3051175"/>
-            <wp:effectExtent l="0" t="0" r="2540" b="0"/>
-            <wp:docPr id="9" name="图片 9"/>
+          <wp:inline distT="0" distB="0" distL="0" distR="0" wp14:anchorId="0554CF4C" wp14:editId="21A155DA">
+            <wp:extent cx="5276850" cy="3054350"/>
+            <wp:effectExtent l="0" t="0" r="0" b="0"/>
+            <wp:docPr id="31" name="图片 9"/>
             <wp:cNvGraphicFramePr>
               <a:graphicFrameLocks xmlns:a="http://schemas.openxmlformats.org/drawingml/2006/main" noChangeAspect="1"/>
             </wp:cNvGraphicFramePr>
@@ -2484,23 +4828,36 @@
               <a:graphicData uri="http://schemas.openxmlformats.org/drawingml/2006/picture">
                 <pic:pic xmlns:pic="http://schemas.openxmlformats.org/drawingml/2006/picture">
                   <pic:nvPicPr>
-                    <pic:cNvPr id="1" name=""/>
-                    <pic:cNvPicPr/>
+                    <pic:cNvPr id="0" name="图片 9"/>
+                    <pic:cNvPicPr>
+                      <a:picLocks noChangeAspect="1" noChangeArrowheads="1"/>
+                    </pic:cNvPicPr>
                   </pic:nvPicPr>
                   <pic:blipFill>
-                    <a:blip r:embed="rId13"/>
+                    <a:blip r:embed="rId13">
+                      <a:extLst>
+                        <a:ext uri="{28A0092B-C50C-407E-A947-70E740481C1C}">
+                          <a14:useLocalDpi xmlns:a14="http://schemas.microsoft.com/office/drawing/2010/main" val="0"/>
+                        </a:ext>
+                      </a:extLst>
+                    </a:blip>
+                    <a:srcRect/>
                     <a:stretch>
                       <a:fillRect/>
                     </a:stretch>
                   </pic:blipFill>
-                  <pic:spPr>
+                  <pic:spPr bwMode="auto">
                     <a:xfrm>
                       <a:off x="0" y="0"/>
-                      <a:ext cx="5274310" cy="3051175"/>
+                      <a:ext cx="5276850" cy="3054350"/>
                     </a:xfrm>
                     <a:prstGeom prst="rect">
                       <a:avLst/>
                     </a:prstGeom>
+                    <a:noFill/>
+                    <a:ln>
+                      <a:noFill/>
+                    </a:ln>
                   </pic:spPr>
                 </pic:pic>
               </a:graphicData>
@@ -2510,30 +4867,35 @@
       </w:r>
     </w:p>
     <w:p>
-      <w:r>
-        <w:rPr>
-          <w:rFonts w:hint="eastAsia"/>
-        </w:rPr>
-        <w:t>确认退出界面</w:t>
-      </w:r>
-      <w:r>
-        <w:rPr>
-          <w:rFonts w:hint="eastAsia"/>
-        </w:rPr>
-        <w:t>：（背景虚化）</w:t>
-      </w:r>
-    </w:p>
-    <w:p>
-      <w:r>
-        <w:rPr>
+      <w:pPr>
+        <w:rPr>
+          <w:rFonts w:ascii="等线" w:hAnsi="等线" w:cs="Times New Roman" w:hint="eastAsia"/>
+        </w:rPr>
+      </w:pPr>
+      <w:r>
+        <w:rPr>
+          <w:rFonts w:ascii="等线" w:hAnsi="等线" w:cs="Times New Roman" w:hint="eastAsia"/>
+        </w:rPr>
+        <w:t>确认退出界面：（背景虚化）</w:t>
+      </w:r>
+    </w:p>
+    <w:p>
+      <w:pPr>
+        <w:rPr>
+          <w:rFonts w:ascii="等线" w:hAnsi="等线" w:cs="Times New Roman" w:hint="eastAsia"/>
+        </w:rPr>
+      </w:pPr>
+      <w:r>
+        <w:rPr>
+          <w:rFonts w:ascii="等线" w:hAnsi="等线" w:cs="Times New Roman"/>
           <w:noProof/>
         </w:rPr>
         <w:lastRenderedPageBreak/>
         <w:drawing>
-          <wp:inline distT="0" distB="0" distL="0" distR="0" wp14:anchorId="4E7822CF" wp14:editId="5D30B4B4">
-            <wp:extent cx="5274310" cy="3062605"/>
-            <wp:effectExtent l="0" t="0" r="2540" b="4445"/>
-            <wp:docPr id="10" name="图片 10"/>
+          <wp:inline distT="0" distB="0" distL="0" distR="0" wp14:anchorId="45674B5C" wp14:editId="26C2E6FC">
+            <wp:extent cx="5276850" cy="3060700"/>
+            <wp:effectExtent l="0" t="0" r="0" b="6350"/>
+            <wp:docPr id="32" name="图片 10"/>
             <wp:cNvGraphicFramePr>
               <a:graphicFrameLocks xmlns:a="http://schemas.openxmlformats.org/drawingml/2006/main" noChangeAspect="1"/>
             </wp:cNvGraphicFramePr>
@@ -2541,23 +4903,36 @@
               <a:graphicData uri="http://schemas.openxmlformats.org/drawingml/2006/picture">
                 <pic:pic xmlns:pic="http://schemas.openxmlformats.org/drawingml/2006/picture">
                   <pic:nvPicPr>
-                    <pic:cNvPr id="1" name=""/>
-                    <pic:cNvPicPr/>
+                    <pic:cNvPr id="0" name="图片 10"/>
+                    <pic:cNvPicPr>
+                      <a:picLocks noChangeAspect="1" noChangeArrowheads="1"/>
+                    </pic:cNvPicPr>
                   </pic:nvPicPr>
                   <pic:blipFill>
-                    <a:blip r:embed="rId14"/>
+                    <a:blip r:embed="rId14">
+                      <a:extLst>
+                        <a:ext uri="{28A0092B-C50C-407E-A947-70E740481C1C}">
+                          <a14:useLocalDpi xmlns:a14="http://schemas.microsoft.com/office/drawing/2010/main" val="0"/>
+                        </a:ext>
+                      </a:extLst>
+                    </a:blip>
+                    <a:srcRect/>
                     <a:stretch>
                       <a:fillRect/>
                     </a:stretch>
                   </pic:blipFill>
-                  <pic:spPr>
+                  <pic:spPr bwMode="auto">
                     <a:xfrm>
                       <a:off x="0" y="0"/>
-                      <a:ext cx="5274310" cy="3062605"/>
+                      <a:ext cx="5276850" cy="3060700"/>
                     </a:xfrm>
                     <a:prstGeom prst="rect">
                       <a:avLst/>
                     </a:prstGeom>
+                    <a:noFill/>
+                    <a:ln>
+                      <a:noFill/>
+                    </a:ln>
                   </pic:spPr>
                 </pic:pic>
               </a:graphicData>
@@ -2567,29 +4942,34 @@
       </w:r>
     </w:p>
     <w:p>
-      <w:r>
-        <w:rPr>
-          <w:rFonts w:hint="eastAsia"/>
-        </w:rPr>
-        <w:t>放弃关卡界面</w:t>
-      </w:r>
-      <w:r>
-        <w:rPr>
-          <w:rFonts w:hint="eastAsia"/>
-        </w:rPr>
-        <w:t>：（背景虚化）</w:t>
-      </w:r>
-    </w:p>
-    <w:p>
-      <w:r>
-        <w:rPr>
+      <w:pPr>
+        <w:rPr>
+          <w:rFonts w:ascii="等线" w:hAnsi="等线" w:cs="Times New Roman" w:hint="eastAsia"/>
+        </w:rPr>
+      </w:pPr>
+      <w:r>
+        <w:rPr>
+          <w:rFonts w:ascii="等线" w:hAnsi="等线" w:cs="Times New Roman" w:hint="eastAsia"/>
+        </w:rPr>
+        <w:t>放弃关卡界面：（背景虚化）</w:t>
+      </w:r>
+    </w:p>
+    <w:p>
+      <w:pPr>
+        <w:rPr>
+          <w:rFonts w:ascii="等线" w:hAnsi="等线" w:cs="Times New Roman" w:hint="eastAsia"/>
+        </w:rPr>
+      </w:pPr>
+      <w:r>
+        <w:rPr>
+          <w:rFonts w:ascii="等线" w:hAnsi="等线" w:cs="Times New Roman"/>
           <w:noProof/>
         </w:rPr>
         <w:drawing>
-          <wp:inline distT="0" distB="0" distL="0" distR="0" wp14:anchorId="6976E6CE" wp14:editId="40C7A7DB">
-            <wp:extent cx="5274310" cy="3056890"/>
-            <wp:effectExtent l="0" t="0" r="2540" b="0"/>
-            <wp:docPr id="11" name="图片 11"/>
+          <wp:inline distT="0" distB="0" distL="0" distR="0" wp14:anchorId="1E240DDE" wp14:editId="6834B997">
+            <wp:extent cx="5276850" cy="3060700"/>
+            <wp:effectExtent l="0" t="0" r="0" b="6350"/>
+            <wp:docPr id="33" name="图片 11"/>
             <wp:cNvGraphicFramePr>
               <a:graphicFrameLocks xmlns:a="http://schemas.openxmlformats.org/drawingml/2006/main" noChangeAspect="1"/>
             </wp:cNvGraphicFramePr>
@@ -2597,23 +4977,36 @@
               <a:graphicData uri="http://schemas.openxmlformats.org/drawingml/2006/picture">
                 <pic:pic xmlns:pic="http://schemas.openxmlformats.org/drawingml/2006/picture">
                   <pic:nvPicPr>
-                    <pic:cNvPr id="1" name=""/>
-                    <pic:cNvPicPr/>
+                    <pic:cNvPr id="0" name="图片 11"/>
+                    <pic:cNvPicPr>
+                      <a:picLocks noChangeAspect="1" noChangeArrowheads="1"/>
+                    </pic:cNvPicPr>
                   </pic:nvPicPr>
                   <pic:blipFill>
-                    <a:blip r:embed="rId15"/>
+                    <a:blip r:embed="rId15">
+                      <a:extLst>
+                        <a:ext uri="{28A0092B-C50C-407E-A947-70E740481C1C}">
+                          <a14:useLocalDpi xmlns:a14="http://schemas.microsoft.com/office/drawing/2010/main" val="0"/>
+                        </a:ext>
+                      </a:extLst>
+                    </a:blip>
+                    <a:srcRect/>
                     <a:stretch>
                       <a:fillRect/>
                     </a:stretch>
                   </pic:blipFill>
-                  <pic:spPr>
+                  <pic:spPr bwMode="auto">
                     <a:xfrm>
                       <a:off x="0" y="0"/>
-                      <a:ext cx="5274310" cy="3056890"/>
+                      <a:ext cx="5276850" cy="3060700"/>
                     </a:xfrm>
                     <a:prstGeom prst="rect">
                       <a:avLst/>
                     </a:prstGeom>
+                    <a:noFill/>
+                    <a:ln>
+                      <a:noFill/>
+                    </a:ln>
                   </pic:spPr>
                 </pic:pic>
               </a:graphicData>
@@ -2623,30 +5016,35 @@
       </w:r>
     </w:p>
     <w:p>
-      <w:r>
-        <w:rPr>
-          <w:rFonts w:hint="eastAsia"/>
-        </w:rPr>
-        <w:t>游戏界面</w:t>
-      </w:r>
-      <w:r>
-        <w:rPr>
-          <w:rFonts w:hint="eastAsia"/>
-        </w:rPr>
-        <w:t>：</w:t>
-      </w:r>
-    </w:p>
-    <w:p>
-      <w:r>
-        <w:rPr>
+      <w:pPr>
+        <w:rPr>
+          <w:rFonts w:ascii="等线" w:hAnsi="等线" w:cs="Times New Roman" w:hint="eastAsia"/>
+        </w:rPr>
+      </w:pPr>
+      <w:r>
+        <w:rPr>
+          <w:rFonts w:ascii="等线" w:hAnsi="等线" w:cs="Times New Roman" w:hint="eastAsia"/>
+        </w:rPr>
+        <w:t>游戏界面：</w:t>
+      </w:r>
+    </w:p>
+    <w:p>
+      <w:pPr>
+        <w:rPr>
+          <w:rFonts w:ascii="等线" w:hAnsi="等线" w:cs="Times New Roman" w:hint="eastAsia"/>
+        </w:rPr>
+      </w:pPr>
+      <w:r>
+        <w:rPr>
+          <w:rFonts w:ascii="等线" w:hAnsi="等线" w:cs="Times New Roman"/>
           <w:noProof/>
         </w:rPr>
         <w:lastRenderedPageBreak/>
         <w:drawing>
-          <wp:inline distT="0" distB="0" distL="0" distR="0" wp14:anchorId="1BB0BF94" wp14:editId="3F2FCF77">
-            <wp:extent cx="5274310" cy="3117215"/>
-            <wp:effectExtent l="0" t="0" r="2540" b="6985"/>
-            <wp:docPr id="12" name="图片 12"/>
+          <wp:inline distT="0" distB="0" distL="0" distR="0" wp14:anchorId="49C0BBAF" wp14:editId="01ECFCA6">
+            <wp:extent cx="5276850" cy="3117850"/>
+            <wp:effectExtent l="0" t="0" r="0" b="6350"/>
+            <wp:docPr id="34" name="图片 12"/>
             <wp:cNvGraphicFramePr>
               <a:graphicFrameLocks xmlns:a="http://schemas.openxmlformats.org/drawingml/2006/main" noChangeAspect="1"/>
             </wp:cNvGraphicFramePr>
@@ -2654,23 +5052,36 @@
               <a:graphicData uri="http://schemas.openxmlformats.org/drawingml/2006/picture">
                 <pic:pic xmlns:pic="http://schemas.openxmlformats.org/drawingml/2006/picture">
                   <pic:nvPicPr>
-                    <pic:cNvPr id="1" name=""/>
-                    <pic:cNvPicPr/>
+                    <pic:cNvPr id="0" name="图片 12"/>
+                    <pic:cNvPicPr>
+                      <a:picLocks noChangeAspect="1" noChangeArrowheads="1"/>
+                    </pic:cNvPicPr>
                   </pic:nvPicPr>
                   <pic:blipFill>
-                    <a:blip r:embed="rId16"/>
+                    <a:blip r:embed="rId16">
+                      <a:extLst>
+                        <a:ext uri="{28A0092B-C50C-407E-A947-70E740481C1C}">
+                          <a14:useLocalDpi xmlns:a14="http://schemas.microsoft.com/office/drawing/2010/main" val="0"/>
+                        </a:ext>
+                      </a:extLst>
+                    </a:blip>
+                    <a:srcRect/>
                     <a:stretch>
                       <a:fillRect/>
                     </a:stretch>
                   </pic:blipFill>
-                  <pic:spPr>
+                  <pic:spPr bwMode="auto">
                     <a:xfrm>
                       <a:off x="0" y="0"/>
-                      <a:ext cx="5274310" cy="3117215"/>
+                      <a:ext cx="5276850" cy="3117850"/>
                     </a:xfrm>
                     <a:prstGeom prst="rect">
                       <a:avLst/>
                     </a:prstGeom>
+                    <a:noFill/>
+                    <a:ln>
+                      <a:noFill/>
+                    </a:ln>
                   </pic:spPr>
                 </pic:pic>
               </a:graphicData>
@@ -2681,132 +5092,365 @@
     </w:p>
     <w:p>
       <w:pPr>
-        <w:pStyle w:val="2"/>
-      </w:pPr>
-      <w:r>
-        <w:t>4.</w:t>
-      </w:r>
-      <w:r>
-        <w:t xml:space="preserve">2 </w:t>
-      </w:r>
-      <w:r>
-        <w:rPr>
-          <w:rFonts w:hint="eastAsia"/>
-        </w:rPr>
-        <w:t>内部接口</w:t>
-      </w:r>
-    </w:p>
-    <w:p>
-      <w:r>
-        <w:rPr>
-          <w:rFonts w:hint="eastAsia"/>
+        <w:rPr>
+          <w:rFonts w:ascii="等线" w:hAnsi="等线" w:cs="Times New Roman" w:hint="eastAsia"/>
+        </w:rPr>
+      </w:pPr>
+      <w:r>
+        <w:rPr>
+          <w:rFonts w:ascii="等线" w:hAnsi="等线" w:cs="Times New Roman" w:hint="eastAsia"/>
+        </w:rPr>
+        <w:t>地图加载：</w:t>
+      </w:r>
+    </w:p>
+    <w:p>
+      <w:pPr>
+        <w:rPr>
+          <w:rFonts w:ascii="等线" w:hAnsi="等线" w:cs="Times New Roman" w:hint="eastAsia"/>
+        </w:rPr>
+      </w:pPr>
+      <w:r>
+        <w:rPr>
+          <w:rFonts w:ascii="等线" w:hAnsi="等线" w:cs="Times New Roman"/>
+          <w:noProof/>
+        </w:rPr>
+        <w:drawing>
+          <wp:inline distT="0" distB="0" distL="0" distR="0" wp14:anchorId="7BA51822" wp14:editId="079BDA87">
+            <wp:extent cx="5276850" cy="3098800"/>
+            <wp:effectExtent l="0" t="0" r="0" b="6350"/>
+            <wp:docPr id="35" name="图片 5"/>
+            <wp:cNvGraphicFramePr>
+              <a:graphicFrameLocks xmlns:a="http://schemas.openxmlformats.org/drawingml/2006/main" noChangeAspect="1"/>
+            </wp:cNvGraphicFramePr>
+            <a:graphic xmlns:a="http://schemas.openxmlformats.org/drawingml/2006/main">
+              <a:graphicData uri="http://schemas.openxmlformats.org/drawingml/2006/picture">
+                <pic:pic xmlns:pic="http://schemas.openxmlformats.org/drawingml/2006/picture">
+                  <pic:nvPicPr>
+                    <pic:cNvPr id="0" name="图片 5"/>
+                    <pic:cNvPicPr>
+                      <a:picLocks noChangeAspect="1" noChangeArrowheads="1"/>
+                    </pic:cNvPicPr>
+                  </pic:nvPicPr>
+                  <pic:blipFill>
+                    <a:blip r:embed="rId17">
+                      <a:extLst>
+                        <a:ext uri="{28A0092B-C50C-407E-A947-70E740481C1C}">
+                          <a14:useLocalDpi xmlns:a14="http://schemas.microsoft.com/office/drawing/2010/main" val="0"/>
+                        </a:ext>
+                      </a:extLst>
+                    </a:blip>
+                    <a:srcRect/>
+                    <a:stretch>
+                      <a:fillRect/>
+                    </a:stretch>
+                  </pic:blipFill>
+                  <pic:spPr bwMode="auto">
+                    <a:xfrm>
+                      <a:off x="0" y="0"/>
+                      <a:ext cx="5276850" cy="3098800"/>
+                    </a:xfrm>
+                    <a:prstGeom prst="rect">
+                      <a:avLst/>
+                    </a:prstGeom>
+                    <a:noFill/>
+                    <a:ln>
+                      <a:noFill/>
+                    </a:ln>
+                  </pic:spPr>
+                </pic:pic>
+              </a:graphicData>
+            </a:graphic>
+          </wp:inline>
+        </w:drawing>
+      </w:r>
+    </w:p>
+    <w:p>
+      <w:pPr>
+        <w:rPr>
+          <w:rFonts w:ascii="等线" w:hAnsi="等线" w:cs="Times New Roman" w:hint="eastAsia"/>
+        </w:rPr>
+      </w:pPr>
+      <w:r>
+        <w:rPr>
+          <w:rFonts w:ascii="等线" w:hAnsi="等线" w:cs="Times New Roman" w:hint="eastAsia"/>
+        </w:rPr>
+        <w:t>地图：</w:t>
+      </w:r>
+    </w:p>
+    <w:p>
+      <w:pPr>
+        <w:rPr>
+          <w:rFonts w:ascii="等线" w:hAnsi="等线" w:cs="Times New Roman" w:hint="eastAsia"/>
+        </w:rPr>
+      </w:pPr>
+      <w:r>
+        <w:rPr>
+          <w:rFonts w:ascii="等线" w:hAnsi="等线" w:cs="Times New Roman"/>
+          <w:noProof/>
+        </w:rPr>
+        <w:lastRenderedPageBreak/>
+        <w:drawing>
+          <wp:inline distT="0" distB="0" distL="0" distR="0" wp14:anchorId="011B0F24" wp14:editId="06207DFF">
+            <wp:extent cx="5270500" cy="3092450"/>
+            <wp:effectExtent l="0" t="0" r="6350" b="0"/>
+            <wp:docPr id="36" name="图片 13"/>
+            <wp:cNvGraphicFramePr>
+              <a:graphicFrameLocks xmlns:a="http://schemas.openxmlformats.org/drawingml/2006/main" noChangeAspect="1"/>
+            </wp:cNvGraphicFramePr>
+            <a:graphic xmlns:a="http://schemas.openxmlformats.org/drawingml/2006/main">
+              <a:graphicData uri="http://schemas.openxmlformats.org/drawingml/2006/picture">
+                <pic:pic xmlns:pic="http://schemas.openxmlformats.org/drawingml/2006/picture">
+                  <pic:nvPicPr>
+                    <pic:cNvPr id="0" name="图片 13"/>
+                    <pic:cNvPicPr>
+                      <a:picLocks noChangeAspect="1" noChangeArrowheads="1"/>
+                    </pic:cNvPicPr>
+                  </pic:nvPicPr>
+                  <pic:blipFill>
+                    <a:blip r:embed="rId18">
+                      <a:extLst>
+                        <a:ext uri="{28A0092B-C50C-407E-A947-70E740481C1C}">
+                          <a14:useLocalDpi xmlns:a14="http://schemas.microsoft.com/office/drawing/2010/main" val="0"/>
+                        </a:ext>
+                      </a:extLst>
+                    </a:blip>
+                    <a:srcRect/>
+                    <a:stretch>
+                      <a:fillRect/>
+                    </a:stretch>
+                  </pic:blipFill>
+                  <pic:spPr bwMode="auto">
+                    <a:xfrm>
+                      <a:off x="0" y="0"/>
+                      <a:ext cx="5270500" cy="3092450"/>
+                    </a:xfrm>
+                    <a:prstGeom prst="rect">
+                      <a:avLst/>
+                    </a:prstGeom>
+                    <a:noFill/>
+                    <a:ln>
+                      <a:noFill/>
+                    </a:ln>
+                  </pic:spPr>
+                </pic:pic>
+              </a:graphicData>
+            </a:graphic>
+          </wp:inline>
+        </w:drawing>
+      </w:r>
+    </w:p>
+    <w:p>
+      <w:pPr>
+        <w:keepNext/>
+        <w:keepLines/>
+        <w:spacing w:before="260" w:after="260" w:line="415" w:lineRule="auto"/>
+        <w:outlineLvl w:val="1"/>
+        <w:rPr>
+          <w:rFonts w:ascii="等线 Light" w:eastAsia="等线 Light" w:hAnsi="等线 Light" w:cs="Times New Roman" w:hint="eastAsia"/>
+          <w:b/>
+          <w:bCs/>
+          <w:sz w:val="32"/>
+          <w:szCs w:val="32"/>
+        </w:rPr>
+      </w:pPr>
+      <w:r>
+        <w:rPr>
+          <w:rFonts w:ascii="等线 Light" w:eastAsia="等线 Light" w:hAnsi="等线 Light" w:cs="Times New Roman" w:hint="eastAsia"/>
+          <w:b/>
+          <w:bCs/>
+          <w:sz w:val="32"/>
+          <w:szCs w:val="32"/>
+        </w:rPr>
+        <w:t>4.2 内部接口</w:t>
+      </w:r>
+    </w:p>
+    <w:p>
+      <w:pPr>
+        <w:rPr>
+          <w:rFonts w:ascii="等线" w:hAnsi="等线" w:cs="Times New Roman" w:hint="eastAsia"/>
+        </w:rPr>
+      </w:pPr>
+      <w:r>
+        <w:rPr>
+          <w:rFonts w:ascii="等线" w:hAnsi="等线" w:cs="Times New Roman" w:hint="eastAsia"/>
         </w:rPr>
         <w:t>内部接口方面，各模块之间采用函数调用、参数传递、返回值的方式进行信息传递。接口传递的信息将是以数据结构封装了的数据，以参数形式或返回值形式在各模块之间传输。</w:t>
       </w:r>
     </w:p>
     <w:p>
       <w:pPr>
-        <w:pStyle w:val="2"/>
-      </w:pPr>
-      <w:r>
-        <w:t>4.</w:t>
-      </w:r>
-      <w:r>
-        <w:t xml:space="preserve">3 </w:t>
-      </w:r>
-      <w:r>
-        <w:rPr>
-          <w:rFonts w:hint="eastAsia"/>
-        </w:rPr>
-        <w:t>外部接口</w:t>
-      </w:r>
-    </w:p>
-    <w:p>
-      <w:r>
-        <w:rPr>
-          <w:rFonts w:hint="eastAsia"/>
+        <w:keepNext/>
+        <w:keepLines/>
+        <w:spacing w:before="260" w:after="260" w:line="415" w:lineRule="auto"/>
+        <w:outlineLvl w:val="1"/>
+        <w:rPr>
+          <w:rFonts w:ascii="等线 Light" w:eastAsia="等线 Light" w:hAnsi="等线 Light" w:cs="Times New Roman" w:hint="eastAsia"/>
+          <w:b/>
+          <w:bCs/>
+          <w:sz w:val="32"/>
+          <w:szCs w:val="32"/>
+        </w:rPr>
+      </w:pPr>
+      <w:r>
+        <w:rPr>
+          <w:rFonts w:ascii="等线 Light" w:eastAsia="等线 Light" w:hAnsi="等线 Light" w:cs="Times New Roman" w:hint="eastAsia"/>
+          <w:b/>
+          <w:bCs/>
+          <w:sz w:val="32"/>
+          <w:szCs w:val="32"/>
+        </w:rPr>
+        <w:t>4.3 外部接口</w:t>
+      </w:r>
+    </w:p>
+    <w:p>
+      <w:pPr>
+        <w:rPr>
+          <w:rFonts w:ascii="等线" w:hAnsi="等线" w:cs="Times New Roman" w:hint="eastAsia"/>
+        </w:rPr>
+      </w:pPr>
+      <w:r>
+        <w:rPr>
+          <w:rFonts w:ascii="等线" w:hAnsi="等线" w:cs="Times New Roman" w:hint="eastAsia"/>
         </w:rPr>
         <w:t>单机游戏，没有数据库、服务器等外部接口。</w:t>
       </w:r>
     </w:p>
     <w:p>
       <w:pPr>
-        <w:pStyle w:val="1"/>
-      </w:pPr>
-      <w:r>
-        <w:t>5</w:t>
-      </w:r>
-      <w:r>
+        <w:keepNext/>
+        <w:keepLines/>
+        <w:spacing w:before="340" w:after="330" w:line="576" w:lineRule="auto"/>
+        <w:outlineLvl w:val="0"/>
+        <w:rPr>
+          <w:rFonts w:ascii="等线" w:hAnsi="等线" w:cs="宋体" w:hint="eastAsia"/>
+          <w:b/>
+          <w:bCs/>
+          <w:kern w:val="44"/>
+          <w:sz w:val="44"/>
+          <w:szCs w:val="44"/>
+        </w:rPr>
+      </w:pPr>
+      <w:r>
+        <w:rPr>
+          <w:rFonts w:ascii="等线" w:hAnsi="等线" w:cs="宋体" w:hint="eastAsia"/>
+          <w:b/>
+          <w:bCs/>
+          <w:kern w:val="44"/>
+          <w:sz w:val="44"/>
+          <w:szCs w:val="44"/>
+        </w:rPr>
+        <w:t xml:space="preserve">5 </w:t>
+      </w:r>
+      <w:r>
+        <w:rPr>
+          <w:rFonts w:ascii="等线" w:hAnsi="等线" w:cs="宋体" w:hint="eastAsia"/>
+          <w:b/>
+          <w:bCs/>
+          <w:kern w:val="44"/>
+          <w:sz w:val="44"/>
+          <w:szCs w:val="44"/>
+        </w:rPr>
+        <w:t>约束和假定</w:t>
+      </w:r>
+      <w:r>
+        <w:rPr>
+          <w:rFonts w:ascii="等线" w:hAnsi="等线" w:cs="宋体" w:hint="eastAsia"/>
+          <w:b/>
+          <w:bCs/>
+          <w:kern w:val="44"/>
+          <w:sz w:val="44"/>
+          <w:szCs w:val="44"/>
+        </w:rPr>
         <w:t xml:space="preserve"> </w:t>
       </w:r>
-      <w:r>
-        <w:t>约束和假定</w:t>
-      </w:r>
-      <w:r>
+    </w:p>
+    <w:p>
+      <w:pPr>
+        <w:rPr>
+          <w:rFonts w:ascii="等线" w:hAnsi="等线" w:cs="Times New Roman" w:hint="eastAsia"/>
+        </w:rPr>
+      </w:pPr>
+      <w:r>
+        <w:rPr>
+          <w:rFonts w:ascii="等线" w:hAnsi="等线" w:cs="Times New Roman" w:hint="eastAsia"/>
+        </w:rPr>
+        <w:t>描述系统设计中最主要的约束，这些是由客户强制要求并在需求说明书写明的。说明系</w:t>
+      </w:r>
+      <w:r>
+        <w:rPr>
+          <w:rFonts w:ascii="等线" w:hAnsi="等线" w:cs="Times New Roman" w:hint="eastAsia"/>
+        </w:rPr>
         <w:t xml:space="preserve"> </w:t>
       </w:r>
-    </w:p>
-    <w:p>
-      <w:r>
-        <w:t>描述系统设计中最主要的约束，这些是由客</w:t>
-      </w:r>
-      <w:r>
-        <w:rPr>
-          <w:rFonts w:hint="eastAsia"/>
-        </w:rPr>
-        <w:t>户强制要求并在需求说明书写明的。说明系</w:t>
-      </w:r>
-      <w:r>
+      <w:r>
+        <w:rPr>
+          <w:rFonts w:ascii="等线" w:hAnsi="等线" w:cs="Times New Roman" w:hint="eastAsia"/>
+        </w:rPr>
+        <w:t>统是如何来适应这些约束的。</w:t>
+      </w:r>
+      <w:r>
+        <w:rPr>
+          <w:rFonts w:ascii="等线" w:hAnsi="等线" w:cs="Times New Roman" w:hint="eastAsia"/>
+        </w:rPr>
         <w:t xml:space="preserve"> </w:t>
       </w:r>
       <w:r>
-        <w:t>统是如何来适应这些约束的。</w:t>
-      </w:r>
-      <w:r>
+        <w:rPr>
+          <w:rFonts w:ascii="等线" w:hAnsi="等线" w:cs="Times New Roman" w:hint="eastAsia"/>
+        </w:rPr>
+        <w:t>实现的语言和平台也会对系统有约束，同</w:t>
+      </w:r>
+    </w:p>
+    <w:p>
+      <w:pPr>
+        <w:rPr>
+          <w:rFonts w:ascii="等线" w:hAnsi="等线" w:cs="Times New Roman" w:hint="eastAsia"/>
+        </w:rPr>
+      </w:pPr>
+      <w:proofErr w:type="gramStart"/>
+      <w:r>
+        <w:rPr>
+          <w:rFonts w:ascii="等线" w:hAnsi="等线" w:cs="Times New Roman" w:hint="eastAsia"/>
+        </w:rPr>
+        <w:t>样在此</w:t>
+      </w:r>
+      <w:proofErr w:type="gramEnd"/>
+      <w:r>
+        <w:rPr>
+          <w:rFonts w:ascii="等线" w:hAnsi="等线" w:cs="Times New Roman" w:hint="eastAsia"/>
+        </w:rPr>
+        <w:t>予以说明。</w:t>
+      </w:r>
+      <w:r>
+        <w:rPr>
+          <w:rFonts w:ascii="等线" w:hAnsi="等线" w:cs="Times New Roman" w:hint="eastAsia"/>
+        </w:rPr>
         <w:t xml:space="preserve"> </w:t>
       </w:r>
       <w:r>
-        <w:t>实现的语言和平台也会对系统有约束，同</w:t>
-      </w:r>
-    </w:p>
-    <w:p>
-      <w:proofErr w:type="gramStart"/>
-      <w:r>
-        <w:rPr>
-          <w:rFonts w:hint="eastAsia"/>
-        </w:rPr>
-        <w:t>样在此</w:t>
-      </w:r>
-      <w:proofErr w:type="gramEnd"/>
-      <w:r>
-        <w:rPr>
-          <w:rFonts w:hint="eastAsia"/>
-        </w:rPr>
-        <w:t>予以说明。</w:t>
-      </w:r>
-      <w:r>
+        <w:rPr>
+          <w:rFonts w:ascii="等线" w:hAnsi="等线" w:cs="Times New Roman" w:hint="eastAsia"/>
+        </w:rPr>
+        <w:t>对于因选择具体的设计实现而导致对系统的约束，简要地描述你的想法思路，经过怎么</w:t>
+      </w:r>
+      <w:r>
+        <w:rPr>
+          <w:rFonts w:ascii="等线" w:hAnsi="等线" w:cs="Times New Roman" w:hint="eastAsia"/>
+        </w:rPr>
         <w:t xml:space="preserve"> </w:t>
       </w:r>
       <w:r>
-        <w:t>对于因选择具体的设计实现而导致对系统的</w:t>
-      </w:r>
-      <w:r>
-        <w:rPr>
-          <w:rFonts w:hint="eastAsia"/>
-        </w:rPr>
-        <w:t>约束，简要地描述你的想法思路，经过怎么</w:t>
-      </w:r>
-      <w:r>
-        <w:t xml:space="preserve"> </w:t>
-      </w:r>
-      <w:r>
+        <w:rPr>
+          <w:rFonts w:ascii="等线" w:hAnsi="等线" w:cs="Times New Roman" w:hint="eastAsia"/>
+        </w:rPr>
         <w:t>样的权衡，为什么要采取这样的设计等等。</w:t>
       </w:r>
     </w:p>
     <w:tbl>
       <w:tblPr>
-        <w:tblStyle w:val="a8"/>
+        <w:tblStyle w:val="11"/>
         <w:tblW w:w="0" w:type="auto"/>
+        <w:tblInd w:w="0" w:type="dxa"/>
         <w:tblLook w:val="04A0" w:firstRow="1" w:lastRow="0" w:firstColumn="1" w:lastColumn="0" w:noHBand="0" w:noVBand="1"/>
       </w:tblPr>
       <w:tblGrid>
@@ -2818,14 +5462,38 @@
         <w:tc>
           <w:tcPr>
             <w:tcW w:w="846" w:type="dxa"/>
-          </w:tcPr>
-          <w:p/>
+            <w:tcBorders>
+              <w:top w:val="single" w:sz="4" w:space="0" w:color="auto"/>
+              <w:left w:val="single" w:sz="4" w:space="0" w:color="auto"/>
+              <w:bottom w:val="single" w:sz="4" w:space="0" w:color="auto"/>
+              <w:right w:val="single" w:sz="4" w:space="0" w:color="auto"/>
+            </w:tcBorders>
+          </w:tcPr>
+          <w:p>
+            <w:pPr>
+              <w:rPr>
+                <w:rFonts w:hint="eastAsia"/>
+              </w:rPr>
+            </w:pPr>
+          </w:p>
         </w:tc>
         <w:tc>
           <w:tcPr>
             <w:tcW w:w="4684" w:type="dxa"/>
-          </w:tcPr>
-          <w:p>
+            <w:tcBorders>
+              <w:top w:val="single" w:sz="4" w:space="0" w:color="auto"/>
+              <w:left w:val="single" w:sz="4" w:space="0" w:color="auto"/>
+              <w:bottom w:val="single" w:sz="4" w:space="0" w:color="auto"/>
+              <w:right w:val="single" w:sz="4" w:space="0" w:color="auto"/>
+            </w:tcBorders>
+            <w:hideMark/>
+          </w:tcPr>
+          <w:p>
+            <w:pPr>
+              <w:rPr>
+                <w:rFonts w:hint="eastAsia"/>
+              </w:rPr>
+            </w:pPr>
             <w:r>
               <w:rPr>
                 <w:rFonts w:hint="eastAsia"/>
@@ -2837,8 +5505,20 @@
         <w:tc>
           <w:tcPr>
             <w:tcW w:w="2766" w:type="dxa"/>
-          </w:tcPr>
-          <w:p>
+            <w:tcBorders>
+              <w:top w:val="single" w:sz="4" w:space="0" w:color="auto"/>
+              <w:left w:val="single" w:sz="4" w:space="0" w:color="auto"/>
+              <w:bottom w:val="single" w:sz="4" w:space="0" w:color="auto"/>
+              <w:right w:val="single" w:sz="4" w:space="0" w:color="auto"/>
+            </w:tcBorders>
+            <w:hideMark/>
+          </w:tcPr>
+          <w:p>
+            <w:pPr>
+              <w:rPr>
+                <w:rFonts w:hint="eastAsia"/>
+              </w:rPr>
+            </w:pPr>
             <w:r>
               <w:rPr>
                 <w:rFonts w:hint="eastAsia"/>
@@ -2852,8 +5532,20 @@
         <w:tc>
           <w:tcPr>
             <w:tcW w:w="846" w:type="dxa"/>
-          </w:tcPr>
-          <w:p>
+            <w:tcBorders>
+              <w:top w:val="single" w:sz="4" w:space="0" w:color="auto"/>
+              <w:left w:val="single" w:sz="4" w:space="0" w:color="auto"/>
+              <w:bottom w:val="single" w:sz="4" w:space="0" w:color="auto"/>
+              <w:right w:val="single" w:sz="4" w:space="0" w:color="auto"/>
+            </w:tcBorders>
+            <w:hideMark/>
+          </w:tcPr>
+          <w:p>
+            <w:pPr>
+              <w:rPr>
+                <w:rFonts w:hint="eastAsia"/>
+              </w:rPr>
+            </w:pPr>
             <w:r>
               <w:rPr>
                 <w:rFonts w:hint="eastAsia"/>
@@ -2865,15 +5557,22 @@
         <w:tc>
           <w:tcPr>
             <w:tcW w:w="4684" w:type="dxa"/>
-          </w:tcPr>
-          <w:p>
-            <w:pPr>
-              <w:pStyle w:val="a7"/>
+            <w:tcBorders>
+              <w:top w:val="single" w:sz="4" w:space="0" w:color="auto"/>
+              <w:left w:val="single" w:sz="4" w:space="0" w:color="auto"/>
+              <w:bottom w:val="single" w:sz="4" w:space="0" w:color="auto"/>
+              <w:right w:val="single" w:sz="4" w:space="0" w:color="auto"/>
+            </w:tcBorders>
+          </w:tcPr>
+          <w:p>
+            <w:pPr>
               <w:numPr>
                 <w:ilvl w:val="0"/>
-                <w:numId w:val="3"/>
+                <w:numId w:val="5"/>
               </w:numPr>
-              <w:ind w:firstLineChars="0"/>
+              <w:rPr>
+                <w:rFonts w:hint="eastAsia"/>
+              </w:rPr>
             </w:pPr>
             <w:r>
               <w:rPr>
@@ -2885,16 +5584,7 @@
               <w:rPr>
                 <w:rFonts w:hint="eastAsia"/>
               </w:rPr>
-              <w:t>Unity</w:t>
-            </w:r>
-            <w:r>
-              <w:t>3</w:t>
-            </w:r>
-            <w:r>
-              <w:rPr>
-                <w:rFonts w:hint="eastAsia"/>
-              </w:rPr>
-              <w:t>D</w:t>
+              <w:t>Unity3D</w:t>
             </w:r>
             <w:r>
               <w:rPr>
@@ -2905,12 +5595,13 @@
           </w:p>
           <w:p>
             <w:pPr>
-              <w:pStyle w:val="a7"/>
               <w:numPr>
                 <w:ilvl w:val="0"/>
-                <w:numId w:val="3"/>
+                <w:numId w:val="5"/>
               </w:numPr>
-              <w:ind w:firstLineChars="0"/>
+              <w:rPr>
+                <w:rFonts w:hint="eastAsia"/>
+              </w:rPr>
             </w:pPr>
             <w:r>
               <w:rPr>
@@ -2922,10 +5613,7 @@
               <w:rPr>
                 <w:rFonts w:hint="eastAsia"/>
               </w:rPr>
-              <w:t>C</w:t>
-            </w:r>
-            <w:r>
-              <w:t>#</w:t>
+              <w:t>C#</w:t>
             </w:r>
             <w:r>
               <w:rPr>
@@ -2936,12 +5624,13 @@
           </w:p>
           <w:p>
             <w:pPr>
-              <w:pStyle w:val="a7"/>
               <w:numPr>
                 <w:ilvl w:val="0"/>
-                <w:numId w:val="3"/>
+                <w:numId w:val="5"/>
               </w:numPr>
-              <w:ind w:firstLineChars="0"/>
+              <w:rPr>
+                <w:rFonts w:hint="eastAsia"/>
+              </w:rPr>
             </w:pPr>
             <w:r>
               <w:rPr>
@@ -2965,19 +5654,7 @@
               <w:rPr>
                 <w:rFonts w:hint="eastAsia"/>
               </w:rPr>
-              <w:t>6</w:t>
-            </w:r>
-            <w:r>
-              <w:t>.4</w:t>
-            </w:r>
-            <w:r>
-              <w:rPr>
-                <w:rFonts w:hint="eastAsia"/>
-              </w:rPr>
-              <w:t>~</w:t>
-            </w:r>
-            <w:r>
-              <w:t>7.13</w:t>
+              <w:t>6.4~7.13</w:t>
             </w:r>
             <w:r>
               <w:rPr>
@@ -2988,12 +5665,13 @@
           </w:p>
           <w:p>
             <w:pPr>
-              <w:pStyle w:val="a7"/>
               <w:numPr>
                 <w:ilvl w:val="0"/>
-                <w:numId w:val="3"/>
+                <w:numId w:val="5"/>
               </w:numPr>
-              <w:ind w:firstLineChars="0"/>
+              <w:rPr>
+                <w:rFonts w:hint="eastAsia"/>
+              </w:rPr>
             </w:pPr>
             <w:r>
               <w:rPr>
@@ -3005,28 +5683,7 @@
               <w:rPr>
                 <w:rFonts w:hint="eastAsia"/>
               </w:rPr>
-              <w:t>9:</w:t>
-            </w:r>
-            <w:r>
-              <w:t>00AM</w:t>
-            </w:r>
-            <w:r>
-              <w:rPr>
-                <w:rFonts w:hint="eastAsia"/>
-              </w:rPr>
-              <w:t>~</w:t>
-            </w:r>
-            <w:r>
-              <w:t>6</w:t>
-            </w:r>
-            <w:r>
-              <w:rPr>
-                <w:rFonts w:hint="eastAsia"/>
-              </w:rPr>
-              <w:t>:</w:t>
-            </w:r>
-            <w:r>
-              <w:t>00PM</w:t>
+              <w:t>9:00AM~6:00PM</w:t>
             </w:r>
             <w:r>
               <w:rPr>
@@ -3037,34 +5694,38 @@
           </w:p>
           <w:p>
             <w:pPr>
-              <w:pStyle w:val="a7"/>
               <w:numPr>
                 <w:ilvl w:val="0"/>
-                <w:numId w:val="3"/>
+                <w:numId w:val="5"/>
               </w:numPr>
-              <w:ind w:firstLineChars="0"/>
+              <w:rPr>
+                <w:rFonts w:hint="eastAsia"/>
+              </w:rPr>
             </w:pPr>
           </w:p>
         </w:tc>
         <w:tc>
           <w:tcPr>
             <w:tcW w:w="2766" w:type="dxa"/>
-          </w:tcPr>
-          <w:p>
-            <w:r>
-              <w:rPr>
-                <w:rFonts w:hint="eastAsia"/>
-              </w:rPr>
-              <w:t>Unity</w:t>
-            </w:r>
-            <w:r>
-              <w:t>3</w:t>
-            </w:r>
-            <w:r>
-              <w:rPr>
-                <w:rFonts w:hint="eastAsia"/>
-              </w:rPr>
-              <w:t>D</w:t>
+            <w:tcBorders>
+              <w:top w:val="single" w:sz="4" w:space="0" w:color="auto"/>
+              <w:left w:val="single" w:sz="4" w:space="0" w:color="auto"/>
+              <w:bottom w:val="single" w:sz="4" w:space="0" w:color="auto"/>
+              <w:right w:val="single" w:sz="4" w:space="0" w:color="auto"/>
+            </w:tcBorders>
+            <w:hideMark/>
+          </w:tcPr>
+          <w:p>
+            <w:pPr>
+              <w:rPr>
+                <w:rFonts w:hint="eastAsia"/>
+              </w:rPr>
+            </w:pPr>
+            <w:r>
+              <w:rPr>
+                <w:rFonts w:hint="eastAsia"/>
+              </w:rPr>
+              <w:t>Unity3D</w:t>
             </w:r>
             <w:r>
               <w:rPr>
@@ -3088,16 +5749,7 @@
               <w:rPr>
                 <w:rFonts w:hint="eastAsia"/>
               </w:rPr>
-              <w:t>Unity</w:t>
-            </w:r>
-            <w:r>
-              <w:t>3</w:t>
-            </w:r>
-            <w:r>
-              <w:rPr>
-                <w:rFonts w:hint="eastAsia"/>
-              </w:rPr>
-              <w:t>D</w:t>
+              <w:t>Unity3D</w:t>
             </w:r>
             <w:r>
               <w:rPr>
@@ -3112,8 +5764,20 @@
         <w:tc>
           <w:tcPr>
             <w:tcW w:w="846" w:type="dxa"/>
-          </w:tcPr>
-          <w:p>
+            <w:tcBorders>
+              <w:top w:val="single" w:sz="4" w:space="0" w:color="auto"/>
+              <w:left w:val="single" w:sz="4" w:space="0" w:color="auto"/>
+              <w:bottom w:val="single" w:sz="4" w:space="0" w:color="auto"/>
+              <w:right w:val="single" w:sz="4" w:space="0" w:color="auto"/>
+            </w:tcBorders>
+            <w:hideMark/>
+          </w:tcPr>
+          <w:p>
+            <w:pPr>
+              <w:rPr>
+                <w:rFonts w:hint="eastAsia"/>
+              </w:rPr>
+            </w:pPr>
             <w:r>
               <w:rPr>
                 <w:rFonts w:hint="eastAsia"/>
@@ -3125,8 +5789,20 @@
         <w:tc>
           <w:tcPr>
             <w:tcW w:w="4684" w:type="dxa"/>
-          </w:tcPr>
-          <w:p>
+            <w:tcBorders>
+              <w:top w:val="single" w:sz="4" w:space="0" w:color="auto"/>
+              <w:left w:val="single" w:sz="4" w:space="0" w:color="auto"/>
+              <w:bottom w:val="single" w:sz="4" w:space="0" w:color="auto"/>
+              <w:right w:val="single" w:sz="4" w:space="0" w:color="auto"/>
+            </w:tcBorders>
+            <w:hideMark/>
+          </w:tcPr>
+          <w:p>
+            <w:pPr>
+              <w:rPr>
+                <w:rFonts w:hint="eastAsia"/>
+              </w:rPr>
+            </w:pPr>
             <w:r>
               <w:rPr>
                 <w:rFonts w:hint="eastAsia"/>
@@ -3137,10 +5813,7 @@
               <w:rPr>
                 <w:rFonts w:hint="eastAsia"/>
               </w:rPr>
-              <w:t xml:space="preserve"> Windows</w:t>
-            </w:r>
-            <w:r>
-              <w:t xml:space="preserve"> 10</w:t>
+              <w:t xml:space="preserve"> Windows 10</w:t>
             </w:r>
             <w:r>
               <w:rPr>
@@ -3152,34 +5825,86 @@
               <w:rPr>
                 <w:rFonts w:hint="eastAsia"/>
               </w:rPr>
-              <w:t>Win</w:t>
-            </w:r>
-            <w:r>
-              <w:t>dows 7</w:t>
+              <w:t>Windows 7</w:t>
             </w:r>
           </w:p>
         </w:tc>
         <w:tc>
           <w:tcPr>
             <w:tcW w:w="2766" w:type="dxa"/>
-          </w:tcPr>
-          <w:p/>
+            <w:tcBorders>
+              <w:top w:val="single" w:sz="4" w:space="0" w:color="auto"/>
+              <w:left w:val="single" w:sz="4" w:space="0" w:color="auto"/>
+              <w:bottom w:val="single" w:sz="4" w:space="0" w:color="auto"/>
+              <w:right w:val="single" w:sz="4" w:space="0" w:color="auto"/>
+            </w:tcBorders>
+          </w:tcPr>
+          <w:p>
+            <w:pPr>
+              <w:rPr>
+                <w:rFonts w:hint="eastAsia"/>
+              </w:rPr>
+            </w:pPr>
+          </w:p>
         </w:tc>
       </w:tr>
     </w:tbl>
-    <w:p/>
-    <w:p>
-      <w:pPr>
-        <w:pStyle w:val="1"/>
-      </w:pPr>
-      <w:r>
+    <w:p>
+      <w:pPr>
+        <w:rPr>
+          <w:rFonts w:ascii="等线" w:hAnsi="等线" w:cs="Times New Roman" w:hint="eastAsia"/>
+        </w:rPr>
+      </w:pPr>
+    </w:p>
+    <w:p>
+      <w:pPr>
+        <w:keepNext/>
+        <w:keepLines/>
+        <w:spacing w:before="340" w:after="330" w:line="576" w:lineRule="auto"/>
+        <w:outlineLvl w:val="0"/>
+        <w:rPr>
+          <w:rFonts w:ascii="等线" w:hAnsi="等线" w:cs="宋体" w:hint="eastAsia"/>
+          <w:b/>
+          <w:bCs/>
+          <w:kern w:val="44"/>
+          <w:sz w:val="44"/>
+          <w:szCs w:val="44"/>
+        </w:rPr>
+      </w:pPr>
+      <w:r>
+        <w:rPr>
+          <w:rFonts w:ascii="等线" w:hAnsi="等线" w:cs="宋体" w:hint="eastAsia"/>
+          <w:b/>
+          <w:bCs/>
+          <w:kern w:val="44"/>
+          <w:sz w:val="44"/>
+          <w:szCs w:val="44"/>
+        </w:rPr>
         <w:t>6</w:t>
       </w:r>
       <w:r>
+        <w:rPr>
+          <w:rFonts w:ascii="等线" w:hAnsi="等线" w:cs="宋体" w:hint="eastAsia"/>
+          <w:b/>
+          <w:bCs/>
+          <w:kern w:val="44"/>
+          <w:sz w:val="44"/>
+          <w:szCs w:val="44"/>
+        </w:rPr>
         <w:t>非功能性设计</w:t>
       </w:r>
     </w:p>
-    <w:p/>
+    <w:p>
+      <w:pPr>
+        <w:rPr>
+          <w:rFonts w:ascii="等线" w:hAnsi="等线" w:cs="Times New Roman" w:hint="eastAsia"/>
+        </w:rPr>
+      </w:pPr>
+    </w:p>
+    <w:p>
+      <w:bookmarkStart w:id="0" w:name="_GoBack"/>
+      <w:bookmarkEnd w:id="0"/>
+    </w:p>
     <w:sectPr>
       <w:pgSz w:w="11906" w:h="16838"/>
       <w:pgMar w:top="1440" w:right="1800" w:bottom="1440" w:left="1800" w:header="851" w:footer="992" w:gutter="0"/>
@@ -3505,6 +6230,66 @@
   </w:num>
   <w:num w:numId="3">
     <w:abstractNumId w:val="1"/>
+  </w:num>
+  <w:num w:numId="4">
+    <w:abstractNumId w:val="0"/>
+    <w:lvlOverride w:ilvl="0">
+      <w:startOverride w:val="1"/>
+    </w:lvlOverride>
+    <w:lvlOverride w:ilvl="1">
+      <w:startOverride w:val="1"/>
+    </w:lvlOverride>
+    <w:lvlOverride w:ilvl="2">
+      <w:startOverride w:val="1"/>
+    </w:lvlOverride>
+    <w:lvlOverride w:ilvl="3">
+      <w:startOverride w:val="1"/>
+    </w:lvlOverride>
+    <w:lvlOverride w:ilvl="4">
+      <w:startOverride w:val="1"/>
+    </w:lvlOverride>
+    <w:lvlOverride w:ilvl="5">
+      <w:startOverride w:val="1"/>
+    </w:lvlOverride>
+    <w:lvlOverride w:ilvl="6">
+      <w:startOverride w:val="1"/>
+    </w:lvlOverride>
+    <w:lvlOverride w:ilvl="7">
+      <w:startOverride w:val="1"/>
+    </w:lvlOverride>
+    <w:lvlOverride w:ilvl="8">
+      <w:startOverride w:val="1"/>
+    </w:lvlOverride>
+  </w:num>
+  <w:num w:numId="5">
+    <w:abstractNumId w:val="1"/>
+    <w:lvlOverride w:ilvl="0">
+      <w:startOverride w:val="1"/>
+    </w:lvlOverride>
+    <w:lvlOverride w:ilvl="1">
+      <w:startOverride w:val="1"/>
+    </w:lvlOverride>
+    <w:lvlOverride w:ilvl="2">
+      <w:startOverride w:val="1"/>
+    </w:lvlOverride>
+    <w:lvlOverride w:ilvl="3">
+      <w:startOverride w:val="1"/>
+    </w:lvlOverride>
+    <w:lvlOverride w:ilvl="4">
+      <w:startOverride w:val="1"/>
+    </w:lvlOverride>
+    <w:lvlOverride w:ilvl="5">
+      <w:startOverride w:val="1"/>
+    </w:lvlOverride>
+    <w:lvlOverride w:ilvl="6">
+      <w:startOverride w:val="1"/>
+    </w:lvlOverride>
+    <w:lvlOverride w:ilvl="7">
+      <w:startOverride w:val="1"/>
+    </w:lvlOverride>
+    <w:lvlOverride w:ilvl="8">
+      <w:startOverride w:val="1"/>
+    </w:lvlOverride>
   </w:num>
 </w:numbering>
 </file>
@@ -4171,6 +6956,27 @@
       <w:szCs w:val="28"/>
     </w:rPr>
   </w:style>
+  <w:style w:type="table" w:customStyle="1" w:styleId="11">
+    <w:name w:val="网格型1"/>
+    <w:basedOn w:val="a1"/>
+    <w:next w:val="a8"/>
+    <w:uiPriority w:val="39"/>
+    <w:rsid w:val="00A9372C"/>
+    <w:rPr>
+      <w:rFonts w:ascii="等线" w:hAnsi="等线" w:cs="Times New Roman"/>
+    </w:rPr>
+    <w:tblPr>
+      <w:tblInd w:w="0" w:type="nil"/>
+      <w:tblBorders>
+        <w:top w:val="single" w:sz="4" w:space="0" w:color="auto"/>
+        <w:left w:val="single" w:sz="4" w:space="0" w:color="auto"/>
+        <w:bottom w:val="single" w:sz="4" w:space="0" w:color="auto"/>
+        <w:right w:val="single" w:sz="4" w:space="0" w:color="auto"/>
+        <w:insideH w:val="single" w:sz="4" w:space="0" w:color="auto"/>
+        <w:insideV w:val="single" w:sz="4" w:space="0" w:color="auto"/>
+      </w:tblBorders>
+    </w:tblPr>
+  </w:style>
 </w:styles>
 </file>
 
